--- a/Documents/01_質問確認書/解答メモ.docx
+++ b/Documents/01_質問確認書/解答メモ.docx
@@ -1,6 +1,6 @@
 
 <file path=word/document.xml><?xml version="1.0" encoding="utf-8"?>
-<w:document xmlns:wpc="http://schemas.microsoft.com/office/word/2010/wordprocessingCanvas" xmlns:mc="http://schemas.openxmlformats.org/markup-compatibility/2006" xmlns:o="urn:schemas-microsoft-com:office:office" xmlns:r="http://schemas.openxmlformats.org/officeDocument/2006/relationships" xmlns:m="http://schemas.openxmlformats.org/officeDocument/2006/math" xmlns:v="urn:schemas-microsoft-com:vml" xmlns:wp14="http://schemas.microsoft.com/office/word/2010/wordprocessingDrawing" xmlns:wp="http://schemas.openxmlformats.org/drawingml/2006/wordprocessingDrawing" xmlns:w10="urn:schemas-microsoft-com:office:word" xmlns:w="http://schemas.openxmlformats.org/wordprocessingml/2006/main" xmlns:w14="http://schemas.microsoft.com/office/word/2010/wordml" xmlns:w15="http://schemas.microsoft.com/office/word/2012/wordml" xmlns:wpg="http://schemas.microsoft.com/office/word/2010/wordprocessingGroup" xmlns:wpi="http://schemas.microsoft.com/office/word/2010/wordprocessingInk" xmlns:wne="http://schemas.microsoft.com/office/word/2006/wordml" xmlns:wps="http://schemas.microsoft.com/office/word/2010/wordprocessingShape" mc:Ignorable="w14 w15 wp14">
+<w:document xmlns:wpc="http://schemas.microsoft.com/office/word/2010/wordprocessingCanvas" xmlns:cx="http://schemas.microsoft.com/office/drawing/2014/chartex" xmlns:mc="http://schemas.openxmlformats.org/markup-compatibility/2006" xmlns:o="urn:schemas-microsoft-com:office:office" xmlns:r="http://schemas.openxmlformats.org/officeDocument/2006/relationships" xmlns:m="http://schemas.openxmlformats.org/officeDocument/2006/math" xmlns:v="urn:schemas-microsoft-com:vml" xmlns:wp14="http://schemas.microsoft.com/office/word/2010/wordprocessingDrawing" xmlns:wp="http://schemas.openxmlformats.org/drawingml/2006/wordprocessingDrawing" xmlns:w10="urn:schemas-microsoft-com:office:word" xmlns:w="http://schemas.openxmlformats.org/wordprocessingml/2006/main" xmlns:w14="http://schemas.microsoft.com/office/word/2010/wordml" xmlns:w15="http://schemas.microsoft.com/office/word/2012/wordml" xmlns:w16se="http://schemas.microsoft.com/office/word/2015/wordml/symex" xmlns:wpg="http://schemas.microsoft.com/office/word/2010/wordprocessingGroup" xmlns:wpi="http://schemas.microsoft.com/office/word/2010/wordprocessingInk" xmlns:wne="http://schemas.microsoft.com/office/word/2006/wordml" xmlns:wps="http://schemas.microsoft.com/office/word/2010/wordprocessingShape" mc:Ignorable="w14 w15 w16se wp14">
   <w:body>
     <w:p>
       <w:r>
@@ -1115,6 +1115,47 @@
         <w:t>眠たい。眠い。眠たい。ねむい。寝たい。眠たい。寝たい。</w:t>
       </w:r>
     </w:p>
+    <w:p>
+      <w:pPr>
+        <w:rPr>
+          <w:rFonts w:hint="eastAsia"/>
+        </w:rPr>
+      </w:pPr>
+      <w:r>
+        <w:rPr>
+          <mc:AlternateContent>
+            <mc:Choice Requires="w16se">
+              <w:rFonts w:hint="eastAsia"/>
+            </mc:Choice>
+            <mc:Fallback>
+              <w:rFonts w:ascii="Segoe UI Emoji" w:eastAsia="Segoe UI Emoji" w:hAnsi="Segoe UI Emoji" w:cs="Segoe UI Emoji"/>
+            </mc:Fallback>
+          </mc:AlternateContent>
+        </w:rPr>
+        <mc:AlternateContent>
+          <mc:Choice Requires="w16se">
+            <w16se:symEx w16se:font="Segoe UI Emoji" w16se:char="2192"/>
+          </mc:Choice>
+          <mc:Fallback>
+            <w:t>→</w:t>
+          </mc:Fallback>
+        </mc:AlternateContent>
+      </w:r>
+      <w:r>
+        <w:rPr>
+          <w:rFonts w:hint="eastAsia"/>
+        </w:rPr>
+        <w:t>お疲れ様</w:t>
+      </w:r>
+      <w:bookmarkStart w:id="0" w:name="_GoBack"/>
+      <w:bookmarkEnd w:id="0"/>
+      <w:r>
+        <w:rPr>
+          <w:rFonts w:hint="eastAsia"/>
+        </w:rPr>
+        <w:t>。</w:t>
+      </w:r>
+    </w:p>
     <w:p/>
     <w:p>
       <w:r>
@@ -1378,16 +1419,12 @@
         <w:rPr>
           <w:rFonts w:hint="eastAsia"/>
         </w:rPr>
+        <w:lastRenderedPageBreak/>
         <w:t>オークション会社の方から指定口座へ振り込まれる</w:t>
       </w:r>
     </w:p>
     <w:sectPr>
-      <w:headerReference w:type="even" r:id="rId7"/>
-      <w:headerReference w:type="default" r:id="rId8"/>
-      <w:footerReference w:type="even" r:id="rId9"/>
-      <w:footerReference w:type="default" r:id="rId10"/>
-      <w:headerReference w:type="first" r:id="rId11"/>
-      <w:footerReference w:type="first" r:id="rId12"/>
+      <w:headerReference w:type="default" r:id="rId7"/>
       <w:pgSz w:w="11906" w:h="16838"/>
       <w:pgMar w:top="1985" w:right="1701" w:bottom="1701" w:left="1701" w:header="851" w:footer="992" w:gutter="0"/>
       <w:cols w:space="425"/>
@@ -1398,7 +1435,7 @@
 </file>
 
 <file path=word/endnotes.xml><?xml version="1.0" encoding="utf-8"?>
-<w:endnotes xmlns:wpc="http://schemas.microsoft.com/office/word/2010/wordprocessingCanvas" xmlns:mc="http://schemas.openxmlformats.org/markup-compatibility/2006" xmlns:o="urn:schemas-microsoft-com:office:office" xmlns:r="http://schemas.openxmlformats.org/officeDocument/2006/relationships" xmlns:m="http://schemas.openxmlformats.org/officeDocument/2006/math" xmlns:v="urn:schemas-microsoft-com:vml" xmlns:wp14="http://schemas.microsoft.com/office/word/2010/wordprocessingDrawing" xmlns:wp="http://schemas.openxmlformats.org/drawingml/2006/wordprocessingDrawing" xmlns:w10="urn:schemas-microsoft-com:office:word" xmlns:w="http://schemas.openxmlformats.org/wordprocessingml/2006/main" xmlns:w14="http://schemas.microsoft.com/office/word/2010/wordml" xmlns:w15="http://schemas.microsoft.com/office/word/2012/wordml" xmlns:wpg="http://schemas.microsoft.com/office/word/2010/wordprocessingGroup" xmlns:wpi="http://schemas.microsoft.com/office/word/2010/wordprocessingInk" xmlns:wne="http://schemas.microsoft.com/office/word/2006/wordml" xmlns:wps="http://schemas.microsoft.com/office/word/2010/wordprocessingShape" mc:Ignorable="w14 w15 wp14">
+<w:endnotes xmlns:wpc="http://schemas.microsoft.com/office/word/2010/wordprocessingCanvas" xmlns:cx="http://schemas.microsoft.com/office/drawing/2014/chartex" xmlns:mc="http://schemas.openxmlformats.org/markup-compatibility/2006" xmlns:o="urn:schemas-microsoft-com:office:office" xmlns:r="http://schemas.openxmlformats.org/officeDocument/2006/relationships" xmlns:m="http://schemas.openxmlformats.org/officeDocument/2006/math" xmlns:v="urn:schemas-microsoft-com:vml" xmlns:wp14="http://schemas.microsoft.com/office/word/2010/wordprocessingDrawing" xmlns:wp="http://schemas.openxmlformats.org/drawingml/2006/wordprocessingDrawing" xmlns:w10="urn:schemas-microsoft-com:office:word" xmlns:w="http://schemas.openxmlformats.org/wordprocessingml/2006/main" xmlns:w14="http://schemas.microsoft.com/office/word/2010/wordml" xmlns:w15="http://schemas.microsoft.com/office/word/2012/wordml" xmlns:w16se="http://schemas.microsoft.com/office/word/2015/wordml/symex" xmlns:wpg="http://schemas.microsoft.com/office/word/2010/wordprocessingGroup" xmlns:wpi="http://schemas.microsoft.com/office/word/2010/wordprocessingInk" xmlns:wne="http://schemas.microsoft.com/office/word/2006/wordml" xmlns:wps="http://schemas.microsoft.com/office/word/2010/wordprocessingShape" mc:Ignorable="w14 w15 w16se wp14">
   <w:endnote w:type="separator" w:id="-1">
     <w:p>
       <w:r>
@@ -1416,38 +1453,8 @@
 </w:endnotes>
 </file>
 
-<file path=word/footer1.xml><?xml version="1.0" encoding="utf-8"?>
-<w:ftr xmlns:wpc="http://schemas.microsoft.com/office/word/2010/wordprocessingCanvas" xmlns:mc="http://schemas.openxmlformats.org/markup-compatibility/2006" xmlns:o="urn:schemas-microsoft-com:office:office" xmlns:r="http://schemas.openxmlformats.org/officeDocument/2006/relationships" xmlns:m="http://schemas.openxmlformats.org/officeDocument/2006/math" xmlns:v="urn:schemas-microsoft-com:vml" xmlns:wp14="http://schemas.microsoft.com/office/word/2010/wordprocessingDrawing" xmlns:wp="http://schemas.openxmlformats.org/drawingml/2006/wordprocessingDrawing" xmlns:w10="urn:schemas-microsoft-com:office:word" xmlns:w="http://schemas.openxmlformats.org/wordprocessingml/2006/main" xmlns:w14="http://schemas.microsoft.com/office/word/2010/wordml" xmlns:w15="http://schemas.microsoft.com/office/word/2012/wordml" xmlns:wpg="http://schemas.microsoft.com/office/word/2010/wordprocessingGroup" xmlns:wpi="http://schemas.microsoft.com/office/word/2010/wordprocessingInk" xmlns:wne="http://schemas.microsoft.com/office/word/2006/wordml" xmlns:wps="http://schemas.microsoft.com/office/word/2010/wordprocessingShape" mc:Ignorable="w14 w15 wp14">
-  <w:p>
-    <w:pPr>
-      <w:pStyle w:val="a5"/>
-    </w:pPr>
-  </w:p>
-</w:ftr>
-</file>
-
-<file path=word/footer2.xml><?xml version="1.0" encoding="utf-8"?>
-<w:ftr xmlns:wpc="http://schemas.microsoft.com/office/word/2010/wordprocessingCanvas" xmlns:mc="http://schemas.openxmlformats.org/markup-compatibility/2006" xmlns:o="urn:schemas-microsoft-com:office:office" xmlns:r="http://schemas.openxmlformats.org/officeDocument/2006/relationships" xmlns:m="http://schemas.openxmlformats.org/officeDocument/2006/math" xmlns:v="urn:schemas-microsoft-com:vml" xmlns:wp14="http://schemas.microsoft.com/office/word/2010/wordprocessingDrawing" xmlns:wp="http://schemas.openxmlformats.org/drawingml/2006/wordprocessingDrawing" xmlns:w10="urn:schemas-microsoft-com:office:word" xmlns:w="http://schemas.openxmlformats.org/wordprocessingml/2006/main" xmlns:w14="http://schemas.microsoft.com/office/word/2010/wordml" xmlns:w15="http://schemas.microsoft.com/office/word/2012/wordml" xmlns:wpg="http://schemas.microsoft.com/office/word/2010/wordprocessingGroup" xmlns:wpi="http://schemas.microsoft.com/office/word/2010/wordprocessingInk" xmlns:wne="http://schemas.microsoft.com/office/word/2006/wordml" xmlns:wps="http://schemas.microsoft.com/office/word/2010/wordprocessingShape" mc:Ignorable="w14 w15 wp14">
-  <w:p>
-    <w:pPr>
-      <w:pStyle w:val="a5"/>
-    </w:pPr>
-  </w:p>
-</w:ftr>
-</file>
-
-<file path=word/footer3.xml><?xml version="1.0" encoding="utf-8"?>
-<w:ftr xmlns:wpc="http://schemas.microsoft.com/office/word/2010/wordprocessingCanvas" xmlns:mc="http://schemas.openxmlformats.org/markup-compatibility/2006" xmlns:o="urn:schemas-microsoft-com:office:office" xmlns:r="http://schemas.openxmlformats.org/officeDocument/2006/relationships" xmlns:m="http://schemas.openxmlformats.org/officeDocument/2006/math" xmlns:v="urn:schemas-microsoft-com:vml" xmlns:wp14="http://schemas.microsoft.com/office/word/2010/wordprocessingDrawing" xmlns:wp="http://schemas.openxmlformats.org/drawingml/2006/wordprocessingDrawing" xmlns:w10="urn:schemas-microsoft-com:office:word" xmlns:w="http://schemas.openxmlformats.org/wordprocessingml/2006/main" xmlns:w14="http://schemas.microsoft.com/office/word/2010/wordml" xmlns:w15="http://schemas.microsoft.com/office/word/2012/wordml" xmlns:wpg="http://schemas.microsoft.com/office/word/2010/wordprocessingGroup" xmlns:wpi="http://schemas.microsoft.com/office/word/2010/wordprocessingInk" xmlns:wne="http://schemas.microsoft.com/office/word/2006/wordml" xmlns:wps="http://schemas.microsoft.com/office/word/2010/wordprocessingShape" mc:Ignorable="w14 w15 wp14">
-  <w:p>
-    <w:pPr>
-      <w:pStyle w:val="a5"/>
-    </w:pPr>
-  </w:p>
-</w:ftr>
-</file>
-
 <file path=word/footnotes.xml><?xml version="1.0" encoding="utf-8"?>
-<w:footnotes xmlns:wpc="http://schemas.microsoft.com/office/word/2010/wordprocessingCanvas" xmlns:mc="http://schemas.openxmlformats.org/markup-compatibility/2006" xmlns:o="urn:schemas-microsoft-com:office:office" xmlns:r="http://schemas.openxmlformats.org/officeDocument/2006/relationships" xmlns:m="http://schemas.openxmlformats.org/officeDocument/2006/math" xmlns:v="urn:schemas-microsoft-com:vml" xmlns:wp14="http://schemas.microsoft.com/office/word/2010/wordprocessingDrawing" xmlns:wp="http://schemas.openxmlformats.org/drawingml/2006/wordprocessingDrawing" xmlns:w10="urn:schemas-microsoft-com:office:word" xmlns:w="http://schemas.openxmlformats.org/wordprocessingml/2006/main" xmlns:w14="http://schemas.microsoft.com/office/word/2010/wordml" xmlns:w15="http://schemas.microsoft.com/office/word/2012/wordml" xmlns:wpg="http://schemas.microsoft.com/office/word/2010/wordprocessingGroup" xmlns:wpi="http://schemas.microsoft.com/office/word/2010/wordprocessingInk" xmlns:wne="http://schemas.microsoft.com/office/word/2006/wordml" xmlns:wps="http://schemas.microsoft.com/office/word/2010/wordprocessingShape" mc:Ignorable="w14 w15 wp14">
+<w:footnotes xmlns:wpc="http://schemas.microsoft.com/office/word/2010/wordprocessingCanvas" xmlns:cx="http://schemas.microsoft.com/office/drawing/2014/chartex" xmlns:mc="http://schemas.openxmlformats.org/markup-compatibility/2006" xmlns:o="urn:schemas-microsoft-com:office:office" xmlns:r="http://schemas.openxmlformats.org/officeDocument/2006/relationships" xmlns:m="http://schemas.openxmlformats.org/officeDocument/2006/math" xmlns:v="urn:schemas-microsoft-com:vml" xmlns:wp14="http://schemas.microsoft.com/office/word/2010/wordprocessingDrawing" xmlns:wp="http://schemas.openxmlformats.org/drawingml/2006/wordprocessingDrawing" xmlns:w10="urn:schemas-microsoft-com:office:word" xmlns:w="http://schemas.openxmlformats.org/wordprocessingml/2006/main" xmlns:w14="http://schemas.microsoft.com/office/word/2010/wordml" xmlns:w15="http://schemas.microsoft.com/office/word/2012/wordml" xmlns:w16se="http://schemas.microsoft.com/office/word/2015/wordml/symex" xmlns:wpg="http://schemas.microsoft.com/office/word/2010/wordprocessingGroup" xmlns:wpi="http://schemas.microsoft.com/office/word/2010/wordprocessingInk" xmlns:wne="http://schemas.microsoft.com/office/word/2006/wordml" xmlns:wps="http://schemas.microsoft.com/office/word/2010/wordprocessingShape" mc:Ignorable="w14 w15 w16se wp14">
   <w:footnote w:type="separator" w:id="-1">
     <w:p>
       <w:r>
@@ -1466,17 +1473,7 @@
 </file>
 
 <file path=word/header1.xml><?xml version="1.0" encoding="utf-8"?>
-<w:hdr xmlns:wpc="http://schemas.microsoft.com/office/word/2010/wordprocessingCanvas" xmlns:mc="http://schemas.openxmlformats.org/markup-compatibility/2006" xmlns:o="urn:schemas-microsoft-com:office:office" xmlns:r="http://schemas.openxmlformats.org/officeDocument/2006/relationships" xmlns:m="http://schemas.openxmlformats.org/officeDocument/2006/math" xmlns:v="urn:schemas-microsoft-com:vml" xmlns:wp14="http://schemas.microsoft.com/office/word/2010/wordprocessingDrawing" xmlns:wp="http://schemas.openxmlformats.org/drawingml/2006/wordprocessingDrawing" xmlns:w10="urn:schemas-microsoft-com:office:word" xmlns:w="http://schemas.openxmlformats.org/wordprocessingml/2006/main" xmlns:w14="http://schemas.microsoft.com/office/word/2010/wordml" xmlns:w15="http://schemas.microsoft.com/office/word/2012/wordml" xmlns:wpg="http://schemas.microsoft.com/office/word/2010/wordprocessingGroup" xmlns:wpi="http://schemas.microsoft.com/office/word/2010/wordprocessingInk" xmlns:wne="http://schemas.microsoft.com/office/word/2006/wordml" xmlns:wps="http://schemas.microsoft.com/office/word/2010/wordprocessingShape" mc:Ignorable="w14 w15 wp14">
-  <w:p>
-    <w:pPr>
-      <w:pStyle w:val="a3"/>
-    </w:pPr>
-  </w:p>
-</w:hdr>
-</file>
-
-<file path=word/header2.xml><?xml version="1.0" encoding="utf-8"?>
-<w:hdr xmlns:wpc="http://schemas.microsoft.com/office/word/2010/wordprocessingCanvas" xmlns:mc="http://schemas.openxmlformats.org/markup-compatibility/2006" xmlns:o="urn:schemas-microsoft-com:office:office" xmlns:r="http://schemas.openxmlformats.org/officeDocument/2006/relationships" xmlns:m="http://schemas.openxmlformats.org/officeDocument/2006/math" xmlns:v="urn:schemas-microsoft-com:vml" xmlns:wp14="http://schemas.microsoft.com/office/word/2010/wordprocessingDrawing" xmlns:wp="http://schemas.openxmlformats.org/drawingml/2006/wordprocessingDrawing" xmlns:w10="urn:schemas-microsoft-com:office:word" xmlns:w="http://schemas.openxmlformats.org/wordprocessingml/2006/main" xmlns:w14="http://schemas.microsoft.com/office/word/2010/wordml" xmlns:w15="http://schemas.microsoft.com/office/word/2012/wordml" xmlns:wpg="http://schemas.microsoft.com/office/word/2010/wordprocessingGroup" xmlns:wpi="http://schemas.microsoft.com/office/word/2010/wordprocessingInk" xmlns:wne="http://schemas.microsoft.com/office/word/2006/wordml" xmlns:wps="http://schemas.microsoft.com/office/word/2010/wordprocessingShape" mc:Ignorable="w14 w15 wp14">
+<w:hdr xmlns:wpc="http://schemas.microsoft.com/office/word/2010/wordprocessingCanvas" xmlns:cx="http://schemas.microsoft.com/office/drawing/2014/chartex" xmlns:mc="http://schemas.openxmlformats.org/markup-compatibility/2006" xmlns:o="urn:schemas-microsoft-com:office:office" xmlns:r="http://schemas.openxmlformats.org/officeDocument/2006/relationships" xmlns:m="http://schemas.openxmlformats.org/officeDocument/2006/math" xmlns:v="urn:schemas-microsoft-com:vml" xmlns:wp14="http://schemas.microsoft.com/office/word/2010/wordprocessingDrawing" xmlns:wp="http://schemas.openxmlformats.org/drawingml/2006/wordprocessingDrawing" xmlns:w10="urn:schemas-microsoft-com:office:word" xmlns:w="http://schemas.openxmlformats.org/wordprocessingml/2006/main" xmlns:w14="http://schemas.microsoft.com/office/word/2010/wordml" xmlns:w15="http://schemas.microsoft.com/office/word/2012/wordml" xmlns:w16se="http://schemas.microsoft.com/office/word/2015/wordml/symex" xmlns:wpg="http://schemas.microsoft.com/office/word/2010/wordprocessingGroup" xmlns:wpi="http://schemas.microsoft.com/office/word/2010/wordprocessingInk" xmlns:wne="http://schemas.microsoft.com/office/word/2006/wordml" xmlns:wps="http://schemas.microsoft.com/office/word/2010/wordprocessingShape" mc:Ignorable="w14 w15 w16se wp14">
   <w:p>
     <w:pPr>
       <w:pStyle w:val="a3"/>
@@ -1485,32 +1482,53 @@
       <w:rPr>
         <w:rFonts w:hint="eastAsia"/>
       </w:rPr>
-      <w:t>質問時に得た他グループ分の質問・解答（自軍と</w:t>
+      <w:t>質問時に得た他グループ分の質問・解答（自軍と被ってる箇所あり）</w:t>
     </w:r>
-    <w:bookmarkStart w:id="0" w:name="_GoBack"/>
-    <w:bookmarkEnd w:id="0"/>
+  </w:p>
+  <w:p>
+    <w:pPr>
+      <w:pStyle w:val="a3"/>
+    </w:pPr>
+  </w:p>
+  <w:p>
+    <w:pPr>
+      <w:pStyle w:val="a3"/>
+      <w:rPr>
+        <w:rFonts w:hint="eastAsia"/>
+      </w:rPr>
+    </w:pPr>
+    <w:r>
+      <w:rPr>
+        <mc:AlternateContent>
+          <mc:Choice Requires="w16se">
+            <w:rFonts w:hint="eastAsia"/>
+          </mc:Choice>
+          <mc:Fallback>
+            <w:rFonts w:ascii="Segoe UI Emoji" w:eastAsia="Segoe UI Emoji" w:hAnsi="Segoe UI Emoji" w:cs="Segoe UI Emoji"/>
+          </mc:Fallback>
+        </mc:AlternateContent>
+      </w:rPr>
+      <mc:AlternateContent>
+        <mc:Choice Requires="w16se">
+          <w16se:symEx w16se:font="Segoe UI Emoji" w16se:char="2192"/>
+        </mc:Choice>
+        <mc:Fallback>
+          <w:t>→</w:t>
+        </mc:Fallback>
+      </mc:AlternateContent>
+    </w:r>
     <w:r>
       <w:rPr>
         <w:rFonts w:hint="eastAsia"/>
       </w:rPr>
-      <w:t>被ってる箇所あり）</w:t>
+      <w:t>の右側は質問確認書の項番</w:t>
     </w:r>
   </w:p>
 </w:hdr>
 </file>
 
-<file path=word/header3.xml><?xml version="1.0" encoding="utf-8"?>
-<w:hdr xmlns:wpc="http://schemas.microsoft.com/office/word/2010/wordprocessingCanvas" xmlns:mc="http://schemas.openxmlformats.org/markup-compatibility/2006" xmlns:o="urn:schemas-microsoft-com:office:office" xmlns:r="http://schemas.openxmlformats.org/officeDocument/2006/relationships" xmlns:m="http://schemas.openxmlformats.org/officeDocument/2006/math" xmlns:v="urn:schemas-microsoft-com:vml" xmlns:wp14="http://schemas.microsoft.com/office/word/2010/wordprocessingDrawing" xmlns:wp="http://schemas.openxmlformats.org/drawingml/2006/wordprocessingDrawing" xmlns:w10="urn:schemas-microsoft-com:office:word" xmlns:w="http://schemas.openxmlformats.org/wordprocessingml/2006/main" xmlns:w14="http://schemas.microsoft.com/office/word/2010/wordml" xmlns:w15="http://schemas.microsoft.com/office/word/2012/wordml" xmlns:wpg="http://schemas.microsoft.com/office/word/2010/wordprocessingGroup" xmlns:wpi="http://schemas.microsoft.com/office/word/2010/wordprocessingInk" xmlns:wne="http://schemas.microsoft.com/office/word/2006/wordml" xmlns:wps="http://schemas.microsoft.com/office/word/2010/wordprocessingShape" mc:Ignorable="w14 w15 wp14">
-  <w:p>
-    <w:pPr>
-      <w:pStyle w:val="a3"/>
-    </w:pPr>
-  </w:p>
-</w:hdr>
-</file>
-
 <file path=word/styles.xml><?xml version="1.0" encoding="utf-8"?>
-<w:styles xmlns:mc="http://schemas.openxmlformats.org/markup-compatibility/2006" xmlns:r="http://schemas.openxmlformats.org/officeDocument/2006/relationships" xmlns:w="http://schemas.openxmlformats.org/wordprocessingml/2006/main" xmlns:w14="http://schemas.microsoft.com/office/word/2010/wordml" xmlns:w15="http://schemas.microsoft.com/office/word/2012/wordml" mc:Ignorable="w14 w15">
+<w:styles xmlns:mc="http://schemas.openxmlformats.org/markup-compatibility/2006" xmlns:r="http://schemas.openxmlformats.org/officeDocument/2006/relationships" xmlns:w="http://schemas.openxmlformats.org/wordprocessingml/2006/main" xmlns:w14="http://schemas.microsoft.com/office/word/2010/wordml" xmlns:w15="http://schemas.microsoft.com/office/word/2012/wordml" xmlns:w16se="http://schemas.microsoft.com/office/word/2015/wordml/symex" mc:Ignorable="w14 w15 w16se">
   <w:docDefaults>
     <w:rPrDefault>
       <w:rPr>
@@ -2244,7 +2262,7 @@
 </file>
 
 <file path=customXml/itemProps1.xml><?xml version="1.0" encoding="utf-8"?>
-<ds:datastoreItem xmlns:ds="http://schemas.openxmlformats.org/officeDocument/2006/customXml" ds:itemID="{4D162D41-4AB8-43E4-8ECB-DA668ADFB577}">
+<ds:datastoreItem xmlns:ds="http://schemas.openxmlformats.org/officeDocument/2006/customXml" ds:itemID="{6E52FD25-F950-4F62-BCB2-D89C270FFCC2}">
   <ds:schemaRefs>
     <ds:schemaRef ds:uri="http://schemas.openxmlformats.org/officeDocument/2006/bibliography"/>
   </ds:schemaRefs>

--- a/Documents/01_質問確認書/解答メモ.docx
+++ b/Documents/01_質問確認書/解答メモ.docx
@@ -48,8 +48,10 @@
         <w:rPr>
           <w:rFonts w:hint="eastAsia"/>
         </w:rPr>
-        <w:t>買注文</w:t>
-      </w:r>
+        <w:t>買</w:t>
+      </w:r>
+      <w:bookmarkStart w:id="0" w:name="_GoBack"/>
+      <w:bookmarkEnd w:id="0"/>
       <w:r>
         <w:t>9</w:t>
       </w:r>
@@ -567,11 +569,6 @@
     </w:p>
     <w:p/>
     <w:p>
-      <w:pPr>
-        <w:rPr>
-          <w:rFonts w:hint="eastAsia"/>
-        </w:rPr>
-      </w:pPr>
       <w:r>
         <w:rPr>
           <w:rFonts w:hint="eastAsia"/>
@@ -691,11 +688,6 @@
     </w:p>
     <w:p/>
     <w:p>
-      <w:pPr>
-        <w:rPr>
-          <w:rFonts w:hint="eastAsia"/>
-        </w:rPr>
-      </w:pPr>
       <w:r>
         <w:rPr>
           <w:rFonts w:hint="eastAsia"/>
@@ -760,11 +752,6 @@
     </w:p>
     <w:p/>
     <w:p>
-      <w:pPr>
-        <w:rPr>
-          <w:rFonts w:hint="eastAsia"/>
-        </w:rPr>
-      </w:pPr>
       <w:r>
         <w:rPr>
           <w:rFonts w:hint="eastAsia"/>
@@ -817,11 +804,6 @@
       </w:r>
     </w:p>
     <w:p>
-      <w:pPr>
-        <w:rPr>
-          <w:rFonts w:hint="eastAsia"/>
-        </w:rPr>
-      </w:pPr>
       <w:r>
         <w:rPr>
           <w:rFonts w:hint="eastAsia"/>
@@ -855,11 +837,6 @@
     </w:p>
     <w:p/>
     <w:p>
-      <w:pPr>
-        <w:rPr>
-          <w:rFonts w:hint="eastAsia"/>
-        </w:rPr>
-      </w:pPr>
       <w:r>
         <w:rPr>
           <w:rFonts w:hint="eastAsia"/>
@@ -929,11 +906,6 @@
     </w:p>
     <w:p/>
     <w:p>
-      <w:pPr>
-        <w:rPr>
-          <w:rFonts w:hint="eastAsia"/>
-        </w:rPr>
-      </w:pPr>
       <w:r>
         <w:rPr>
           <w:rFonts w:hint="eastAsia"/>
@@ -995,11 +967,6 @@
     </w:p>
     <w:p/>
     <w:p>
-      <w:pPr>
-        <w:rPr>
-          <w:rFonts w:hint="eastAsia"/>
-        </w:rPr>
-      </w:pPr>
       <w:r>
         <w:rPr>
           <w:rFonts w:hint="eastAsia"/>
@@ -1207,7 +1174,16 @@
         </mc:AlternateContent>
       </w:r>
       <w:r>
-        <w:t xml:space="preserve"> 32</w:t>
+        <w:t xml:space="preserve"> </w:t>
+      </w:r>
+      <w:r>
+        <w:rPr>
+          <w:rFonts w:hint="eastAsia"/>
+        </w:rPr>
+        <w:t>買</w:t>
+      </w:r>
+      <w:r>
+        <w:t>32</w:t>
       </w:r>
     </w:p>
     <w:p>
@@ -1233,8 +1209,6 @@
         </w:rPr>
         <w:t>ある程度ネットに情報は記載されてる</w:t>
       </w:r>
-      <w:bookmarkStart w:id="0" w:name="_GoBack"/>
-      <w:bookmarkEnd w:id="0"/>
     </w:p>
     <w:p/>
     <w:p/>
@@ -2279,9 +2253,6 @@
     <w:p>
       <w:pPr>
         <w:pStyle w:val="a8"/>
-        <w:rPr>
-          <w:rFonts w:hint="eastAsia"/>
-        </w:rPr>
       </w:pPr>
       <w:r>
         <w:rPr>
@@ -3224,7 +3195,7 @@
 </file>
 
 <file path=customXml/itemProps1.xml><?xml version="1.0" encoding="utf-8"?>
-<ds:datastoreItem xmlns:ds="http://schemas.openxmlformats.org/officeDocument/2006/customXml" ds:itemID="{51CEE033-F6B1-4325-A0D1-0EA9F1E25F93}">
+<ds:datastoreItem xmlns:ds="http://schemas.openxmlformats.org/officeDocument/2006/customXml" ds:itemID="{39955B7C-8669-44B9-A8F7-1E7F1F20E560}">
   <ds:schemaRefs>
     <ds:schemaRef ds:uri="http://schemas.openxmlformats.org/officeDocument/2006/bibliography"/>
   </ds:schemaRefs>

--- a/Documents/01_質問確認書/解答メモ.docx
+++ b/Documents/01_質問確認書/解答メモ.docx
@@ -50,8 +50,6 @@
         </w:rPr>
         <w:t>買</w:t>
       </w:r>
-      <w:bookmarkStart w:id="0" w:name="_GoBack"/>
-      <w:bookmarkEnd w:id="0"/>
       <w:r>
         <w:t>9</w:t>
       </w:r>
@@ -1220,388 +1218,6 @@
         </w:rPr>
         <w:t>・顧客から高級車を数台受注のとき、繰越す　の意味</w:t>
       </w:r>
-    </w:p>
-    <w:p>
-      <w:r>
-        <w:rPr>
-          <w:rFonts w:hint="eastAsia"/>
-        </w:rPr>
-        <w:t>あまりに金額多くなりすぎるとこいつ支払えるのかと不安になるから</w:t>
-      </w:r>
-      <w:r>
-        <w:rPr>
-          <w:rFonts w:hint="eastAsia"/>
-        </w:rPr>
-        <w:t>（売掛金を増やしたくないから）</w:t>
-      </w:r>
-      <w:r>
-        <w:rPr>
-          <w:rFonts w:hint="eastAsia"/>
-        </w:rPr>
-        <w:t>繰越す</w:t>
-      </w:r>
-    </w:p>
-    <w:p>
-      <w:r>
-        <w:rPr>
-          <w:rFonts w:hint="eastAsia"/>
-        </w:rPr>
-        <w:t>→分けてもいい</w:t>
-      </w:r>
-    </w:p>
-    <w:p>
-      <w:r>
-        <w:rPr>
-          <w:rFonts w:hint="eastAsia"/>
-        </w:rPr>
-        <w:t xml:space="preserve">　→どう管理するかはこちらのアイデア次第</w:t>
-      </w:r>
-    </w:p>
-    <w:p>
-      <w:r>
-        <w:rPr>
-          <w:rFonts w:hint="eastAsia"/>
-        </w:rPr>
-        <w:t>安心できる仕組みを考える</w:t>
-      </w:r>
-    </w:p>
-    <w:p/>
-    <w:p>
-      <w:r>
-        <w:rPr>
-          <w:rFonts w:hint="eastAsia"/>
-        </w:rPr>
-        <w:t>・</w:t>
-      </w:r>
-      <w:r>
-        <w:rPr>
-          <w:rFonts w:hint="eastAsia"/>
-        </w:rPr>
-        <w:t>客と</w:t>
-      </w:r>
-      <w:r>
-        <w:rPr>
-          <w:rFonts w:hint="eastAsia"/>
-        </w:rPr>
-        <w:t>営業担当者　電話しながら程度の相談時、書類とかは担当者の手元にあるのか</w:t>
-      </w:r>
-    </w:p>
-    <w:p>
-      <w:r>
-        <w:rPr>
-          <w:rFonts w:hint="eastAsia"/>
-        </w:rPr>
-        <w:t>書類とかメモとかは営業担当者が手元に持ってる。メモしてる。</w:t>
-      </w:r>
-    </w:p>
-    <w:p/>
-    <w:p>
-      <w:r>
-        <w:rPr>
-          <w:rFonts w:hint="eastAsia"/>
-        </w:rPr>
-        <w:t>・</w:t>
-      </w:r>
-      <w:r>
-        <w:rPr>
-          <w:rFonts w:hint="eastAsia"/>
-        </w:rPr>
-        <w:t>メモや手帳とかはずっと残ってる</w:t>
-      </w:r>
-    </w:p>
-    <w:p>
-      <w:r>
-        <w:rPr>
-          <w:rFonts w:hint="eastAsia"/>
-        </w:rPr>
-        <w:t>回収までずっと残ってる。破棄のタイミングとか特に考えなくていい。</w:t>
-      </w:r>
-    </w:p>
-    <w:p/>
-    <w:p>
-      <w:r>
-        <w:rPr>
-          <w:rFonts w:hint="eastAsia"/>
-        </w:rPr>
-        <w:t>・諸手続きの完了後……諸手続きとは具体的に何か</w:t>
-      </w:r>
-    </w:p>
-    <w:p>
-      <w:r>
-        <w:rPr>
-          <w:rFonts w:hint="eastAsia"/>
-        </w:rPr>
-        <w:t>「ナンバーがついてる場合とついてない場合とで手続きが異なる」</w:t>
-      </w:r>
-    </w:p>
-    <w:p>
-      <w:r>
-        <w:rPr>
-          <w:rFonts w:hint="eastAsia"/>
-        </w:rPr>
-        <w:t>→この手続きのことを示している。</w:t>
-      </w:r>
-    </w:p>
-    <w:p/>
-    <w:p>
-      <w:r>
-        <w:rPr>
-          <w:rFonts w:hint="eastAsia"/>
-        </w:rPr>
-        <w:t>・オークションの出品車両一元管理、とは</w:t>
-      </w:r>
-    </w:p>
-    <w:p>
-      <w:r>
-        <w:rPr>
-          <w:rFonts w:hint="eastAsia"/>
-        </w:rPr>
-        <w:t>オークション側が管理している。（スグクルは関係していない）</w:t>
-      </w:r>
-    </w:p>
-    <w:p>
-      <w:r>
-        <w:rPr>
-          <w:rFonts w:hint="eastAsia"/>
-        </w:rPr>
-        <w:t>出品番号をこっちで勝手に振ることはできない。</w:t>
-      </w:r>
-      <w:r>
-        <w:rPr>
-          <w:rFonts w:hint="eastAsia"/>
-        </w:rPr>
-        <w:t>（オークション側が勝手に振ってるもの）</w:t>
-      </w:r>
-    </w:p>
-    <w:p/>
-    <w:p>
-      <w:r>
-        <w:rPr>
-          <w:rFonts w:hint="eastAsia"/>
-        </w:rPr>
-        <w:t>・</w:t>
-      </w:r>
-      <w:r>
-        <w:rPr>
-          <w:rFonts w:hint="eastAsia"/>
-        </w:rPr>
-        <w:t>（二枚目二項目目）予算の都合に合わせて～</w:t>
-      </w:r>
-    </w:p>
-    <w:p>
-      <w:r>
-        <w:rPr>
-          <w:rFonts w:hint="eastAsia"/>
-        </w:rPr>
-        <w:t>「予算」とは落札価格のことか？</w:t>
-      </w:r>
-    </w:p>
-    <w:p>
-      <w:r>
-        <w:rPr>
-          <w:rFonts w:hint="eastAsia"/>
-        </w:rPr>
-        <w:t xml:space="preserve">　客が示してくる予算とは落札価格のことである。そこに手数料等を乗せていく。</w:t>
-      </w:r>
-    </w:p>
-    <w:p>
-      <w:r>
-        <w:rPr>
-          <w:rFonts w:hint="eastAsia"/>
-        </w:rPr>
-        <w:t>売りの場合も同じ</w:t>
-      </w:r>
-    </w:p>
-    <w:p>
-      <w:r>
-        <w:rPr>
-          <w:rFonts w:hint="eastAsia"/>
-        </w:rPr>
-        <w:t xml:space="preserve">　高値で売れた場合はこっちもっと金貰うぜみたいな、そういう都合</w:t>
-      </w:r>
-    </w:p>
-    <w:p/>
-    <w:p>
-      <w:r>
-        <w:rPr>
-          <w:rFonts w:hint="eastAsia"/>
-        </w:rPr>
-        <w:t>・仮計算書　受け取った後は</w:t>
-      </w:r>
-    </w:p>
-    <w:p>
-      <w:r>
-        <w:rPr>
-          <w:rFonts w:hint="eastAsia"/>
-        </w:rPr>
-        <w:t>持って帰る→翌日には正式なものが</w:t>
-      </w:r>
-      <w:r>
-        <w:rPr>
-          <w:rFonts w:hint="eastAsia"/>
-        </w:rPr>
-        <w:t>FAX</w:t>
-      </w:r>
-      <w:r>
-        <w:rPr>
-          <w:rFonts w:hint="eastAsia"/>
-        </w:rPr>
-        <w:t>されてくる</w:t>
-      </w:r>
-    </w:p>
-    <w:p>
-      <w:r>
-        <w:rPr>
-          <w:rFonts w:hint="eastAsia"/>
-        </w:rPr>
-        <w:t xml:space="preserve">　→比較して間違いがなければ仮は破棄する。</w:t>
-      </w:r>
-    </w:p>
-    <w:p/>
-    <w:p>
-      <w:r>
-        <w:rPr>
-          <w:rFonts w:hint="eastAsia"/>
-        </w:rPr>
-        <w:t>・落札車両の運搬は（持ち出すタイミング）</w:t>
-      </w:r>
-    </w:p>
-    <w:p>
-      <w:r>
-        <w:rPr>
-          <w:rFonts w:hint="eastAsia"/>
-        </w:rPr>
-        <w:t>すぐに持ち帰る（金振り込んでるとか関係なく）</w:t>
-      </w:r>
-    </w:p>
-    <w:p>
-      <w:r>
-        <w:rPr>
-          <w:rFonts w:hint="eastAsia"/>
-        </w:rPr>
-        <w:t>ただし一週間以内に支払わないとだめ</w:t>
-      </w:r>
-    </w:p>
-    <w:p/>
-    <w:p/>
-    <w:p>
-      <w:r>
-        <w:rPr>
-          <w:rFonts w:hint="eastAsia"/>
-        </w:rPr>
-        <w:t>・</w:t>
-      </w:r>
-      <w:r>
-        <w:rPr>
-          <w:rFonts w:hint="eastAsia"/>
-        </w:rPr>
-        <w:t>落札車両　自走か陸送に頼むかによって、</w:t>
-      </w:r>
-    </w:p>
-    <w:p>
-      <w:r>
-        <w:rPr>
-          <w:rFonts w:hint="eastAsia"/>
-        </w:rPr>
-        <w:t>伝票（スグクルが発行する）は別のものになる</w:t>
-      </w:r>
-    </w:p>
-    <w:p>
-      <w:r>
-        <w:rPr>
-          <w:rFonts w:hint="eastAsia"/>
-        </w:rPr>
-        <w:t xml:space="preserve">　陸送に任せた場合のみ、伝票が発生する（事務員が事務所から手続き）</w:t>
-      </w:r>
-    </w:p>
-    <w:p/>
-    <w:p>
-      <w:r>
-        <w:rPr>
-          <w:rFonts w:hint="eastAsia"/>
-        </w:rPr>
-        <w:t>・陸送に支払う金額はどのタイミングで払う？</w:t>
-      </w:r>
-    </w:p>
-    <w:p>
-      <w:r>
-        <w:rPr>
-          <w:rFonts w:hint="eastAsia"/>
-        </w:rPr>
-        <w:t>月末締めが陸送の方にある。請求が回ってくる。</w:t>
-      </w:r>
-    </w:p>
-    <w:p>
-      <w:r>
-        <w:rPr>
-          <w:rFonts w:hint="eastAsia"/>
-        </w:rPr>
-        <w:t xml:space="preserve">　その請求に従って支払う。（陸送業者から月一回、運んだ車両の数だけ請求くる感じ）</w:t>
-      </w:r>
-    </w:p>
-    <w:p/>
-    <w:p>
-      <w:r>
-        <w:rPr>
-          <w:rFonts w:hint="eastAsia"/>
-        </w:rPr>
-        <w:t>・納品後に「やっぱり売るのやめる」と取り消されることは基本的にありえない</w:t>
-      </w:r>
-    </w:p>
-    <w:p>
-      <w:r>
-        <w:rPr>
-          <w:rFonts w:hint="eastAsia"/>
-        </w:rPr>
-        <w:t>運搬中に取り消される、というややこしい事態は深く考えなくていい。</w:t>
-      </w:r>
-    </w:p>
-    <w:p>
-      <w:r>
-        <w:rPr>
-          <w:rFonts w:hint="eastAsia"/>
-        </w:rPr>
-        <w:t>「安く売られたから取り消す」ということは禁止</w:t>
-      </w:r>
-    </w:p>
-    <w:p>
-      <w:r>
-        <w:rPr>
-          <w:rFonts w:hint="eastAsia"/>
-        </w:rPr>
-        <w:t xml:space="preserve">　売りを取り消す場合は改ざんとか出品者の方に虚偽があった場合が多い</w:t>
-      </w:r>
-    </w:p>
-    <w:p>
-      <w:r>
-        <w:rPr>
-          <w:rFonts w:hint="eastAsia"/>
-        </w:rPr>
-        <w:t xml:space="preserve">　→その場合出品者に色々請求できる（こっちが被害者）</w:t>
-      </w:r>
-    </w:p>
-    <w:p>
-      <w:r>
-        <w:rPr>
-          <w:rFonts w:hint="eastAsia"/>
-        </w:rPr>
-        <w:t>※こういうレアケースは作業が大変になるため考えなくていい</w:t>
-      </w:r>
-    </w:p>
-    <w:p/>
-    <w:p>
-      <w:r>
-        <w:rPr>
-          <w:rFonts w:hint="eastAsia"/>
-        </w:rPr>
-        <w:t>・出品する際の必要書類</w:t>
-      </w:r>
-      <w:r>
-        <w:rPr>
-          <w:rFonts w:hint="eastAsia"/>
-        </w:rPr>
-        <w:t>について</w:t>
-      </w:r>
       <w:r>
         <w:rPr>
           <w:rFonts w:hint="eastAsia"/>
@@ -1629,269 +1245,88 @@
         </mc:AlternateContent>
       </w:r>
       <w:r>
-        <w:rPr>
-          <w:rFonts w:hint="eastAsia"/>
-        </w:rPr>
         <w:t xml:space="preserve"> </w:t>
       </w:r>
       <w:r>
         <w:rPr>
           <w:rFonts w:hint="eastAsia"/>
         </w:rPr>
-        <w:t>買注文</w:t>
-      </w:r>
-      <w:r>
-        <w:t>17</w:t>
-      </w:r>
-      <w:r>
-        <w:rPr>
-          <w:rFonts w:hint="eastAsia"/>
-        </w:rPr>
-        <w:t>、売注文</w:t>
-      </w:r>
-      <w:r>
-        <w:rPr>
-          <w:rFonts w:hint="eastAsia"/>
-        </w:rPr>
-        <w:t>1</w:t>
-      </w:r>
-    </w:p>
-    <w:p>
-      <w:r>
-        <w:rPr>
-          <w:rFonts w:hint="eastAsia"/>
-        </w:rPr>
-        <w:t>検査書（車検証）</w:t>
-      </w:r>
-    </w:p>
-    <w:p>
-      <w:r>
-        <w:rPr>
-          <w:rFonts w:hint="eastAsia"/>
-        </w:rPr>
-        <w:t>保険（自賠責）の証書（強制保険）</w:t>
-      </w:r>
-    </w:p>
-    <w:p>
-      <w:r>
-        <w:rPr>
-          <w:rFonts w:hint="eastAsia"/>
-        </w:rPr>
-        <w:t>譲渡証明</w:t>
-      </w:r>
-    </w:p>
-    <w:p>
-      <w:r>
-        <w:rPr>
-          <w:rFonts w:hint="eastAsia"/>
-        </w:rPr>
-        <w:t xml:space="preserve">　「この車売ります」という証明。</w:t>
-      </w:r>
-    </w:p>
-    <w:p>
-      <w:r>
-        <w:rPr>
-          <w:rFonts w:hint="eastAsia"/>
-        </w:rPr>
-        <w:t xml:space="preserve">　前の所有者の情報必要（これないとその辺の車を売ることができることになってしまう）</w:t>
-      </w:r>
-    </w:p>
-    <w:p>
-      <w:r>
-        <w:rPr>
-          <w:rFonts w:hint="eastAsia"/>
-        </w:rPr>
-        <w:t>印鑑証明（譲渡証明についてるもの。</w:t>
-      </w:r>
-      <w:r>
-        <w:rPr>
-          <w:rFonts w:hint="eastAsia"/>
-        </w:rPr>
-        <w:t>譲渡証明は</w:t>
-      </w:r>
-      <w:r>
-        <w:rPr>
-          <w:rFonts w:hint="eastAsia"/>
-        </w:rPr>
-        <w:t>実印が必要）</w:t>
-      </w:r>
-    </w:p>
-    <w:p>
-      <w:commentRangeStart w:id="1"/>
-      <w:r>
-        <w:rPr>
-          <w:rFonts w:hint="eastAsia"/>
-        </w:rPr>
-        <w:t>いんじょ？</w:t>
-      </w:r>
-      <w:commentRangeEnd w:id="1"/>
-      <w:r>
-        <w:rPr>
-          <w:rStyle w:val="a7"/>
-        </w:rPr>
-        <w:commentReference w:id="1"/>
-      </w:r>
-      <w:r>
-        <w:rPr>
-          <w:rFonts w:hint="eastAsia"/>
-        </w:rPr>
-        <w:t xml:space="preserve">　名義変更に必要なの</w:t>
-      </w:r>
-    </w:p>
-    <w:p>
-      <w:r>
-        <w:rPr>
-          <w:rFonts w:hint="eastAsia"/>
-        </w:rPr>
-        <w:t>抹消（廃車）証明</w:t>
-      </w:r>
-    </w:p>
-    <w:p>
-      <w:r>
-        <w:rPr>
-          <w:rFonts w:hint="eastAsia"/>
-        </w:rPr>
-        <w:t xml:space="preserve">　この場合自賠責証書は不必要（保険がないため）</w:t>
-      </w:r>
-    </w:p>
-    <w:p>
-      <w:r>
-        <w:rPr>
-          <w:rFonts w:hint="eastAsia"/>
-        </w:rPr>
-        <w:t>出品票（オークション出品票）</w:t>
-      </w:r>
-    </w:p>
-    <w:p>
-      <w:r>
-        <w:rPr>
-          <w:rFonts w:hint="eastAsia"/>
-        </w:rPr>
-        <w:t>※ナンバーついてるか否かで書類ちょっと変わる</w:t>
-      </w:r>
-    </w:p>
-    <w:p/>
-    <w:p>
-      <w:r>
-        <w:rPr>
-          <w:rFonts w:hint="eastAsia"/>
-        </w:rPr>
-        <w:t>・売り注文の五項目目　打ち合わせの内容はメモに</w:t>
-      </w:r>
-      <w:r>
-        <w:rPr>
-          <w:rFonts w:hint="eastAsia"/>
-        </w:rPr>
-        <w:t>残してる</w:t>
-      </w:r>
-      <w:r>
-        <w:rPr>
-          <w:rFonts w:hint="eastAsia"/>
-        </w:rPr>
-        <w:t>？</w:t>
-      </w:r>
-    </w:p>
-    <w:p>
-      <w:r>
-        <w:rPr>
-          <w:rFonts w:hint="eastAsia"/>
-        </w:rPr>
-        <w:t>メモに残してる。正式な書類とかは存在してない。</w:t>
-      </w:r>
-    </w:p>
-    <w:p>
-      <w:r>
-        <w:rPr>
-          <w:rFonts w:hint="eastAsia"/>
-        </w:rPr>
-        <w:t xml:space="preserve">　ただしメールしたり証拠となるものはあるが、正式書類はない。</w:t>
-      </w:r>
-    </w:p>
-    <w:p/>
-    <w:p/>
-    <w:p>
-      <w:r>
-        <w:rPr>
-          <w:rFonts w:hint="eastAsia"/>
-        </w:rPr>
-        <w:t>・オークション会社には休みがない。</w:t>
-      </w:r>
-    </w:p>
-    <w:p>
-      <w:r>
-        <w:rPr>
-          <w:rFonts w:hint="eastAsia"/>
-        </w:rPr>
-        <w:t>オークション開催したら必ず翌日には</w:t>
-      </w:r>
-      <w:r>
-        <w:rPr>
-          <w:rFonts w:hint="eastAsia"/>
-        </w:rPr>
-        <w:t>FAX</w:t>
-      </w:r>
-      <w:r>
-        <w:rPr>
-          <w:rFonts w:hint="eastAsia"/>
-        </w:rPr>
-        <w:t>が来る。</w:t>
-      </w:r>
-    </w:p>
-    <w:p/>
-    <w:p>
-      <w:r>
-        <w:rPr>
-          <w:rFonts w:hint="eastAsia"/>
-        </w:rPr>
-        <w:t>・一回で複数車両受注した場合、すべてのオークションを一人の事務員で行うのか</w:t>
-      </w:r>
-    </w:p>
-    <w:p>
-      <w:r>
-        <w:rPr>
-          <w:rFonts w:hint="eastAsia"/>
-        </w:rPr>
-        <w:t>基本的に一人。</w:t>
-      </w:r>
-    </w:p>
-    <w:p>
-      <w:r>
-        <w:rPr>
-          <w:rFonts w:hint="eastAsia"/>
-        </w:rPr>
-        <w:t>※</w:t>
-      </w:r>
-      <w:r>
-        <w:rPr>
-          <w:rFonts w:hint="eastAsia"/>
-        </w:rPr>
-        <w:t>ただし</w:t>
-      </w:r>
-      <w:r>
-        <w:rPr>
-          <w:rFonts w:hint="eastAsia"/>
-        </w:rPr>
-        <w:t>オークション側の都合上、一人じゃ落札できないことがある。</w:t>
-      </w:r>
-    </w:p>
-    <w:p>
-      <w:r>
-        <w:rPr>
-          <w:rFonts w:hint="eastAsia"/>
-        </w:rPr>
-        <w:t xml:space="preserve">　実際のオークションでは一台あたり一分も時間がない。それなのに同時に四台とか流れてきた場合とか→普通に考えて一人じゃ無理。</w:t>
-      </w:r>
-    </w:p>
-    <w:p/>
-    <w:p>
-      <w:r>
-        <w:rPr>
-          <w:rFonts w:hint="eastAsia"/>
-        </w:rPr>
-        <w:t>眠たい。眠い。眠たい。ねむい。寝たい。眠たい。寝たい。</w:t>
-      </w:r>
-    </w:p>
-    <w:p>
+        <w:t>買</w:t>
+      </w:r>
+      <w:r>
+        <w:t>33</w:t>
+      </w:r>
+    </w:p>
+    <w:p>
+      <w:r>
+        <w:rPr>
+          <w:rFonts w:hint="eastAsia"/>
+        </w:rPr>
+        <w:t>あまりに金額多くなりすぎるとこいつ支払えるのかと不安になるから</w:t>
+      </w:r>
+      <w:r>
+        <w:rPr>
+          <w:rFonts w:hint="eastAsia"/>
+        </w:rPr>
+        <w:t>（売掛金を増やしたくないから）</w:t>
+      </w:r>
+      <w:r>
+        <w:rPr>
+          <w:rFonts w:hint="eastAsia"/>
+        </w:rPr>
+        <w:t>繰越す</w:t>
+      </w:r>
+    </w:p>
+    <w:p>
+      <w:r>
+        <w:rPr>
+          <w:rFonts w:hint="eastAsia"/>
+        </w:rPr>
+        <w:t>→分けてもいい</w:t>
+      </w:r>
+    </w:p>
+    <w:p>
+      <w:r>
+        <w:rPr>
+          <w:rFonts w:hint="eastAsia"/>
+        </w:rPr>
+        <w:t xml:space="preserve">　→どう管理するかはこちらのアイデア次第</w:t>
+      </w:r>
+    </w:p>
+    <w:p>
+      <w:r>
+        <w:rPr>
+          <w:rFonts w:hint="eastAsia"/>
+        </w:rPr>
+        <w:t>安心できる仕組みを考える</w:t>
+      </w:r>
+    </w:p>
+    <w:p/>
+    <w:p>
+      <w:pPr>
+        <w:ind w:left="210" w:hangingChars="100" w:hanging="210"/>
+      </w:pPr>
+      <w:r>
+        <w:rPr>
+          <w:rFonts w:hint="eastAsia"/>
+        </w:rPr>
+        <w:t>・</w:t>
+      </w:r>
+      <w:r>
+        <w:rPr>
+          <w:rFonts w:hint="eastAsia"/>
+        </w:rPr>
+        <w:t>客と</w:t>
+      </w:r>
+      <w:r>
+        <w:rPr>
+          <w:rFonts w:hint="eastAsia"/>
+        </w:rPr>
+        <w:t>営業担当者　電話しながら程度の相談時、書類とかは担当者の手元にあるのか</w:t>
+      </w:r>
+      <w:r>
+        <w:br/>
+      </w:r>
       <w:r>
         <w:rPr>
           <mc:AlternateContent>
@@ -1913,37 +1348,33 @@
         </mc:AlternateContent>
       </w:r>
       <w:r>
-        <w:rPr>
-          <w:rFonts w:hint="eastAsia"/>
-        </w:rPr>
-        <w:t>お疲れ様</w:t>
-      </w:r>
-      <w:r>
-        <w:rPr>
-          <w:rFonts w:hint="eastAsia"/>
-        </w:rPr>
-        <w:t>。</w:t>
-      </w:r>
-    </w:p>
-    <w:p/>
-    <w:p>
-      <w:r>
-        <w:rPr>
-          <w:rFonts w:hint="eastAsia"/>
-        </w:rPr>
-        <w:t>・売り注文時の注文　注文一つで一台？　複数台？</w:t>
-      </w:r>
-    </w:p>
-    <w:p>
-      <w:r>
-        <w:rPr>
-          <w:rFonts w:hint="eastAsia"/>
-        </w:rPr>
-        <w:t>注文一つで複数台あるときもある。</w:t>
-      </w:r>
-    </w:p>
-    <w:p/>
-    <w:p>
+        <w:t xml:space="preserve"> </w:t>
+      </w:r>
+      <w:r>
+        <w:rPr>
+          <w:rFonts w:hint="eastAsia"/>
+        </w:rPr>
+        <w:t>買</w:t>
+      </w:r>
+      <w:r>
+        <w:t>25</w:t>
+      </w:r>
+    </w:p>
+    <w:p>
+      <w:r>
+        <w:rPr>
+          <w:rFonts w:hint="eastAsia"/>
+        </w:rPr>
+        <w:t>書類とかメモとかは営業担当者が手元に持ってる。メモしてる。</w:t>
+      </w:r>
+    </w:p>
+    <w:p/>
+    <w:p>
+      <w:pPr>
+        <w:rPr>
+          <w:rFonts w:hint="eastAsia"/>
+        </w:rPr>
+      </w:pPr>
       <w:r>
         <w:rPr>
           <w:rFonts w:hint="eastAsia"/>
@@ -1954,117 +1385,7 @@
         <w:rPr>
           <w:rFonts w:hint="eastAsia"/>
         </w:rPr>
-        <w:t>売りのとき、希望価格下回る場合のキャンセル委託金……出品者に負担はないのか</w:t>
-      </w:r>
-    </w:p>
-    <w:p>
-      <w:r>
-        <w:rPr>
-          <w:rFonts w:hint="eastAsia"/>
-        </w:rPr>
-        <w:t>希望価格下回る場合……そもそも落札できない。キャンセルが起こらない。</w:t>
-      </w:r>
-    </w:p>
-    <w:p>
-      <w:r>
-        <w:rPr>
-          <w:rFonts w:hint="eastAsia"/>
-        </w:rPr>
-        <w:t>※ただし出品手数料は払わなければならない。</w:t>
-      </w:r>
-    </w:p>
-    <w:p>
-      <w:r>
-        <w:rPr>
-          <w:rFonts w:hint="eastAsia"/>
-        </w:rPr>
-        <w:t>ちなみに</w:t>
-      </w:r>
-      <w:r>
-        <w:rPr>
-          <w:rFonts w:hint="eastAsia"/>
-        </w:rPr>
-        <w:t>キャンセル委託金というのは出品者が「ごめんなさい」と支払う金額のこと</w:t>
-      </w:r>
-    </w:p>
-    <w:p/>
-    <w:p>
-      <w:r>
-        <w:rPr>
-          <w:rFonts w:hint="eastAsia"/>
-        </w:rPr>
-        <w:t>・買い・売り残、の記憶管理とは　一人の事務員の記憶で管理しているのか</w:t>
-      </w:r>
-    </w:p>
-    <w:p>
-      <w:r>
-        <w:rPr>
-          <w:rFonts w:hint="eastAsia"/>
-        </w:rPr>
-        <w:t>事務員の記憶に頼ってる状態（システムでなんとかしてくれ）</w:t>
-      </w:r>
-    </w:p>
-    <w:p/>
-    <w:p>
-      <w:r>
-        <w:rPr>
-          <w:rFonts w:hint="eastAsia"/>
-        </w:rPr>
-        <w:t>・</w:t>
-      </w:r>
-      <w:r>
-        <w:rPr>
-          <w:rFonts w:hint="eastAsia"/>
-        </w:rPr>
-        <w:t>一枚目右上から三項目目　台帳記入後は保存？</w:t>
-      </w:r>
-    </w:p>
-    <w:p>
-      <w:r>
-        <w:rPr>
-          <w:rFonts w:hint="eastAsia"/>
-        </w:rPr>
-        <w:t>一応何日かは保存（一時保存という形）</w:t>
-      </w:r>
-    </w:p>
-    <w:p/>
-    <w:p>
-      <w:r>
-        <w:rPr>
-          <w:rFonts w:hint="eastAsia"/>
-        </w:rPr>
-        <w:t>・</w:t>
-      </w:r>
-      <w:r>
-        <w:rPr>
-          <w:rFonts w:hint="eastAsia"/>
-        </w:rPr>
-        <w:t xml:space="preserve">売りの必要書類について　</w:t>
-      </w:r>
-    </w:p>
-    <w:p>
-      <w:r>
-        <w:rPr>
-          <w:rFonts w:hint="eastAsia"/>
-        </w:rPr>
-        <w:t>営業担当が起票する</w:t>
-      </w:r>
-    </w:p>
-    <w:p>
-      <w:r>
-        <w:rPr>
-          <w:rFonts w:hint="eastAsia"/>
-        </w:rPr>
-        <w:t xml:space="preserve">　客の印鑑も必要なため全部書けるわけではないが、準備自体は担当者が行う</w:t>
-      </w:r>
-    </w:p>
-    <w:p/>
-    <w:p>
-      <w:r>
-        <w:rPr>
-          <w:rFonts w:hint="eastAsia"/>
-        </w:rPr>
-        <w:t>・買い注文時　関係書類とは具体的にどういうものか</w:t>
+        <w:t>メモや手帳とかはずっと残ってる</w:t>
       </w:r>
       <w:r>
         <w:rPr>
@@ -2099,14 +1420,1453 @@
         <w:rPr>
           <w:rFonts w:hint="eastAsia"/>
         </w:rPr>
+        <w:t>買</w:t>
+      </w:r>
+      <w:r>
+        <w:rPr>
+          <w:rFonts w:hint="eastAsia"/>
+        </w:rPr>
+        <w:t>7</w:t>
+      </w:r>
+    </w:p>
+    <w:p>
+      <w:r>
+        <w:rPr>
+          <w:rFonts w:hint="eastAsia"/>
+        </w:rPr>
+        <w:t>回収までずっと残ってる。破棄のタイミングとか特に考えなくていい。</w:t>
+      </w:r>
+    </w:p>
+    <w:p/>
+    <w:p>
+      <w:pPr>
+        <w:rPr>
+          <w:rFonts w:hint="eastAsia"/>
+        </w:rPr>
+      </w:pPr>
+      <w:r>
+        <w:rPr>
+          <w:rFonts w:hint="eastAsia"/>
+        </w:rPr>
+        <w:t>・諸手続きの完了後……諸手続きとは具体的に何か</w:t>
+      </w:r>
+      <w:r>
+        <w:rPr>
+          <w:rFonts w:hint="eastAsia"/>
+        </w:rPr>
+        <w:t xml:space="preserve">　</w:t>
+      </w:r>
+      <w:r>
+        <w:rPr>
+          <mc:AlternateContent>
+            <mc:Choice Requires="w16se">
+              <w:rFonts w:hint="eastAsia"/>
+            </mc:Choice>
+            <mc:Fallback>
+              <w:rFonts w:ascii="Segoe UI Emoji" w:eastAsia="Segoe UI Emoji" w:hAnsi="Segoe UI Emoji" w:cs="Segoe UI Emoji"/>
+            </mc:Fallback>
+          </mc:AlternateContent>
+        </w:rPr>
+        <mc:AlternateContent>
+          <mc:Choice Requires="w16se">
+            <w16se:symEx w16se:font="Segoe UI Emoji" w16se:char="2192"/>
+          </mc:Choice>
+          <mc:Fallback>
+            <w:t>→</w:t>
+          </mc:Fallback>
+        </mc:AlternateContent>
+      </w:r>
+      <w:r>
+        <w:t xml:space="preserve"> </w:t>
+      </w:r>
+      <w:r>
+        <w:rPr>
+          <w:rFonts w:hint="eastAsia"/>
+        </w:rPr>
+        <w:t>会社形態</w:t>
+      </w:r>
+      <w:r>
+        <w:rPr>
+          <w:rFonts w:hint="eastAsia"/>
+        </w:rPr>
+        <w:t>3</w:t>
+      </w:r>
+    </w:p>
+    <w:p>
+      <w:r>
+        <w:rPr>
+          <w:rFonts w:hint="eastAsia"/>
+        </w:rPr>
+        <w:t>「ナンバーがついてる場合とついてない場合とで手続きが異なる」</w:t>
+      </w:r>
+    </w:p>
+    <w:p>
+      <w:r>
+        <w:rPr>
+          <w:rFonts w:hint="eastAsia"/>
+        </w:rPr>
+        <w:t>→この手続きのことを示している。</w:t>
+      </w:r>
+    </w:p>
+    <w:p/>
+    <w:p>
+      <w:pPr>
+        <w:rPr>
+          <w:rFonts w:hint="eastAsia"/>
+        </w:rPr>
+      </w:pPr>
+      <w:r>
+        <w:rPr>
+          <w:rFonts w:hint="eastAsia"/>
+        </w:rPr>
+        <w:t>・オークションの出品車両一元管理、とは</w:t>
+      </w:r>
+      <w:r>
+        <w:rPr>
+          <w:rFonts w:hint="eastAsia"/>
+        </w:rPr>
+        <w:t xml:space="preserve">　</w:t>
+      </w:r>
+      <w:r>
+        <w:rPr>
+          <mc:AlternateContent>
+            <mc:Choice Requires="w16se">
+              <w:rFonts w:hint="eastAsia"/>
+            </mc:Choice>
+            <mc:Fallback>
+              <w:rFonts w:ascii="Segoe UI Emoji" w:eastAsia="Segoe UI Emoji" w:hAnsi="Segoe UI Emoji" w:cs="Segoe UI Emoji"/>
+            </mc:Fallback>
+          </mc:AlternateContent>
+        </w:rPr>
+        <mc:AlternateContent>
+          <mc:Choice Requires="w16se">
+            <w16se:symEx w16se:font="Segoe UI Emoji" w16se:char="2192"/>
+          </mc:Choice>
+          <mc:Fallback>
+            <w:t>→</w:t>
+          </mc:Fallback>
+        </mc:AlternateContent>
+      </w:r>
+      <w:r>
+        <w:t xml:space="preserve"> </w:t>
+      </w:r>
+      <w:r>
+        <w:rPr>
+          <w:rFonts w:hint="eastAsia"/>
+        </w:rPr>
+        <w:t>売</w:t>
+      </w:r>
+      <w:r>
+        <w:rPr>
+          <w:rFonts w:hint="eastAsia"/>
+        </w:rPr>
+        <w:t>6</w:t>
+      </w:r>
+    </w:p>
+    <w:p>
+      <w:r>
+        <w:rPr>
+          <w:rFonts w:hint="eastAsia"/>
+        </w:rPr>
+        <w:t>オークション側が管理している。（スグクルは関係していない）</w:t>
+      </w:r>
+    </w:p>
+    <w:p>
+      <w:r>
+        <w:rPr>
+          <w:rFonts w:hint="eastAsia"/>
+        </w:rPr>
+        <w:t>出品番号をこっちで勝手に振ることはできない。</w:t>
+      </w:r>
+      <w:r>
+        <w:rPr>
+          <w:rFonts w:hint="eastAsia"/>
+        </w:rPr>
+        <w:t>（オークション側が勝手に振ってるもの）</w:t>
+      </w:r>
+    </w:p>
+    <w:p/>
+    <w:p>
+      <w:pPr>
+        <w:rPr>
+          <w:rFonts w:hint="eastAsia"/>
+        </w:rPr>
+      </w:pPr>
+      <w:r>
+        <w:rPr>
+          <w:rFonts w:hint="eastAsia"/>
+        </w:rPr>
+        <w:t>・</w:t>
+      </w:r>
+      <w:r>
+        <w:rPr>
+          <w:rFonts w:hint="eastAsia"/>
+        </w:rPr>
+        <w:t>（二枚目二項目目）予算の都合に合わせて～</w:t>
+      </w:r>
+      <w:r>
+        <w:rPr>
+          <w:rFonts w:hint="eastAsia"/>
+        </w:rPr>
+        <w:t xml:space="preserve">　</w:t>
+      </w:r>
+      <w:r>
+        <w:rPr>
+          <mc:AlternateContent>
+            <mc:Choice Requires="w16se">
+              <w:rFonts w:hint="eastAsia"/>
+            </mc:Choice>
+            <mc:Fallback>
+              <w:rFonts w:ascii="Segoe UI Emoji" w:eastAsia="Segoe UI Emoji" w:hAnsi="Segoe UI Emoji" w:cs="Segoe UI Emoji"/>
+            </mc:Fallback>
+          </mc:AlternateContent>
+        </w:rPr>
+        <mc:AlternateContent>
+          <mc:Choice Requires="w16se">
+            <w16se:symEx w16se:font="Segoe UI Emoji" w16se:char="2192"/>
+          </mc:Choice>
+          <mc:Fallback>
+            <w:t>→</w:t>
+          </mc:Fallback>
+        </mc:AlternateContent>
+      </w:r>
+      <w:r>
+        <w:t xml:space="preserve"> </w:t>
+      </w:r>
+      <w:r>
+        <w:rPr>
+          <w:rFonts w:hint="eastAsia"/>
+        </w:rPr>
+        <w:t>売</w:t>
+      </w:r>
+      <w:r>
+        <w:rPr>
+          <w:rFonts w:hint="eastAsia"/>
+        </w:rPr>
+        <w:t>7</w:t>
+      </w:r>
+    </w:p>
+    <w:p>
+      <w:r>
+        <w:rPr>
+          <w:rFonts w:hint="eastAsia"/>
+        </w:rPr>
+        <w:t>「予算」とは落札価格のことか？</w:t>
+      </w:r>
+    </w:p>
+    <w:p>
+      <w:r>
+        <w:rPr>
+          <w:rFonts w:hint="eastAsia"/>
+        </w:rPr>
+        <w:t xml:space="preserve">　客が示してくる予算とは落札価格のことである。そこに手数料等を乗せていく。</w:t>
+      </w:r>
+    </w:p>
+    <w:p>
+      <w:r>
+        <w:rPr>
+          <w:rFonts w:hint="eastAsia"/>
+        </w:rPr>
+        <w:t>売りの場合も同じ</w:t>
+      </w:r>
+    </w:p>
+    <w:p>
+      <w:r>
+        <w:rPr>
+          <w:rFonts w:hint="eastAsia"/>
+        </w:rPr>
+        <w:t xml:space="preserve">　高値で売れた場合はこっちもっと金貰うぜみたいな、そういう都合</w:t>
+      </w:r>
+    </w:p>
+    <w:p/>
+    <w:p>
+      <w:pPr>
+        <w:rPr>
+          <w:rFonts w:hint="eastAsia"/>
+        </w:rPr>
+      </w:pPr>
+      <w:r>
+        <w:rPr>
+          <w:rFonts w:hint="eastAsia"/>
+        </w:rPr>
+        <w:t>・仮計算書　受け取った後は</w:t>
+      </w:r>
+      <w:r>
+        <w:rPr>
+          <w:rFonts w:hint="eastAsia"/>
+        </w:rPr>
+        <w:t xml:space="preserve">　</w:t>
+      </w:r>
+      <w:r>
+        <w:rPr>
+          <mc:AlternateContent>
+            <mc:Choice Requires="w16se">
+              <w:rFonts w:hint="eastAsia"/>
+            </mc:Choice>
+            <mc:Fallback>
+              <w:rFonts w:ascii="Segoe UI Emoji" w:eastAsia="Segoe UI Emoji" w:hAnsi="Segoe UI Emoji" w:cs="Segoe UI Emoji"/>
+            </mc:Fallback>
+          </mc:AlternateContent>
+        </w:rPr>
+        <mc:AlternateContent>
+          <mc:Choice Requires="w16se">
+            <w16se:symEx w16se:font="Segoe UI Emoji" w16se:char="2192"/>
+          </mc:Choice>
+          <mc:Fallback>
+            <w:t>→</w:t>
+          </mc:Fallback>
+        </mc:AlternateContent>
+      </w:r>
+      <w:r>
+        <w:t xml:space="preserve"> </w:t>
+      </w:r>
+      <w:r>
+        <w:rPr>
+          <w:rFonts w:hint="eastAsia"/>
+        </w:rPr>
+        <w:t>買</w:t>
+      </w:r>
+      <w:r>
+        <w:rPr>
+          <w:rFonts w:hint="eastAsia"/>
+        </w:rPr>
+        <w:t>34</w:t>
+      </w:r>
+    </w:p>
+    <w:p>
+      <w:r>
+        <w:rPr>
+          <w:rFonts w:hint="eastAsia"/>
+        </w:rPr>
+        <w:t>持って帰る→翌日には正式なものが</w:t>
+      </w:r>
+      <w:r>
+        <w:rPr>
+          <w:rFonts w:hint="eastAsia"/>
+        </w:rPr>
+        <w:t>FAX</w:t>
+      </w:r>
+      <w:r>
+        <w:rPr>
+          <w:rFonts w:hint="eastAsia"/>
+        </w:rPr>
+        <w:t>されてくる</w:t>
+      </w:r>
+    </w:p>
+    <w:p>
+      <w:r>
+        <w:rPr>
+          <w:rFonts w:hint="eastAsia"/>
+        </w:rPr>
+        <w:t xml:space="preserve">　→比較して間違いがなければ仮は破棄する。</w:t>
+      </w:r>
+    </w:p>
+    <w:p/>
+    <w:p>
+      <w:pPr>
+        <w:rPr>
+          <w:rFonts w:hint="eastAsia"/>
+        </w:rPr>
+      </w:pPr>
+      <w:r>
+        <w:rPr>
+          <w:rFonts w:hint="eastAsia"/>
+        </w:rPr>
+        <w:t>・落札車両の運搬は（持ち出すタイミング）</w:t>
+      </w:r>
+      <w:r>
+        <w:rPr>
+          <w:rFonts w:hint="eastAsia"/>
+        </w:rPr>
+        <w:t xml:space="preserve">　</w:t>
+      </w:r>
+      <w:r>
+        <w:rPr>
+          <mc:AlternateContent>
+            <mc:Choice Requires="w16se">
+              <w:rFonts w:hint="eastAsia"/>
+            </mc:Choice>
+            <mc:Fallback>
+              <w:rFonts w:ascii="Segoe UI Emoji" w:eastAsia="Segoe UI Emoji" w:hAnsi="Segoe UI Emoji" w:cs="Segoe UI Emoji"/>
+            </mc:Fallback>
+          </mc:AlternateContent>
+        </w:rPr>
+        <mc:AlternateContent>
+          <mc:Choice Requires="w16se">
+            <w16se:symEx w16se:font="Segoe UI Emoji" w16se:char="2192"/>
+          </mc:Choice>
+          <mc:Fallback>
+            <w:t>→</w:t>
+          </mc:Fallback>
+        </mc:AlternateContent>
+      </w:r>
+      <w:r>
+        <w:t xml:space="preserve"> </w:t>
+      </w:r>
+      <w:r>
+        <w:rPr>
+          <w:rFonts w:hint="eastAsia"/>
+        </w:rPr>
+        <w:t>買</w:t>
+      </w:r>
+      <w:r>
+        <w:rPr>
+          <w:rFonts w:hint="eastAsia"/>
+        </w:rPr>
+        <w:t>3</w:t>
+      </w:r>
+      <w:r>
+        <w:t>5</w:t>
+      </w:r>
+    </w:p>
+    <w:p>
+      <w:r>
+        <w:rPr>
+          <w:rFonts w:hint="eastAsia"/>
+        </w:rPr>
+        <w:t>すぐに持ち帰る（金振り込んでるとか関係なく）</w:t>
+      </w:r>
+    </w:p>
+    <w:p>
+      <w:r>
+        <w:rPr>
+          <w:rFonts w:hint="eastAsia"/>
+        </w:rPr>
+        <w:t>ただし一週間以内に支払わないとだめ</w:t>
+      </w:r>
+    </w:p>
+    <w:p/>
+    <w:p/>
+    <w:p>
+      <w:r>
+        <w:rPr>
+          <w:rFonts w:hint="eastAsia"/>
+        </w:rPr>
+        <w:t>・</w:t>
+      </w:r>
+      <w:r>
+        <w:rPr>
+          <w:rFonts w:hint="eastAsia"/>
+        </w:rPr>
+        <w:t>落札車両　自走か陸送に頼むかによって、</w:t>
+      </w:r>
+      <w:r>
+        <w:rPr>
+          <w:rFonts w:hint="eastAsia"/>
+        </w:rPr>
+        <w:t xml:space="preserve">　</w:t>
+      </w:r>
+      <w:r>
+        <w:rPr>
+          <mc:AlternateContent>
+            <mc:Choice Requires="w16se">
+              <w:rFonts w:hint="eastAsia"/>
+            </mc:Choice>
+            <mc:Fallback>
+              <w:rFonts w:ascii="Segoe UI Emoji" w:eastAsia="Segoe UI Emoji" w:hAnsi="Segoe UI Emoji" w:cs="Segoe UI Emoji"/>
+            </mc:Fallback>
+          </mc:AlternateContent>
+        </w:rPr>
+        <mc:AlternateContent>
+          <mc:Choice Requires="w16se">
+            <w16se:symEx w16se:font="Segoe UI Emoji" w16se:char="2192"/>
+          </mc:Choice>
+          <mc:Fallback>
+            <w:t>→</w:t>
+          </mc:Fallback>
+        </mc:AlternateContent>
+      </w:r>
+      <w:r>
+        <w:t xml:space="preserve"> </w:t>
+      </w:r>
+      <w:r>
+        <w:rPr>
+          <w:rFonts w:hint="eastAsia"/>
+        </w:rPr>
+        <w:t>買</w:t>
+      </w:r>
+      <w:r>
+        <w:t>30</w:t>
+      </w:r>
+    </w:p>
+    <w:p>
+      <w:r>
+        <w:rPr>
+          <w:rFonts w:hint="eastAsia"/>
+        </w:rPr>
+        <w:t>伝票（スグクルが発行する）は別のものになる</w:t>
+      </w:r>
+    </w:p>
+    <w:p>
+      <w:r>
+        <w:rPr>
+          <w:rFonts w:hint="eastAsia"/>
+        </w:rPr>
+        <w:t xml:space="preserve">　陸送に任せた場合のみ、伝票が発生する（事務員が事務所から手続き）</w:t>
+      </w:r>
+    </w:p>
+    <w:p/>
+    <w:p>
+      <w:r>
+        <w:rPr>
+          <w:rFonts w:hint="eastAsia"/>
+        </w:rPr>
+        <w:t>・陸送に支払う金額はどのタイミングで払う？</w:t>
+      </w:r>
+      <w:r>
+        <w:rPr>
+          <w:rFonts w:hint="eastAsia"/>
+        </w:rPr>
+        <w:t xml:space="preserve">　</w:t>
+      </w:r>
+      <w:r>
+        <w:rPr>
+          <mc:AlternateContent>
+            <mc:Choice Requires="w16se">
+              <w:rFonts w:hint="eastAsia"/>
+            </mc:Choice>
+            <mc:Fallback>
+              <w:rFonts w:ascii="Segoe UI Emoji" w:eastAsia="Segoe UI Emoji" w:hAnsi="Segoe UI Emoji" w:cs="Segoe UI Emoji"/>
+            </mc:Fallback>
+          </mc:AlternateContent>
+        </w:rPr>
+        <mc:AlternateContent>
+          <mc:Choice Requires="w16se">
+            <w16se:symEx w16se:font="Segoe UI Emoji" w16se:char="2192"/>
+          </mc:Choice>
+          <mc:Fallback>
+            <w:t>→</w:t>
+          </mc:Fallback>
+        </mc:AlternateContent>
+      </w:r>
+      <w:r>
+        <w:t xml:space="preserve"> </w:t>
+      </w:r>
+      <w:r>
+        <w:rPr>
+          <w:rFonts w:hint="eastAsia"/>
+        </w:rPr>
+        <w:t>買</w:t>
+      </w:r>
+      <w:r>
+        <w:t>34</w:t>
+      </w:r>
+    </w:p>
+    <w:p>
+      <w:r>
+        <w:rPr>
+          <w:rFonts w:hint="eastAsia"/>
+        </w:rPr>
+        <w:t>月末締めが陸送の方にある。請求が回ってくる。</w:t>
+      </w:r>
+    </w:p>
+    <w:p>
+      <w:r>
+        <w:rPr>
+          <w:rFonts w:hint="eastAsia"/>
+        </w:rPr>
+        <w:t xml:space="preserve">　その請求に従って支払う。（陸送業者から月一回、運んだ車両の数だけ請求くる感じ）</w:t>
+      </w:r>
+    </w:p>
+    <w:p/>
+    <w:p>
+      <w:r>
+        <w:rPr>
+          <w:rFonts w:hint="eastAsia"/>
+        </w:rPr>
+        <w:t>・納品後に「やっぱり売るのやめる」と取り消されることは基本的にありえない</w:t>
+      </w:r>
+      <w:r>
+        <w:rPr>
+          <w:rFonts w:hint="eastAsia"/>
+        </w:rPr>
+        <w:t xml:space="preserve">　</w:t>
+      </w:r>
+      <w:r>
+        <w:rPr>
+          <mc:AlternateContent>
+            <mc:Choice Requires="w16se">
+              <w:rFonts w:hint="eastAsia"/>
+            </mc:Choice>
+            <mc:Fallback>
+              <w:rFonts w:ascii="Segoe UI Emoji" w:eastAsia="Segoe UI Emoji" w:hAnsi="Segoe UI Emoji" w:cs="Segoe UI Emoji"/>
+            </mc:Fallback>
+          </mc:AlternateContent>
+        </w:rPr>
+        <mc:AlternateContent>
+          <mc:Choice Requires="w16se">
+            <w16se:symEx w16se:font="Segoe UI Emoji" w16se:char="2192"/>
+          </mc:Choice>
+          <mc:Fallback>
+            <w:t>→</w:t>
+          </mc:Fallback>
+        </mc:AlternateContent>
+      </w:r>
+      <w:r>
+        <w:t xml:space="preserve"> </w:t>
+      </w:r>
+      <w:r>
+        <w:rPr>
+          <w:rFonts w:hint="eastAsia"/>
+        </w:rPr>
+        <w:t>買</w:t>
+      </w:r>
+      <w:r>
+        <w:rPr>
+          <w:rFonts w:hint="eastAsia"/>
+        </w:rPr>
+        <w:t>4</w:t>
+      </w:r>
+    </w:p>
+    <w:p>
+      <w:r>
+        <w:rPr>
+          <w:rFonts w:hint="eastAsia"/>
+        </w:rPr>
+        <w:t>運搬中に取り消される、というややこしい事態は深く考えなくていい。</w:t>
+      </w:r>
+    </w:p>
+    <w:p>
+      <w:r>
+        <w:rPr>
+          <w:rFonts w:hint="eastAsia"/>
+        </w:rPr>
+        <w:t>「安く売られたから取り消す」ということは禁止</w:t>
+      </w:r>
+    </w:p>
+    <w:p>
+      <w:r>
+        <w:rPr>
+          <w:rFonts w:hint="eastAsia"/>
+        </w:rPr>
+        <w:t xml:space="preserve">　売りを取り消す場合は改ざんとか出品者の方に虚偽があった場合が多い</w:t>
+      </w:r>
+    </w:p>
+    <w:p>
+      <w:r>
+        <w:rPr>
+          <w:rFonts w:hint="eastAsia"/>
+        </w:rPr>
+        <w:t xml:space="preserve">　→その場合出品者に色々請求できる（こっちが被害者）</w:t>
+      </w:r>
+    </w:p>
+    <w:p>
+      <w:r>
+        <w:rPr>
+          <w:rFonts w:hint="eastAsia"/>
+        </w:rPr>
+        <w:t>※こういうレアケースは作業が大変になるため考えなくていい</w:t>
+      </w:r>
+    </w:p>
+    <w:p/>
+    <w:p>
+      <w:r>
+        <w:rPr>
+          <w:rFonts w:hint="eastAsia"/>
+        </w:rPr>
+        <w:t>・出品する際の必要書類</w:t>
+      </w:r>
+      <w:r>
+        <w:rPr>
+          <w:rFonts w:hint="eastAsia"/>
+        </w:rPr>
+        <w:t>について</w:t>
+      </w:r>
+      <w:r>
+        <w:rPr>
+          <w:rFonts w:hint="eastAsia"/>
+        </w:rPr>
+        <w:t xml:space="preserve">　</w:t>
+      </w:r>
+      <w:r>
+        <w:rPr>
+          <mc:AlternateContent>
+            <mc:Choice Requires="w16se">
+              <w:rFonts w:hint="eastAsia"/>
+            </mc:Choice>
+            <mc:Fallback>
+              <w:rFonts w:ascii="Segoe UI Emoji" w:eastAsia="Segoe UI Emoji" w:hAnsi="Segoe UI Emoji" w:cs="Segoe UI Emoji"/>
+            </mc:Fallback>
+          </mc:AlternateContent>
+        </w:rPr>
+        <mc:AlternateContent>
+          <mc:Choice Requires="w16se">
+            <w16se:symEx w16se:font="Segoe UI Emoji" w16se:char="2192"/>
+          </mc:Choice>
+          <mc:Fallback>
+            <w:t>→</w:t>
+          </mc:Fallback>
+        </mc:AlternateContent>
+      </w:r>
+      <w:r>
+        <w:rPr>
+          <w:rFonts w:hint="eastAsia"/>
+        </w:rPr>
+        <w:t xml:space="preserve"> </w:t>
+      </w:r>
+      <w:r>
+        <w:rPr>
+          <w:rFonts w:hint="eastAsia"/>
+        </w:rPr>
         <w:t>買注文</w:t>
       </w:r>
       <w:r>
+        <w:t>17</w:t>
+      </w:r>
+      <w:r>
+        <w:rPr>
+          <w:rFonts w:hint="eastAsia"/>
+        </w:rPr>
+        <w:t>、売注文</w:t>
+      </w:r>
+      <w:r>
         <w:rPr>
           <w:rFonts w:hint="eastAsia"/>
         </w:rPr>
         <w:t>1</w:t>
       </w:r>
+    </w:p>
+    <w:p>
+      <w:r>
+        <w:rPr>
+          <w:rFonts w:hint="eastAsia"/>
+        </w:rPr>
+        <w:t>検査書（車検証）</w:t>
+      </w:r>
+    </w:p>
+    <w:p>
+      <w:r>
+        <w:rPr>
+          <w:rFonts w:hint="eastAsia"/>
+        </w:rPr>
+        <w:t>保険（自賠責）の証書（強制保険）</w:t>
+      </w:r>
+    </w:p>
+    <w:p>
+      <w:r>
+        <w:rPr>
+          <w:rFonts w:hint="eastAsia"/>
+        </w:rPr>
+        <w:t>譲渡証明</w:t>
+      </w:r>
+    </w:p>
+    <w:p>
+      <w:r>
+        <w:rPr>
+          <w:rFonts w:hint="eastAsia"/>
+        </w:rPr>
+        <w:t xml:space="preserve">　「この車売ります」という証明。</w:t>
+      </w:r>
+    </w:p>
+    <w:p>
+      <w:r>
+        <w:rPr>
+          <w:rFonts w:hint="eastAsia"/>
+        </w:rPr>
+        <w:t xml:space="preserve">　前の所有者の情報必要（これないとその辺の車を売ることができることになってしまう）</w:t>
+      </w:r>
+    </w:p>
+    <w:p>
+      <w:r>
+        <w:rPr>
+          <w:rFonts w:hint="eastAsia"/>
+        </w:rPr>
+        <w:t>印鑑証明（譲渡証明についてるもの。</w:t>
+      </w:r>
+      <w:r>
+        <w:rPr>
+          <w:rFonts w:hint="eastAsia"/>
+        </w:rPr>
+        <w:t>譲渡証明は</w:t>
+      </w:r>
+      <w:r>
+        <w:rPr>
+          <w:rFonts w:hint="eastAsia"/>
+        </w:rPr>
+        <w:t>実印が必要）</w:t>
+      </w:r>
+    </w:p>
+    <w:p>
+      <w:commentRangeStart w:id="0"/>
+      <w:r>
+        <w:rPr>
+          <w:rFonts w:hint="eastAsia"/>
+        </w:rPr>
+        <w:t>いんじょ？</w:t>
+      </w:r>
+      <w:commentRangeEnd w:id="0"/>
+      <w:r>
+        <w:rPr>
+          <w:rStyle w:val="a7"/>
+        </w:rPr>
+        <w:commentReference w:id="0"/>
+      </w:r>
+      <w:r>
+        <w:rPr>
+          <w:rFonts w:hint="eastAsia"/>
+        </w:rPr>
+        <w:t xml:space="preserve">　名義変更に必要なの</w:t>
+      </w:r>
+    </w:p>
+    <w:p>
+      <w:r>
+        <w:rPr>
+          <w:rFonts w:hint="eastAsia"/>
+        </w:rPr>
+        <w:t>抹消（廃車）証明</w:t>
+      </w:r>
+    </w:p>
+    <w:p>
+      <w:r>
+        <w:rPr>
+          <w:rFonts w:hint="eastAsia"/>
+        </w:rPr>
+        <w:t xml:space="preserve">　この場合自賠責証書は不必要（保険がないため）</w:t>
+      </w:r>
+    </w:p>
+    <w:p>
+      <w:r>
+        <w:rPr>
+          <w:rFonts w:hint="eastAsia"/>
+        </w:rPr>
+        <w:t>出品票（オークション出品票）</w:t>
+      </w:r>
+    </w:p>
+    <w:p>
+      <w:r>
+        <w:rPr>
+          <w:rFonts w:hint="eastAsia"/>
+        </w:rPr>
+        <w:t>※ナンバーついてるか否かで書類ちょっと変わる</w:t>
+      </w:r>
+    </w:p>
+    <w:p/>
+    <w:p>
+      <w:pPr>
+        <w:rPr>
+          <w:rFonts w:hint="eastAsia"/>
+        </w:rPr>
+      </w:pPr>
+      <w:r>
+        <w:rPr>
+          <w:rFonts w:hint="eastAsia"/>
+        </w:rPr>
+        <w:t>・売り注文の五項目目　打ち合わせの内容はメモに</w:t>
+      </w:r>
+      <w:r>
+        <w:rPr>
+          <w:rFonts w:hint="eastAsia"/>
+        </w:rPr>
+        <w:t>残してる</w:t>
+      </w:r>
+      <w:r>
+        <w:rPr>
+          <w:rFonts w:hint="eastAsia"/>
+        </w:rPr>
+        <w:t>？</w:t>
+      </w:r>
+      <w:r>
+        <w:rPr>
+          <w:rFonts w:hint="eastAsia"/>
+        </w:rPr>
+        <w:t xml:space="preserve">　</w:t>
+      </w:r>
+      <w:r>
+        <w:rPr>
+          <mc:AlternateContent>
+            <mc:Choice Requires="w16se">
+              <w:rFonts w:hint="eastAsia"/>
+            </mc:Choice>
+            <mc:Fallback>
+              <w:rFonts w:ascii="Segoe UI Emoji" w:eastAsia="Segoe UI Emoji" w:hAnsi="Segoe UI Emoji" w:cs="Segoe UI Emoji"/>
+            </mc:Fallback>
+          </mc:AlternateContent>
+        </w:rPr>
+        <mc:AlternateContent>
+          <mc:Choice Requires="w16se">
+            <w16se:symEx w16se:font="Segoe UI Emoji" w16se:char="2192"/>
+          </mc:Choice>
+          <mc:Fallback>
+            <w:t>→</w:t>
+          </mc:Fallback>
+        </mc:AlternateContent>
+      </w:r>
+      <w:r>
+        <w:t xml:space="preserve"> </w:t>
+      </w:r>
+      <w:r>
+        <w:rPr>
+          <w:rFonts w:hint="eastAsia"/>
+        </w:rPr>
+        <w:t>売</w:t>
+      </w:r>
+      <w:r>
+        <w:rPr>
+          <w:rFonts w:hint="eastAsia"/>
+        </w:rPr>
+        <w:t>8</w:t>
+      </w:r>
+    </w:p>
+    <w:p>
+      <w:r>
+        <w:rPr>
+          <w:rFonts w:hint="eastAsia"/>
+        </w:rPr>
+        <w:t>メモに残してる。正式な書類とかは存在してない。</w:t>
+      </w:r>
+    </w:p>
+    <w:p>
+      <w:r>
+        <w:rPr>
+          <w:rFonts w:hint="eastAsia"/>
+        </w:rPr>
+        <w:t xml:space="preserve">　ただしメールしたり証拠となるものはあるが、正式書類はない。</w:t>
+      </w:r>
+    </w:p>
+    <w:p/>
+    <w:p/>
+    <w:p>
+      <w:pPr>
+        <w:rPr>
+          <w:rFonts w:hint="eastAsia"/>
+        </w:rPr>
+      </w:pPr>
+    </w:p>
+    <w:p>
+      <w:r>
+        <w:rPr>
+          <w:rFonts w:hint="eastAsia"/>
+        </w:rPr>
+        <w:lastRenderedPageBreak/>
+        <w:t>・オークション会社には休みがない。</w:t>
+      </w:r>
+      <w:r>
+        <w:rPr>
+          <w:rFonts w:hint="eastAsia"/>
+        </w:rPr>
+        <w:t xml:space="preserve">　</w:t>
+      </w:r>
+      <w:r>
+        <w:rPr>
+          <mc:AlternateContent>
+            <mc:Choice Requires="w16se">
+              <w:rFonts w:hint="eastAsia"/>
+            </mc:Choice>
+            <mc:Fallback>
+              <w:rFonts w:ascii="Segoe UI Emoji" w:eastAsia="Segoe UI Emoji" w:hAnsi="Segoe UI Emoji" w:cs="Segoe UI Emoji"/>
+            </mc:Fallback>
+          </mc:AlternateContent>
+        </w:rPr>
+        <mc:AlternateContent>
+          <mc:Choice Requires="w16se">
+            <w16se:symEx w16se:font="Segoe UI Emoji" w16se:char="2192"/>
+          </mc:Choice>
+          <mc:Fallback>
+            <w:t>→</w:t>
+          </mc:Fallback>
+        </mc:AlternateContent>
+      </w:r>
+      <w:r>
+        <w:t xml:space="preserve"> </w:t>
+      </w:r>
+      <w:r>
+        <w:rPr>
+          <w:rFonts w:hint="eastAsia"/>
+        </w:rPr>
+        <w:t>会社形態</w:t>
+      </w:r>
+      <w:r>
+        <w:rPr>
+          <w:rFonts w:hint="eastAsia"/>
+        </w:rPr>
+        <w:t>4</w:t>
+      </w:r>
+    </w:p>
+    <w:p>
+      <w:r>
+        <w:rPr>
+          <w:rFonts w:hint="eastAsia"/>
+        </w:rPr>
+        <w:t>オークション開催したら必ず翌日には</w:t>
+      </w:r>
+      <w:r>
+        <w:rPr>
+          <w:rFonts w:hint="eastAsia"/>
+        </w:rPr>
+        <w:t>FAX</w:t>
+      </w:r>
+      <w:r>
+        <w:rPr>
+          <w:rFonts w:hint="eastAsia"/>
+        </w:rPr>
+        <w:t>が来る。</w:t>
+      </w:r>
+    </w:p>
+    <w:p/>
+    <w:p>
+      <w:r>
+        <w:rPr>
+          <w:rFonts w:hint="eastAsia"/>
+        </w:rPr>
+        <w:t>・一回で複数車両受注した場合、すべてのオークションを一人の事務員で行うのか</w:t>
+      </w:r>
+    </w:p>
+    <w:p>
+      <w:pPr>
+        <w:rPr>
+          <w:rFonts w:hint="eastAsia"/>
+        </w:rPr>
+      </w:pPr>
+      <w:r>
+        <w:rPr>
+          <w:rFonts w:hint="eastAsia"/>
+        </w:rPr>
+        <w:t xml:space="preserve">　</w:t>
+      </w:r>
+      <w:r>
+        <w:rPr>
+          <mc:AlternateContent>
+            <mc:Choice Requires="w16se">
+              <w:rFonts w:hint="eastAsia"/>
+            </mc:Choice>
+            <mc:Fallback>
+              <w:rFonts w:ascii="Segoe UI Emoji" w:eastAsia="Segoe UI Emoji" w:hAnsi="Segoe UI Emoji" w:cs="Segoe UI Emoji"/>
+            </mc:Fallback>
+          </mc:AlternateContent>
+        </w:rPr>
+        <mc:AlternateContent>
+          <mc:Choice Requires="w16se">
+            <w16se:symEx w16se:font="Segoe UI Emoji" w16se:char="2192"/>
+          </mc:Choice>
+          <mc:Fallback>
+            <w:t>→</w:t>
+          </mc:Fallback>
+        </mc:AlternateContent>
+      </w:r>
+      <w:r>
+        <w:t xml:space="preserve"> </w:t>
+      </w:r>
+      <w:r>
+        <w:rPr>
+          <w:rFonts w:hint="eastAsia"/>
+        </w:rPr>
+        <w:t>買</w:t>
+      </w:r>
+      <w:r>
+        <w:rPr>
+          <w:rFonts w:hint="eastAsia"/>
+        </w:rPr>
+        <w:t>35</w:t>
+      </w:r>
+    </w:p>
+    <w:p>
+      <w:r>
+        <w:rPr>
+          <w:rFonts w:hint="eastAsia"/>
+        </w:rPr>
+        <w:t>基本的に一人。</w:t>
+      </w:r>
+    </w:p>
+    <w:p>
+      <w:r>
+        <w:rPr>
+          <w:rFonts w:hint="eastAsia"/>
+        </w:rPr>
+        <w:t>※</w:t>
+      </w:r>
+      <w:r>
+        <w:rPr>
+          <w:rFonts w:hint="eastAsia"/>
+        </w:rPr>
+        <w:t>ただし</w:t>
+      </w:r>
+      <w:r>
+        <w:rPr>
+          <w:rFonts w:hint="eastAsia"/>
+        </w:rPr>
+        <w:t>オークション側の都合上、一人じゃ落札できないことがある。</w:t>
+      </w:r>
+    </w:p>
+    <w:p>
+      <w:r>
+        <w:rPr>
+          <w:rFonts w:hint="eastAsia"/>
+        </w:rPr>
+        <w:t xml:space="preserve">　実際のオークションでは一台あたり一分も時間がない。それなのに同時に四台とか流れてきた場合とか→普通に考えて一人じゃ無理。</w:t>
+      </w:r>
+    </w:p>
+    <w:p/>
+    <w:p>
+      <w:r>
+        <w:rPr>
+          <w:rFonts w:hint="eastAsia"/>
+        </w:rPr>
+        <w:t>眠たい。眠い。眠たい。ねむい。寝たい。眠たい。寝たい。</w:t>
+      </w:r>
+    </w:p>
+    <w:p>
+      <w:r>
+        <w:rPr>
+          <mc:AlternateContent>
+            <mc:Choice Requires="w16se">
+              <w:rFonts w:hint="eastAsia"/>
+            </mc:Choice>
+            <mc:Fallback>
+              <w:rFonts w:ascii="Segoe UI Emoji" w:eastAsia="Segoe UI Emoji" w:hAnsi="Segoe UI Emoji" w:cs="Segoe UI Emoji"/>
+            </mc:Fallback>
+          </mc:AlternateContent>
+        </w:rPr>
+        <mc:AlternateContent>
+          <mc:Choice Requires="w16se">
+            <w16se:symEx w16se:font="Segoe UI Emoji" w16se:char="2192"/>
+          </mc:Choice>
+          <mc:Fallback>
+            <w:t>→</w:t>
+          </mc:Fallback>
+        </mc:AlternateContent>
+      </w:r>
+      <w:r>
+        <w:rPr>
+          <w:rFonts w:hint="eastAsia"/>
+        </w:rPr>
+        <w:t>お疲れ様</w:t>
+      </w:r>
+      <w:r>
+        <w:rPr>
+          <w:rFonts w:hint="eastAsia"/>
+        </w:rPr>
+        <w:t>。</w:t>
+      </w:r>
+    </w:p>
+    <w:p/>
+    <w:p>
+      <w:pPr>
+        <w:rPr>
+          <w:rFonts w:hint="eastAsia"/>
+        </w:rPr>
+      </w:pPr>
+      <w:r>
+        <w:rPr>
+          <w:rFonts w:hint="eastAsia"/>
+        </w:rPr>
+        <w:t>・売り注文時の注文　注文一つで一台？　複数台？</w:t>
+      </w:r>
+      <w:r>
+        <w:rPr>
+          <w:rFonts w:hint="eastAsia"/>
+        </w:rPr>
+        <w:t xml:space="preserve">　</w:t>
+      </w:r>
+      <w:r>
+        <w:rPr>
+          <mc:AlternateContent>
+            <mc:Choice Requires="w16se">
+              <w:rFonts w:hint="eastAsia"/>
+            </mc:Choice>
+            <mc:Fallback>
+              <w:rFonts w:ascii="Segoe UI Emoji" w:eastAsia="Segoe UI Emoji" w:hAnsi="Segoe UI Emoji" w:cs="Segoe UI Emoji"/>
+            </mc:Fallback>
+          </mc:AlternateContent>
+        </w:rPr>
+        <mc:AlternateContent>
+          <mc:Choice Requires="w16se">
+            <w16se:symEx w16se:font="Segoe UI Emoji" w16se:char="2192"/>
+          </mc:Choice>
+          <mc:Fallback>
+            <w:t>→</w:t>
+          </mc:Fallback>
+        </mc:AlternateContent>
+      </w:r>
+      <w:r>
+        <w:t xml:space="preserve"> </w:t>
+      </w:r>
+      <w:r>
+        <w:rPr>
+          <w:rFonts w:hint="eastAsia"/>
+        </w:rPr>
+        <w:t>売</w:t>
+      </w:r>
+      <w:r>
+        <w:rPr>
+          <w:rFonts w:hint="eastAsia"/>
+        </w:rPr>
+        <w:t>9</w:t>
+      </w:r>
+    </w:p>
+    <w:p>
+      <w:r>
+        <w:rPr>
+          <w:rFonts w:hint="eastAsia"/>
+        </w:rPr>
+        <w:t>注文一つで複数台あるときもある。</w:t>
+      </w:r>
+    </w:p>
+    <w:p/>
+    <w:p>
+      <w:pPr>
+        <w:rPr>
+          <w:rFonts w:hint="eastAsia"/>
+        </w:rPr>
+      </w:pPr>
+      <w:r>
+        <w:rPr>
+          <w:rFonts w:hint="eastAsia"/>
+        </w:rPr>
+        <w:t>・</w:t>
+      </w:r>
+      <w:r>
+        <w:rPr>
+          <w:rFonts w:hint="eastAsia"/>
+        </w:rPr>
+        <w:t>売りのとき、希望価格下回る場合のキャンセル委託金……出品者に負担はないのか</w:t>
+      </w:r>
+      <w:r>
+        <w:br/>
+      </w:r>
+      <w:r>
+        <w:rPr>
+          <w:rFonts w:hint="eastAsia"/>
+        </w:rPr>
+        <w:t xml:space="preserve">　</w:t>
+      </w:r>
+      <w:r>
+        <w:rPr>
+          <mc:AlternateContent>
+            <mc:Choice Requires="w16se">
+              <w:rFonts w:hint="eastAsia"/>
+            </mc:Choice>
+            <mc:Fallback>
+              <w:rFonts w:ascii="Segoe UI Emoji" w:eastAsia="Segoe UI Emoji" w:hAnsi="Segoe UI Emoji" w:cs="Segoe UI Emoji"/>
+            </mc:Fallback>
+          </mc:AlternateContent>
+        </w:rPr>
+        <mc:AlternateContent>
+          <mc:Choice Requires="w16se">
+            <w16se:symEx w16se:font="Segoe UI Emoji" w16se:char="2192"/>
+          </mc:Choice>
+          <mc:Fallback>
+            <w:t>→</w:t>
+          </mc:Fallback>
+        </mc:AlternateContent>
+      </w:r>
+      <w:r>
+        <w:t xml:space="preserve"> </w:t>
+      </w:r>
+      <w:r>
+        <w:rPr>
+          <w:rFonts w:hint="eastAsia"/>
+        </w:rPr>
+        <w:t>売</w:t>
+      </w:r>
+      <w:r>
+        <w:rPr>
+          <w:rFonts w:hint="eastAsia"/>
+        </w:rPr>
+        <w:t>10</w:t>
+      </w:r>
+    </w:p>
+    <w:p>
+      <w:r>
+        <w:rPr>
+          <w:rFonts w:hint="eastAsia"/>
+        </w:rPr>
+        <w:t>希望価格下回る場合……そもそも落札できない。キャンセルが起こらない。</w:t>
+      </w:r>
+    </w:p>
+    <w:p>
+      <w:r>
+        <w:rPr>
+          <w:rFonts w:hint="eastAsia"/>
+        </w:rPr>
+        <w:t>※ただし出品手数料は払わなければならない。</w:t>
+      </w:r>
+    </w:p>
+    <w:p>
+      <w:r>
+        <w:rPr>
+          <w:rFonts w:hint="eastAsia"/>
+        </w:rPr>
+        <w:t>ちなみに</w:t>
+      </w:r>
+      <w:r>
+        <w:rPr>
+          <w:rFonts w:hint="eastAsia"/>
+        </w:rPr>
+        <w:t>キャンセル委託金というのは出品者が「ごめんなさい」と支払う金額のこと</w:t>
+      </w:r>
+    </w:p>
+    <w:p/>
+    <w:p>
+      <w:r>
+        <w:rPr>
+          <w:rFonts w:hint="eastAsia"/>
+        </w:rPr>
+        <w:t>・買い・売り残、の記憶管理とは　一人の事務員の記憶で管理しているのか</w:t>
+      </w:r>
+      <w:r>
+        <w:rPr>
+          <w:rFonts w:hint="eastAsia"/>
+        </w:rPr>
+        <w:t xml:space="preserve">　</w:t>
+      </w:r>
+      <w:r>
+        <w:rPr>
+          <mc:AlternateContent>
+            <mc:Choice Requires="w16se">
+              <w:rFonts w:hint="eastAsia"/>
+            </mc:Choice>
+            <mc:Fallback>
+              <w:rFonts w:ascii="Segoe UI Emoji" w:eastAsia="Segoe UI Emoji" w:hAnsi="Segoe UI Emoji" w:cs="Segoe UI Emoji"/>
+            </mc:Fallback>
+          </mc:AlternateContent>
+        </w:rPr>
+        <mc:AlternateContent>
+          <mc:Choice Requires="w16se">
+            <w16se:symEx w16se:font="Segoe UI Emoji" w16se:char="2192"/>
+          </mc:Choice>
+          <mc:Fallback>
+            <w:t>→</w:t>
+          </mc:Fallback>
+        </mc:AlternateContent>
+      </w:r>
+      <w:r>
+        <w:t xml:space="preserve"> </w:t>
+      </w:r>
+      <w:r>
+        <w:rPr>
+          <w:rFonts w:hint="eastAsia"/>
+        </w:rPr>
+        <w:t>買</w:t>
+      </w:r>
+      <w:r>
+        <w:t>11</w:t>
+      </w:r>
+      <w:r>
+        <w:rPr>
+          <w:rFonts w:hint="eastAsia"/>
+        </w:rPr>
+        <w:t>（未記入</w:t>
+      </w:r>
+      <w:bookmarkStart w:id="1" w:name="_GoBack"/>
+      <w:bookmarkEnd w:id="1"/>
+      <w:r>
+        <w:rPr>
+          <w:rFonts w:hint="eastAsia"/>
+        </w:rPr>
+        <w:t>）</w:t>
+      </w:r>
+    </w:p>
+    <w:p>
+      <w:r>
+        <w:rPr>
+          <w:rFonts w:hint="eastAsia"/>
+        </w:rPr>
+        <w:t>事務員の記憶に頼ってる状態（システムでなんとかしてくれ）</w:t>
+      </w:r>
+    </w:p>
+    <w:p/>
+    <w:p>
+      <w:r>
+        <w:rPr>
+          <w:rFonts w:hint="eastAsia"/>
+        </w:rPr>
+        <w:t>・</w:t>
+      </w:r>
+      <w:r>
+        <w:rPr>
+          <w:rFonts w:hint="eastAsia"/>
+        </w:rPr>
+        <w:t>一枚目右上から三項目目　台帳記入後は保存？</w:t>
+      </w:r>
+    </w:p>
+    <w:p>
+      <w:r>
+        <w:rPr>
+          <w:rFonts w:hint="eastAsia"/>
+        </w:rPr>
+        <w:t>一応何日かは保存（一時保存という形）</w:t>
+      </w:r>
+    </w:p>
+    <w:p/>
+    <w:p>
+      <w:r>
+        <w:rPr>
+          <w:rFonts w:hint="eastAsia"/>
+        </w:rPr>
+        <w:t>・</w:t>
+      </w:r>
+      <w:r>
+        <w:rPr>
+          <w:rFonts w:hint="eastAsia"/>
+        </w:rPr>
+        <w:t xml:space="preserve">売りの必要書類について　</w:t>
+      </w:r>
+    </w:p>
+    <w:p>
+      <w:r>
+        <w:rPr>
+          <w:rFonts w:hint="eastAsia"/>
+        </w:rPr>
+        <w:t>営業担当が起票する</w:t>
+      </w:r>
+    </w:p>
+    <w:p>
+      <w:r>
+        <w:rPr>
+          <w:rFonts w:hint="eastAsia"/>
+        </w:rPr>
+        <w:t xml:space="preserve">　客の印鑑も必要なため全部書けるわけではないが、準備自体は担当者が行う</w:t>
+      </w:r>
+    </w:p>
+    <w:p/>
+    <w:p>
+      <w:r>
+        <w:rPr>
+          <w:rFonts w:hint="eastAsia"/>
+        </w:rPr>
+        <w:t>・買い注文時　関係書類とは具体的にどういうものか</w:t>
+      </w:r>
+      <w:r>
+        <w:rPr>
+          <w:rFonts w:hint="eastAsia"/>
+        </w:rPr>
+        <w:t xml:space="preserve">　</w:t>
+      </w:r>
+      <w:r>
+        <w:rPr>
+          <mc:AlternateContent>
+            <mc:Choice Requires="w16se">
+              <w:rFonts w:hint="eastAsia"/>
+            </mc:Choice>
+            <mc:Fallback>
+              <w:rFonts w:ascii="Segoe UI Emoji" w:eastAsia="Segoe UI Emoji" w:hAnsi="Segoe UI Emoji" w:cs="Segoe UI Emoji"/>
+            </mc:Fallback>
+          </mc:AlternateContent>
+        </w:rPr>
+        <mc:AlternateContent>
+          <mc:Choice Requires="w16se">
+            <w16se:symEx w16se:font="Segoe UI Emoji" w16se:char="2192"/>
+          </mc:Choice>
+          <mc:Fallback>
+            <w:t>→</w:t>
+          </mc:Fallback>
+        </mc:AlternateContent>
+      </w:r>
+      <w:r>
+        <w:t xml:space="preserve"> </w:t>
+      </w:r>
+      <w:r>
+        <w:rPr>
+          <w:rFonts w:hint="eastAsia"/>
+        </w:rPr>
+        <w:t>買注文</w:t>
+      </w:r>
+      <w:r>
+        <w:rPr>
+          <w:rFonts w:hint="eastAsia"/>
+        </w:rPr>
+        <w:t>1</w:t>
+      </w:r>
       <w:r>
         <w:t>7</w:t>
       </w:r>
@@ -2144,6 +2904,7 @@
         <w:rPr>
           <w:rFonts w:hint="eastAsia"/>
         </w:rPr>
+        <w:lastRenderedPageBreak/>
         <w:t>※要するに出品のときの必要書類と同じで、出品票が落札票に代わるだけ</w:t>
       </w:r>
       <w:r>
@@ -2212,7 +2973,6 @@
         <w:rPr>
           <w:rFonts w:hint="eastAsia"/>
         </w:rPr>
-        <w:lastRenderedPageBreak/>
         <w:t>・</w:t>
       </w:r>
       <w:r>
@@ -2249,7 +3009,7 @@
 
 <file path=word/comments.xml><?xml version="1.0" encoding="utf-8"?>
 <w:comments xmlns:wpc="http://schemas.microsoft.com/office/word/2010/wordprocessingCanvas" xmlns:cx="http://schemas.microsoft.com/office/drawing/2014/chartex" xmlns:mc="http://schemas.openxmlformats.org/markup-compatibility/2006" xmlns:o="urn:schemas-microsoft-com:office:office" xmlns:r="http://schemas.openxmlformats.org/officeDocument/2006/relationships" xmlns:m="http://schemas.openxmlformats.org/officeDocument/2006/math" xmlns:v="urn:schemas-microsoft-com:vml" xmlns:wp14="http://schemas.microsoft.com/office/word/2010/wordprocessingDrawing" xmlns:wp="http://schemas.openxmlformats.org/drawingml/2006/wordprocessingDrawing" xmlns:w10="urn:schemas-microsoft-com:office:word" xmlns:w="http://schemas.openxmlformats.org/wordprocessingml/2006/main" xmlns:w14="http://schemas.microsoft.com/office/word/2010/wordml" xmlns:w15="http://schemas.microsoft.com/office/word/2012/wordml" xmlns:w16se="http://schemas.microsoft.com/office/word/2015/wordml/symex" xmlns:wpg="http://schemas.microsoft.com/office/word/2010/wordprocessingGroup" xmlns:wpi="http://schemas.microsoft.com/office/word/2010/wordprocessingInk" xmlns:wne="http://schemas.microsoft.com/office/word/2006/wordml" xmlns:wps="http://schemas.microsoft.com/office/word/2010/wordprocessingShape" mc:Ignorable="w14 w15 w16se wp14">
-  <w:comment w:id="1" w:author="吉田有希" w:date="2018-06-07T01:52:00Z" w:initials="吉田有希">
+  <w:comment w:id="0" w:author="吉田有希" w:date="2018-06-07T01:52:00Z" w:initials="吉田有希">
     <w:p>
       <w:pPr>
         <w:pStyle w:val="a8"/>
@@ -3195,7 +3955,7 @@
 </file>
 
 <file path=customXml/itemProps1.xml><?xml version="1.0" encoding="utf-8"?>
-<ds:datastoreItem xmlns:ds="http://schemas.openxmlformats.org/officeDocument/2006/customXml" ds:itemID="{39955B7C-8669-44B9-A8F7-1E7F1F20E560}">
+<ds:datastoreItem xmlns:ds="http://schemas.openxmlformats.org/officeDocument/2006/customXml" ds:itemID="{2924E10E-A5F1-4ECF-BAE6-48BFECD06F72}">
   <ds:schemaRefs>
     <ds:schemaRef ds:uri="http://schemas.openxmlformats.org/officeDocument/2006/bibliography"/>
   </ds:schemaRefs>

--- a/Documents/01_質問確認書/解答メモ.docx
+++ b/Documents/01_質問確認書/解答メモ.docx
@@ -368,20 +368,16 @@
       </w:r>
     </w:p>
     <w:p>
+      <w:pPr>
+        <w:rPr>
+          <w:rFonts w:hint="eastAsia"/>
+        </w:rPr>
+      </w:pPr>
       <w:r>
         <w:rPr>
           <w:rFonts w:hint="eastAsia"/>
         </w:rPr>
         <w:t xml:space="preserve">　→関連書類の場合……郵送</w:t>
-      </w:r>
-    </w:p>
-    <w:p/>
-    <w:p>
-      <w:r>
-        <w:rPr>
-          <w:rFonts w:hint="eastAsia"/>
-        </w:rPr>
-        <w:t>書類受け取り落札後一週間　ペナルティー……金銭的なもの（～円支払え的な）</w:t>
       </w:r>
       <w:r>
         <w:rPr>
@@ -419,30 +415,22 @@
         <w:t>買</w:t>
       </w:r>
       <w:r>
-        <w:t>19</w:t>
-      </w:r>
-    </w:p>
-    <w:p>
-      <w:r>
-        <w:rPr>
-          <w:rFonts w:hint="eastAsia"/>
-        </w:rPr>
-        <w:t xml:space="preserve">　書類の受け取りは可能（受け取らないと車両として登録不可能）</w:t>
-      </w:r>
-    </w:p>
-    <w:p/>
-    <w:p>
-      <w:r>
-        <w:rPr>
-          <w:rFonts w:hint="eastAsia"/>
-        </w:rPr>
-        <w:t>・</w:t>
-      </w:r>
-      <w:r>
-        <w:rPr>
-          <w:rFonts w:hint="eastAsia"/>
-        </w:rPr>
-        <w:t>陸送業者から手配されたあと搬出の場合</w:t>
+        <w:rPr>
+          <w:rFonts w:hint="eastAsia"/>
+        </w:rPr>
+        <w:t>1</w:t>
+      </w:r>
+      <w:r>
+        <w:t>6</w:t>
+      </w:r>
+    </w:p>
+    <w:p/>
+    <w:p>
+      <w:r>
+        <w:rPr>
+          <w:rFonts w:hint="eastAsia"/>
+        </w:rPr>
+        <w:t>書類受け取り落札後一週間　ペナルティー……金銭的なもの（～円支払え的な）</w:t>
       </w:r>
       <w:r>
         <w:rPr>
@@ -480,32 +468,38 @@
         <w:t>買</w:t>
       </w:r>
       <w:r>
-        <w:t>28</w:t>
-      </w:r>
-    </w:p>
-    <w:p>
-      <w:r>
-        <w:rPr>
-          <w:rFonts w:hint="eastAsia"/>
-        </w:rPr>
-        <w:t>スグクル社に持ち帰るのか？</w:t>
-      </w:r>
-    </w:p>
-    <w:p>
-      <w:r>
-        <w:rPr>
-          <w:rFonts w:hint="eastAsia"/>
-        </w:rPr>
-        <w:t xml:space="preserve">　→陸送が直接お客の方へ届ける（落札後直送（稀にスグクルに持って帰ることもある））</w:t>
-      </w:r>
-    </w:p>
-    <w:p/>
-    <w:p>
-      <w:r>
-        <w:rPr>
-          <w:rFonts w:hint="eastAsia"/>
-        </w:rPr>
-        <w:t>・受注の進捗把握</w:t>
+        <w:t>19</w:t>
+      </w:r>
+    </w:p>
+    <w:p>
+      <w:r>
+        <w:rPr>
+          <w:rFonts w:hint="eastAsia"/>
+        </w:rPr>
+        <w:t xml:space="preserve">　書類の受け取りは可能（受け取らないと車両として登録</w:t>
+      </w:r>
+      <w:bookmarkStart w:id="0" w:name="_GoBack"/>
+      <w:bookmarkEnd w:id="0"/>
+      <w:r>
+        <w:rPr>
+          <w:rFonts w:hint="eastAsia"/>
+        </w:rPr>
+        <w:t>不可能）</w:t>
+      </w:r>
+    </w:p>
+    <w:p/>
+    <w:p>
+      <w:r>
+        <w:rPr>
+          <w:rFonts w:hint="eastAsia"/>
+        </w:rPr>
+        <w:t>・</w:t>
+      </w:r>
+      <w:r>
+        <w:rPr>
+          <w:rFonts w:hint="eastAsia"/>
+        </w:rPr>
+        <w:t>陸送業者から手配されたあと搬出の場合</w:t>
       </w:r>
       <w:r>
         <w:rPr>
@@ -543,35 +537,32 @@
         <w:t>買</w:t>
       </w:r>
       <w:r>
-        <w:rPr>
-          <w:rFonts w:hint="eastAsia"/>
-        </w:rPr>
-        <w:t>7</w:t>
-      </w:r>
-    </w:p>
-    <w:p>
-      <w:r>
-        <w:rPr>
-          <w:rFonts w:hint="eastAsia"/>
-        </w:rPr>
-        <w:t>完全に社員の手帳、メモなど（システム化はされていない）</w:t>
-      </w:r>
-    </w:p>
-    <w:p>
-      <w:r>
-        <w:rPr>
-          <w:rFonts w:hint="eastAsia"/>
-        </w:rPr>
-        <w:t>→改善する仕組みを提案してくれ</w:t>
-      </w:r>
-    </w:p>
-    <w:p/>
-    <w:p>
-      <w:r>
-        <w:rPr>
-          <w:rFonts w:hint="eastAsia"/>
-        </w:rPr>
-        <w:t>・オークション諸経費とは</w:t>
+        <w:t>28</w:t>
+      </w:r>
+    </w:p>
+    <w:p>
+      <w:r>
+        <w:rPr>
+          <w:rFonts w:hint="eastAsia"/>
+        </w:rPr>
+        <w:t>スグクル社に持ち帰るのか？</w:t>
+      </w:r>
+    </w:p>
+    <w:p>
+      <w:r>
+        <w:rPr>
+          <w:rFonts w:hint="eastAsia"/>
+        </w:rPr>
+        <w:t xml:space="preserve">　→陸送が直接お客の方へ届ける（落札後直送（稀にスグクルに持って帰ることもある））</w:t>
+      </w:r>
+    </w:p>
+    <w:p/>
+    <w:p>
+      <w:r>
+        <w:rPr>
+          <w:rFonts w:hint="eastAsia"/>
+        </w:rPr>
+        <w:t>・受注の進捗把握</w:t>
       </w:r>
       <w:r>
         <w:rPr>
@@ -609,25 +600,35 @@
         <w:t>買</w:t>
       </w:r>
       <w:r>
-        <w:t>3</w:t>
-      </w:r>
-    </w:p>
-    <w:p>
-      <w:r>
-        <w:rPr>
-          <w:rFonts w:hint="eastAsia"/>
-        </w:rPr>
-        <w:t>オークション会社に出品する経費</w:t>
-      </w:r>
-    </w:p>
-    <w:p/>
-    <w:p/>
-    <w:p>
-      <w:r>
-        <w:rPr>
-          <w:rFonts w:hint="eastAsia"/>
-        </w:rPr>
-        <w:t>・売注残の車　どこに保管するのか</w:t>
+        <w:rPr>
+          <w:rFonts w:hint="eastAsia"/>
+        </w:rPr>
+        <w:t>7</w:t>
+      </w:r>
+    </w:p>
+    <w:p>
+      <w:r>
+        <w:rPr>
+          <w:rFonts w:hint="eastAsia"/>
+        </w:rPr>
+        <w:t>完全に社員の手帳、メモなど（システム化はされていない）</w:t>
+      </w:r>
+    </w:p>
+    <w:p>
+      <w:r>
+        <w:rPr>
+          <w:rFonts w:hint="eastAsia"/>
+        </w:rPr>
+        <w:t>→改善する仕組みを提案してくれ</w:t>
+      </w:r>
+    </w:p>
+    <w:p/>
+    <w:p>
+      <w:r>
+        <w:rPr>
+          <w:rFonts w:hint="eastAsia"/>
+        </w:rPr>
+        <w:t>・オークション諸経費とは</w:t>
       </w:r>
       <w:r>
         <w:rPr>
@@ -665,38 +666,25 @@
         <w:t>買</w:t>
       </w:r>
       <w:r>
-        <w:t>4</w:t>
-      </w:r>
-    </w:p>
-    <w:p>
-      <w:r>
-        <w:rPr>
-          <w:rFonts w:hint="eastAsia"/>
-        </w:rPr>
-        <w:t>売れなかった場合……そのままオークション会場に置いとくことが可能</w:t>
-      </w:r>
-    </w:p>
-    <w:p>
-      <w:r>
-        <w:rPr>
-          <w:rFonts w:hint="eastAsia"/>
-        </w:rPr>
-        <w:t xml:space="preserve">　別のオークション会社に持っていきたい場合……持ち帰ることもできる</w:t>
-      </w:r>
-    </w:p>
-    <w:p/>
-    <w:p>
-      <w:r>
-        <w:rPr>
-          <w:rFonts w:hint="eastAsia"/>
-        </w:rPr>
-        <w:t>・</w:t>
-      </w:r>
-      <w:r>
-        <w:rPr>
-          <w:rFonts w:hint="eastAsia"/>
-        </w:rPr>
-        <w:t>受注が入ったときの事務員→営業員への指示はメモを渡す？</w:t>
+        <w:t>3</w:t>
+      </w:r>
+    </w:p>
+    <w:p>
+      <w:r>
+        <w:rPr>
+          <w:rFonts w:hint="eastAsia"/>
+        </w:rPr>
+        <w:t>オークション会社に出品する経費</w:t>
+      </w:r>
+    </w:p>
+    <w:p/>
+    <w:p/>
+    <w:p>
+      <w:r>
+        <w:rPr>
+          <w:rFonts w:hint="eastAsia"/>
+        </w:rPr>
+        <w:t>・売注残の車　どこに保管するのか</w:t>
       </w:r>
       <w:r>
         <w:rPr>
@@ -734,27 +722,38 @@
         <w:t>買</w:t>
       </w:r>
       <w:r>
-        <w:rPr>
-          <w:rFonts w:hint="eastAsia"/>
-        </w:rPr>
-        <w:t>8</w:t>
-      </w:r>
-    </w:p>
-    <w:p>
-      <w:r>
-        <w:rPr>
-          <w:rFonts w:hint="eastAsia"/>
-        </w:rPr>
-        <w:t>→渡す。メモを渡して「こんな注文が入ってるぞ」と</w:t>
-      </w:r>
-    </w:p>
-    <w:p/>
-    <w:p>
-      <w:r>
-        <w:rPr>
-          <w:rFonts w:hint="eastAsia"/>
-        </w:rPr>
-        <w:t>・買い注文時</w:t>
+        <w:t>4</w:t>
+      </w:r>
+    </w:p>
+    <w:p>
+      <w:r>
+        <w:rPr>
+          <w:rFonts w:hint="eastAsia"/>
+        </w:rPr>
+        <w:t>売れなかった場合……そのままオークション会場に置いとくことが可能</w:t>
+      </w:r>
+    </w:p>
+    <w:p>
+      <w:r>
+        <w:rPr>
+          <w:rFonts w:hint="eastAsia"/>
+        </w:rPr>
+        <w:t xml:space="preserve">　別のオークション会社に持っていきたい場合……持ち帰ることもできる</w:t>
+      </w:r>
+    </w:p>
+    <w:p/>
+    <w:p>
+      <w:r>
+        <w:rPr>
+          <w:rFonts w:hint="eastAsia"/>
+        </w:rPr>
+        <w:t>・</w:t>
+      </w:r>
+      <w:r>
+        <w:rPr>
+          <w:rFonts w:hint="eastAsia"/>
+        </w:rPr>
+        <w:t>受注が入ったときの事務員→営業員への指示はメモを渡す？</w:t>
       </w:r>
       <w:r>
         <w:rPr>
@@ -795,51 +794,24 @@
         <w:rPr>
           <w:rFonts w:hint="eastAsia"/>
         </w:rPr>
-        <w:t>2</w:t>
-      </w:r>
-      <w:r>
-        <w:t>3</w:t>
-      </w:r>
-    </w:p>
-    <w:p>
-      <w:r>
-        <w:rPr>
-          <w:rFonts w:hint="eastAsia"/>
-        </w:rPr>
-        <w:t>落札した車両の代金支払い</w:t>
-      </w:r>
-    </w:p>
-    <w:p>
-      <w:r>
-        <w:rPr>
-          <w:rFonts w:hint="eastAsia"/>
-        </w:rPr>
-        <w:t xml:space="preserve">　自社負担という形。（スグクルはたくさんお金持ってる）</w:t>
-      </w:r>
-    </w:p>
-    <w:p>
-      <w:r>
-        <w:rPr>
-          <w:rFonts w:hint="eastAsia"/>
-        </w:rPr>
-        <w:t xml:space="preserve">　いったん当社が負担して、のちに客に請求する（月末締めの一括請求）</w:t>
-      </w:r>
-    </w:p>
-    <w:p>
-      <w:r>
-        <w:rPr>
-          <w:rFonts w:hint="eastAsia"/>
-        </w:rPr>
-        <w:t xml:space="preserve">　　→随時請求も可能にしておく</w:t>
-      </w:r>
-    </w:p>
-    <w:p/>
-    <w:p>
-      <w:r>
-        <w:rPr>
-          <w:rFonts w:hint="eastAsia"/>
-        </w:rPr>
-        <w:t>・顧客情報が記載された書類</w:t>
+        <w:t>8</w:t>
+      </w:r>
+    </w:p>
+    <w:p>
+      <w:r>
+        <w:rPr>
+          <w:rFonts w:hint="eastAsia"/>
+        </w:rPr>
+        <w:t>→渡す。メモを渡して「こんな注文が入ってるぞ」と</w:t>
+      </w:r>
+    </w:p>
+    <w:p/>
+    <w:p>
+      <w:r>
+        <w:rPr>
+          <w:rFonts w:hint="eastAsia"/>
+        </w:rPr>
+        <w:t>・買い注文時</w:t>
       </w:r>
       <w:r>
         <w:rPr>
@@ -883,38 +855,48 @@
         <w:t>2</w:t>
       </w:r>
       <w:r>
-        <w:t>9</w:t>
-      </w:r>
-    </w:p>
-    <w:p>
-      <w:r>
-        <w:rPr>
-          <w:rFonts w:hint="eastAsia"/>
-        </w:rPr>
-        <w:t>今のところ書類としての台帳は存在しない（メモ程度）</w:t>
-      </w:r>
-    </w:p>
-    <w:p>
-      <w:r>
-        <w:rPr>
-          <w:rFonts w:hint="eastAsia"/>
-        </w:rPr>
-        <w:t>まとまった書類としては存在していない。</w:t>
-      </w:r>
-    </w:p>
-    <w:p/>
-    <w:p>
-      <w:r>
-        <w:rPr>
-          <w:rFonts w:hint="eastAsia"/>
-        </w:rPr>
-        <w:t>・</w:t>
-      </w:r>
-      <w:r>
-        <w:rPr>
-          <w:rFonts w:hint="eastAsia"/>
-        </w:rPr>
-        <w:t>買い注文・売り注文　どの段階で売上計上</w:t>
+        <w:t>3</w:t>
+      </w:r>
+    </w:p>
+    <w:p>
+      <w:r>
+        <w:rPr>
+          <w:rFonts w:hint="eastAsia"/>
+        </w:rPr>
+        <w:t>落札した車両の代金支払い</w:t>
+      </w:r>
+    </w:p>
+    <w:p>
+      <w:r>
+        <w:rPr>
+          <w:rFonts w:hint="eastAsia"/>
+        </w:rPr>
+        <w:t xml:space="preserve">　自社負担という形。（スグクルはたくさんお金持ってる）</w:t>
+      </w:r>
+    </w:p>
+    <w:p>
+      <w:r>
+        <w:rPr>
+          <w:rFonts w:hint="eastAsia"/>
+        </w:rPr>
+        <w:t xml:space="preserve">　いったん当社が負担して、のちに客に請求する（月末締めの一括請求）</w:t>
+      </w:r>
+    </w:p>
+    <w:p>
+      <w:r>
+        <w:rPr>
+          <w:rFonts w:hint="eastAsia"/>
+        </w:rPr>
+        <w:t xml:space="preserve">　　→随時請求も可能にしておく</w:t>
+      </w:r>
+    </w:p>
+    <w:p/>
+    <w:p>
+      <w:r>
+        <w:rPr>
+          <w:rFonts w:hint="eastAsia"/>
+        </w:rPr>
+        <w:t>・顧客情報が記載された書類</w:t>
       </w:r>
       <w:r>
         <w:rPr>
@@ -949,18 +931,32 @@
         <w:rPr>
           <w:rFonts w:hint="eastAsia"/>
         </w:rPr>
-        <w:t>会社形態</w:t>
-      </w:r>
-      <w:r>
+        <w:t>買</w:t>
+      </w:r>
+      <w:r>
+        <w:rPr>
+          <w:rFonts w:hint="eastAsia"/>
+        </w:rPr>
         <w:t>2</w:t>
       </w:r>
-    </w:p>
-    <w:p>
-      <w:r>
-        <w:rPr>
-          <w:rFonts w:hint="eastAsia"/>
-        </w:rPr>
-        <w:t>出荷基準</w:t>
+      <w:r>
+        <w:t>9</w:t>
+      </w:r>
+    </w:p>
+    <w:p>
+      <w:r>
+        <w:rPr>
+          <w:rFonts w:hint="eastAsia"/>
+        </w:rPr>
+        <w:t>今のところ書類としての台帳は存在しない（メモ程度）</w:t>
+      </w:r>
+    </w:p>
+    <w:p>
+      <w:r>
+        <w:rPr>
+          <w:rFonts w:hint="eastAsia"/>
+        </w:rPr>
+        <w:t>まとまった書類としては存在していない。</w:t>
       </w:r>
     </w:p>
     <w:p/>
@@ -975,7 +971,7 @@
         <w:rPr>
           <w:rFonts w:hint="eastAsia"/>
         </w:rPr>
-        <w:t>売り注文の場合</w:t>
+        <w:t>買い注文・売り注文　どの段階で売上計上</w:t>
       </w:r>
       <w:r>
         <w:rPr>
@@ -1010,88 +1006,33 @@
         <w:rPr>
           <w:rFonts w:hint="eastAsia"/>
         </w:rPr>
-        <w:t>買</w:t>
-      </w:r>
-      <w:r>
-        <w:rPr>
-          <w:rFonts w:hint="eastAsia"/>
-        </w:rPr>
-        <w:t>1</w:t>
-      </w:r>
-      <w:r>
-        <w:t>0</w:t>
-      </w:r>
-      <w:r>
-        <w:rPr>
-          <w:rFonts w:hint="eastAsia"/>
-        </w:rPr>
-        <w:t>、</w:t>
-      </w:r>
-      <w:r>
-        <w:rPr>
-          <w:rFonts w:hint="eastAsia"/>
-        </w:rPr>
-        <w:t>3</w:t>
-      </w:r>
-      <w:r>
-        <w:t>0</w:t>
-      </w:r>
-      <w:r>
-        <w:rPr>
-          <w:rFonts w:hint="eastAsia"/>
-        </w:rPr>
-        <w:t>、売</w:t>
-      </w:r>
-      <w:r>
-        <w:rPr>
-          <w:rFonts w:hint="eastAsia"/>
-        </w:rPr>
-        <w:t>5</w:t>
-      </w:r>
-    </w:p>
-    <w:p>
-      <w:r>
-        <w:rPr>
-          <w:rFonts w:hint="eastAsia"/>
-        </w:rPr>
-        <w:t>買い注文の場合……陸送業者に頼むか自走</w:t>
-      </w:r>
-    </w:p>
-    <w:p>
-      <w:r>
-        <w:rPr>
-          <w:rFonts w:hint="eastAsia"/>
-        </w:rPr>
-        <w:t xml:space="preserve">　売りの場合</w:t>
-      </w:r>
-      <w:r>
-        <w:rPr>
-          <w:rFonts w:hint="eastAsia"/>
-        </w:rPr>
-        <w:t>も</w:t>
-      </w:r>
-      <w:r>
-        <w:rPr>
-          <w:rFonts w:hint="eastAsia"/>
-        </w:rPr>
-        <w:t>、自走で持っていくのか陸送に頼むのか</w:t>
-      </w:r>
-    </w:p>
-    <w:p>
-      <w:r>
-        <w:rPr>
-          <w:rFonts w:hint="eastAsia"/>
-        </w:rPr>
-        <w:t xml:space="preserve">　　→売りの場合も同じ（ナンバーがついていれば乗れるが、ついていなければ陸送（基本的陸送に頼む））</w:t>
-      </w:r>
-    </w:p>
-    <w:p/>
-    <w:p>
-      <w:r>
-        <w:rPr>
-          <w:rFonts w:hint="eastAsia"/>
-        </w:rPr>
-        <w:t>・出品番号</w:t>
+        <w:t>会社形態</w:t>
+      </w:r>
+      <w:r>
+        <w:t>2</w:t>
+      </w:r>
+    </w:p>
+    <w:p>
+      <w:r>
+        <w:rPr>
+          <w:rFonts w:hint="eastAsia"/>
+        </w:rPr>
+        <w:t>出荷基準</w:t>
+      </w:r>
+    </w:p>
+    <w:p/>
+    <w:p>
+      <w:r>
+        <w:rPr>
+          <w:rFonts w:hint="eastAsia"/>
+        </w:rPr>
+        <w:t>・</w:t>
+      </w:r>
+      <w:r>
+        <w:rPr>
+          <w:rFonts w:hint="eastAsia"/>
+        </w:rPr>
+        <w:t>売り注文の場合</w:t>
       </w:r>
       <w:r>
         <w:rPr>
@@ -1120,30 +1061,94 @@
         </mc:AlternateContent>
       </w:r>
       <w:r>
-        <w:t xml:space="preserve"> 31</w:t>
-      </w:r>
-    </w:p>
-    <w:p>
-      <w:r>
-        <w:rPr>
-          <w:rFonts w:hint="eastAsia"/>
-        </w:rPr>
-        <w:t>オークション会社ごとの番号（会社によって異なる（統一されていない））</w:t>
-      </w:r>
-    </w:p>
-    <w:p/>
-    <w:p>
-      <w:r>
-        <w:rPr>
-          <w:rFonts w:hint="eastAsia"/>
-        </w:rPr>
-        <w:t>・事前にどのオークションにどんな車が出品されているか</w:t>
-      </w:r>
-      <w:r>
-        <w:rPr>
-          <w:rFonts w:hint="eastAsia"/>
-        </w:rPr>
-        <w:t>の把握</w:t>
+        <w:t xml:space="preserve"> </w:t>
+      </w:r>
+      <w:r>
+        <w:rPr>
+          <w:rFonts w:hint="eastAsia"/>
+        </w:rPr>
+        <w:t>買</w:t>
+      </w:r>
+      <w:r>
+        <w:rPr>
+          <w:rFonts w:hint="eastAsia"/>
+        </w:rPr>
+        <w:t>1</w:t>
+      </w:r>
+      <w:r>
+        <w:t>0</w:t>
+      </w:r>
+      <w:r>
+        <w:rPr>
+          <w:rFonts w:hint="eastAsia"/>
+        </w:rPr>
+        <w:t>、</w:t>
+      </w:r>
+      <w:r>
+        <w:rPr>
+          <w:rFonts w:hint="eastAsia"/>
+        </w:rPr>
+        <w:t>3</w:t>
+      </w:r>
+      <w:r>
+        <w:t>0</w:t>
+      </w:r>
+      <w:r>
+        <w:rPr>
+          <w:rFonts w:hint="eastAsia"/>
+        </w:rPr>
+        <w:t>、売</w:t>
+      </w:r>
+      <w:r>
+        <w:rPr>
+          <w:rFonts w:hint="eastAsia"/>
+        </w:rPr>
+        <w:t>5</w:t>
+      </w:r>
+    </w:p>
+    <w:p>
+      <w:r>
+        <w:rPr>
+          <w:rFonts w:hint="eastAsia"/>
+        </w:rPr>
+        <w:t>買い注文の場合……陸送業者に頼むか自走</w:t>
+      </w:r>
+    </w:p>
+    <w:p>
+      <w:r>
+        <w:rPr>
+          <w:rFonts w:hint="eastAsia"/>
+        </w:rPr>
+        <w:t xml:space="preserve">　売りの場合</w:t>
+      </w:r>
+      <w:r>
+        <w:rPr>
+          <w:rFonts w:hint="eastAsia"/>
+        </w:rPr>
+        <w:t>も</w:t>
+      </w:r>
+      <w:r>
+        <w:rPr>
+          <w:rFonts w:hint="eastAsia"/>
+        </w:rPr>
+        <w:t>、自走で持っていくのか陸送に頼むのか</w:t>
+      </w:r>
+    </w:p>
+    <w:p>
+      <w:r>
+        <w:rPr>
+          <w:rFonts w:hint="eastAsia"/>
+        </w:rPr>
+        <w:t xml:space="preserve">　　→売りの場合も同じ（ナンバーがついていれば乗れるが、ついていなければ陸送（基本的陸送に頼む））</w:t>
+      </w:r>
+    </w:p>
+    <w:p/>
+    <w:p>
+      <w:r>
+        <w:rPr>
+          <w:rFonts w:hint="eastAsia"/>
+        </w:rPr>
+        <w:t>・出品番号</w:t>
       </w:r>
       <w:r>
         <w:rPr>
@@ -1172,51 +1177,30 @@
         </mc:AlternateContent>
       </w:r>
       <w:r>
-        <w:t xml:space="preserve"> </w:t>
-      </w:r>
-      <w:r>
-        <w:rPr>
-          <w:rFonts w:hint="eastAsia"/>
-        </w:rPr>
-        <w:t>買</w:t>
-      </w:r>
-      <w:r>
-        <w:t>32</w:t>
-      </w:r>
-    </w:p>
-    <w:p>
-      <w:r>
-        <w:rPr>
-          <w:rFonts w:hint="eastAsia"/>
-        </w:rPr>
-        <w:t>→ネット検索できる。（把握できる）</w:t>
-      </w:r>
-    </w:p>
-    <w:p>
-      <w:r>
-        <w:rPr>
-          <w:rFonts w:hint="eastAsia"/>
-        </w:rPr>
-        <w:t xml:space="preserve">　現地でチェックしに行ける。オークションが始まったら落としにかかる。</w:t>
-      </w:r>
-    </w:p>
-    <w:p>
-      <w:r>
-        <w:rPr>
-          <w:rFonts w:hint="eastAsia"/>
-        </w:rPr>
-        <w:t>ある程度ネットに情報は記載されてる</w:t>
-      </w:r>
-    </w:p>
-    <w:p/>
-    <w:p/>
-    <w:p/>
-    <w:p>
-      <w:r>
-        <w:rPr>
-          <w:rFonts w:hint="eastAsia"/>
-        </w:rPr>
-        <w:t>・顧客から高級車を数台受注のとき、繰越す　の意味</w:t>
+        <w:t xml:space="preserve"> 31</w:t>
+      </w:r>
+    </w:p>
+    <w:p>
+      <w:r>
+        <w:rPr>
+          <w:rFonts w:hint="eastAsia"/>
+        </w:rPr>
+        <w:t>オークション会社ごとの番号（会社によって異なる（統一されていない））</w:t>
+      </w:r>
+    </w:p>
+    <w:p/>
+    <w:p>
+      <w:r>
+        <w:rPr>
+          <w:rFonts w:hint="eastAsia"/>
+        </w:rPr>
+        <w:t>・事前にどのオークションにどんな車が出品されているか</w:t>
+      </w:r>
+      <w:r>
+        <w:rPr>
+          <w:rFonts w:hint="eastAsia"/>
+        </w:rPr>
+        <w:t>の把握</w:t>
       </w:r>
       <w:r>
         <w:rPr>
@@ -1254,78 +1238,48 @@
         <w:t>買</w:t>
       </w:r>
       <w:r>
-        <w:t>33</w:t>
-      </w:r>
-    </w:p>
-    <w:p>
-      <w:r>
-        <w:rPr>
-          <w:rFonts w:hint="eastAsia"/>
-        </w:rPr>
-        <w:t>あまりに金額多くなりすぎるとこいつ支払えるのかと不安になるから</w:t>
-      </w:r>
-      <w:r>
-        <w:rPr>
-          <w:rFonts w:hint="eastAsia"/>
-        </w:rPr>
-        <w:t>（売掛金を増やしたくないから）</w:t>
-      </w:r>
-      <w:r>
-        <w:rPr>
-          <w:rFonts w:hint="eastAsia"/>
-        </w:rPr>
-        <w:t>繰越す</w:t>
-      </w:r>
-    </w:p>
-    <w:p>
-      <w:r>
-        <w:rPr>
-          <w:rFonts w:hint="eastAsia"/>
-        </w:rPr>
-        <w:t>→分けてもいい</w:t>
-      </w:r>
-    </w:p>
-    <w:p>
-      <w:r>
-        <w:rPr>
-          <w:rFonts w:hint="eastAsia"/>
-        </w:rPr>
-        <w:t xml:space="preserve">　→どう管理するかはこちらのアイデア次第</w:t>
-      </w:r>
-    </w:p>
-    <w:p>
-      <w:r>
-        <w:rPr>
-          <w:rFonts w:hint="eastAsia"/>
-        </w:rPr>
-        <w:t>安心できる仕組みを考える</w:t>
-      </w:r>
-    </w:p>
-    <w:p/>
-    <w:p>
-      <w:pPr>
-        <w:ind w:left="210" w:hangingChars="100" w:hanging="210"/>
-      </w:pPr>
-      <w:r>
-        <w:rPr>
-          <w:rFonts w:hint="eastAsia"/>
-        </w:rPr>
-        <w:t>・</w:t>
-      </w:r>
-      <w:r>
-        <w:rPr>
-          <w:rFonts w:hint="eastAsia"/>
-        </w:rPr>
-        <w:t>客と</w:t>
-      </w:r>
-      <w:r>
-        <w:rPr>
-          <w:rFonts w:hint="eastAsia"/>
-        </w:rPr>
-        <w:t>営業担当者　電話しながら程度の相談時、書類とかは担当者の手元にあるのか</w:t>
-      </w:r>
-      <w:r>
-        <w:br/>
+        <w:t>32</w:t>
+      </w:r>
+    </w:p>
+    <w:p>
+      <w:r>
+        <w:rPr>
+          <w:rFonts w:hint="eastAsia"/>
+        </w:rPr>
+        <w:t>→ネット検索できる。（把握できる）</w:t>
+      </w:r>
+    </w:p>
+    <w:p>
+      <w:r>
+        <w:rPr>
+          <w:rFonts w:hint="eastAsia"/>
+        </w:rPr>
+        <w:t xml:space="preserve">　現地でチェックしに行ける。オークションが始まったら落としにかかる。</w:t>
+      </w:r>
+    </w:p>
+    <w:p>
+      <w:r>
+        <w:rPr>
+          <w:rFonts w:hint="eastAsia"/>
+        </w:rPr>
+        <w:t>ある程度ネットに情報は記載されてる</w:t>
+      </w:r>
+    </w:p>
+    <w:p/>
+    <w:p/>
+    <w:p/>
+    <w:p>
+      <w:r>
+        <w:rPr>
+          <w:rFonts w:hint="eastAsia"/>
+        </w:rPr>
+        <w:t>・顧客から高級車を数台受注のとき、繰越す　の意味</w:t>
+      </w:r>
+      <w:r>
+        <w:rPr>
+          <w:rFonts w:hint="eastAsia"/>
+        </w:rPr>
+        <w:t xml:space="preserve">　</w:t>
       </w:r>
       <w:r>
         <w:rPr>
@@ -1357,23 +1311,57 @@
         <w:t>買</w:t>
       </w:r>
       <w:r>
-        <w:t>25</w:t>
-      </w:r>
-    </w:p>
-    <w:p>
-      <w:r>
-        <w:rPr>
-          <w:rFonts w:hint="eastAsia"/>
-        </w:rPr>
-        <w:t>書類とかメモとかは営業担当者が手元に持ってる。メモしてる。</w:t>
+        <w:t>33</w:t>
+      </w:r>
+    </w:p>
+    <w:p>
+      <w:r>
+        <w:rPr>
+          <w:rFonts w:hint="eastAsia"/>
+        </w:rPr>
+        <w:t>あまりに金額多くなりすぎるとこいつ支払えるのかと不安になるから</w:t>
+      </w:r>
+      <w:r>
+        <w:rPr>
+          <w:rFonts w:hint="eastAsia"/>
+        </w:rPr>
+        <w:t>（売掛金を増やしたくないから）</w:t>
+      </w:r>
+      <w:r>
+        <w:rPr>
+          <w:rFonts w:hint="eastAsia"/>
+        </w:rPr>
+        <w:t>繰越す</w:t>
+      </w:r>
+    </w:p>
+    <w:p>
+      <w:r>
+        <w:rPr>
+          <w:rFonts w:hint="eastAsia"/>
+        </w:rPr>
+        <w:t>→分けてもいい</w:t>
+      </w:r>
+    </w:p>
+    <w:p>
+      <w:r>
+        <w:rPr>
+          <w:rFonts w:hint="eastAsia"/>
+        </w:rPr>
+        <w:t xml:space="preserve">　→どう管理するかはこちらのアイデア次第</w:t>
+      </w:r>
+    </w:p>
+    <w:p>
+      <w:r>
+        <w:rPr>
+          <w:rFonts w:hint="eastAsia"/>
+        </w:rPr>
+        <w:t>安心できる仕組みを考える</w:t>
       </w:r>
     </w:p>
     <w:p/>
     <w:p>
       <w:pPr>
-        <w:rPr>
-          <w:rFonts w:hint="eastAsia"/>
-        </w:rPr>
+        <w:ind w:left="210" w:hangingChars="100" w:hanging="210"/>
       </w:pPr>
       <w:r>
         <w:rPr>
@@ -1385,13 +1373,16 @@
         <w:rPr>
           <w:rFonts w:hint="eastAsia"/>
         </w:rPr>
-        <w:t>メモや手帳とかはずっと残ってる</w:t>
-      </w:r>
-      <w:r>
-        <w:rPr>
-          <w:rFonts w:hint="eastAsia"/>
-        </w:rPr>
-        <w:t xml:space="preserve">　</w:t>
+        <w:t>客と</w:t>
+      </w:r>
+      <w:r>
+        <w:rPr>
+          <w:rFonts w:hint="eastAsia"/>
+        </w:rPr>
+        <w:t>営業担当者　電話しながら程度の相談時、書類とかは担当者の手元にあるのか</w:t>
+      </w:r>
+      <w:r>
+        <w:br/>
       </w:r>
       <w:r>
         <w:rPr>
@@ -1423,32 +1414,30 @@
         <w:t>買</w:t>
       </w:r>
       <w:r>
-        <w:rPr>
-          <w:rFonts w:hint="eastAsia"/>
-        </w:rPr>
-        <w:t>7</w:t>
-      </w:r>
-    </w:p>
-    <w:p>
-      <w:r>
-        <w:rPr>
-          <w:rFonts w:hint="eastAsia"/>
-        </w:rPr>
-        <w:t>回収までずっと残ってる。破棄のタイミングとか特に考えなくていい。</w:t>
-      </w:r>
-    </w:p>
-    <w:p/>
-    <w:p>
-      <w:pPr>
-        <w:rPr>
-          <w:rFonts w:hint="eastAsia"/>
-        </w:rPr>
-      </w:pPr>
-      <w:r>
-        <w:rPr>
-          <w:rFonts w:hint="eastAsia"/>
-        </w:rPr>
-        <w:t>・諸手続きの完了後……諸手続きとは具体的に何か</w:t>
+        <w:t>25</w:t>
+      </w:r>
+    </w:p>
+    <w:p>
+      <w:r>
+        <w:rPr>
+          <w:rFonts w:hint="eastAsia"/>
+        </w:rPr>
+        <w:t>書類とかメモとかは営業担当者が手元に持ってる。メモしてる。</w:t>
+      </w:r>
+    </w:p>
+    <w:p/>
+    <w:p>
+      <w:r>
+        <w:rPr>
+          <w:rFonts w:hint="eastAsia"/>
+        </w:rPr>
+        <w:t>・</w:t>
+      </w:r>
+      <w:r>
+        <w:rPr>
+          <w:rFonts w:hint="eastAsia"/>
+        </w:rPr>
+        <w:t>メモや手帳とかはずっと残ってる</w:t>
       </w:r>
       <w:r>
         <w:rPr>
@@ -1483,43 +1472,30 @@
         <w:rPr>
           <w:rFonts w:hint="eastAsia"/>
         </w:rPr>
-        <w:t>会社形態</w:t>
-      </w:r>
-      <w:r>
-        <w:rPr>
-          <w:rFonts w:hint="eastAsia"/>
-        </w:rPr>
-        <w:t>3</w:t>
-      </w:r>
-    </w:p>
-    <w:p>
-      <w:r>
-        <w:rPr>
-          <w:rFonts w:hint="eastAsia"/>
-        </w:rPr>
-        <w:t>「ナンバーがついてる場合とついてない場合とで手続きが異なる」</w:t>
-      </w:r>
-    </w:p>
-    <w:p>
-      <w:r>
-        <w:rPr>
-          <w:rFonts w:hint="eastAsia"/>
-        </w:rPr>
-        <w:t>→この手続きのことを示している。</w:t>
-      </w:r>
-    </w:p>
-    <w:p/>
-    <w:p>
-      <w:pPr>
-        <w:rPr>
-          <w:rFonts w:hint="eastAsia"/>
-        </w:rPr>
-      </w:pPr>
-      <w:r>
-        <w:rPr>
-          <w:rFonts w:hint="eastAsia"/>
-        </w:rPr>
-        <w:t>・オークションの出品車両一元管理、とは</w:t>
+        <w:t>買</w:t>
+      </w:r>
+      <w:r>
+        <w:rPr>
+          <w:rFonts w:hint="eastAsia"/>
+        </w:rPr>
+        <w:t>7</w:t>
+      </w:r>
+    </w:p>
+    <w:p>
+      <w:r>
+        <w:rPr>
+          <w:rFonts w:hint="eastAsia"/>
+        </w:rPr>
+        <w:t>回収までずっと残ってる。破棄のタイミングとか特に考えなくていい。</w:t>
+      </w:r>
+    </w:p>
+    <w:p/>
+    <w:p>
+      <w:r>
+        <w:rPr>
+          <w:rFonts w:hint="eastAsia"/>
+        </w:rPr>
+        <w:t>・諸手続きの完了後……諸手続きとは具体的に何か</w:t>
       </w:r>
       <w:r>
         <w:rPr>
@@ -1554,55 +1530,38 @@
         <w:rPr>
           <w:rFonts w:hint="eastAsia"/>
         </w:rPr>
-        <w:t>売</w:t>
-      </w:r>
-      <w:r>
-        <w:rPr>
-          <w:rFonts w:hint="eastAsia"/>
-        </w:rPr>
-        <w:t>6</w:t>
-      </w:r>
-    </w:p>
-    <w:p>
-      <w:r>
-        <w:rPr>
-          <w:rFonts w:hint="eastAsia"/>
-        </w:rPr>
-        <w:t>オークション側が管理している。（スグクルは関係していない）</w:t>
-      </w:r>
-    </w:p>
-    <w:p>
-      <w:r>
-        <w:rPr>
-          <w:rFonts w:hint="eastAsia"/>
-        </w:rPr>
-        <w:t>出品番号をこっちで勝手に振ることはできない。</w:t>
-      </w:r>
-      <w:r>
-        <w:rPr>
-          <w:rFonts w:hint="eastAsia"/>
-        </w:rPr>
-        <w:t>（オークション側が勝手に振ってるもの）</w:t>
-      </w:r>
-    </w:p>
-    <w:p/>
-    <w:p>
-      <w:pPr>
-        <w:rPr>
-          <w:rFonts w:hint="eastAsia"/>
-        </w:rPr>
-      </w:pPr>
-      <w:r>
-        <w:rPr>
-          <w:rFonts w:hint="eastAsia"/>
-        </w:rPr>
-        <w:t>・</w:t>
-      </w:r>
-      <w:r>
-        <w:rPr>
-          <w:rFonts w:hint="eastAsia"/>
-        </w:rPr>
-        <w:t>（二枚目二項目目）予算の都合に合わせて～</w:t>
+        <w:t>会社形態</w:t>
+      </w:r>
+      <w:r>
+        <w:rPr>
+          <w:rFonts w:hint="eastAsia"/>
+        </w:rPr>
+        <w:t>3</w:t>
+      </w:r>
+    </w:p>
+    <w:p>
+      <w:r>
+        <w:rPr>
+          <w:rFonts w:hint="eastAsia"/>
+        </w:rPr>
+        <w:t>「ナンバーがついてる場合とついてない場合とで手続きが異なる」</w:t>
+      </w:r>
+    </w:p>
+    <w:p>
+      <w:r>
+        <w:rPr>
+          <w:rFonts w:hint="eastAsia"/>
+        </w:rPr>
+        <w:t>→この手続きのことを示している。</w:t>
+      </w:r>
+    </w:p>
+    <w:p/>
+    <w:p>
+      <w:r>
+        <w:rPr>
+          <w:rFonts w:hint="eastAsia"/>
+        </w:rPr>
+        <w:t>・オークションの出品車両一元管理、とは</w:t>
       </w:r>
       <w:r>
         <w:rPr>
@@ -1643,53 +1602,44 @@
         <w:rPr>
           <w:rFonts w:hint="eastAsia"/>
         </w:rPr>
-        <w:t>7</w:t>
-      </w:r>
-    </w:p>
-    <w:p>
-      <w:r>
-        <w:rPr>
-          <w:rFonts w:hint="eastAsia"/>
-        </w:rPr>
-        <w:t>「予算」とは落札価格のことか？</w:t>
-      </w:r>
-    </w:p>
-    <w:p>
-      <w:r>
-        <w:rPr>
-          <w:rFonts w:hint="eastAsia"/>
-        </w:rPr>
-        <w:t xml:space="preserve">　客が示してくる予算とは落札価格のことである。そこに手数料等を乗せていく。</w:t>
-      </w:r>
-    </w:p>
-    <w:p>
-      <w:r>
-        <w:rPr>
-          <w:rFonts w:hint="eastAsia"/>
-        </w:rPr>
-        <w:t>売りの場合も同じ</w:t>
-      </w:r>
-    </w:p>
-    <w:p>
-      <w:r>
-        <w:rPr>
-          <w:rFonts w:hint="eastAsia"/>
-        </w:rPr>
-        <w:t xml:space="preserve">　高値で売れた場合はこっちもっと金貰うぜみたいな、そういう都合</w:t>
-      </w:r>
-    </w:p>
-    <w:p/>
-    <w:p>
-      <w:pPr>
-        <w:rPr>
-          <w:rFonts w:hint="eastAsia"/>
-        </w:rPr>
-      </w:pPr>
-      <w:r>
-        <w:rPr>
-          <w:rFonts w:hint="eastAsia"/>
-        </w:rPr>
-        <w:t>・仮計算書　受け取った後は</w:t>
+        <w:t>6</w:t>
+      </w:r>
+    </w:p>
+    <w:p>
+      <w:r>
+        <w:rPr>
+          <w:rFonts w:hint="eastAsia"/>
+        </w:rPr>
+        <w:t>オークション側が管理している。（スグクルは関係していない）</w:t>
+      </w:r>
+    </w:p>
+    <w:p>
+      <w:r>
+        <w:rPr>
+          <w:rFonts w:hint="eastAsia"/>
+        </w:rPr>
+        <w:t>出品番号をこっちで勝手に振ることはできない。</w:t>
+      </w:r>
+      <w:r>
+        <w:rPr>
+          <w:rFonts w:hint="eastAsia"/>
+        </w:rPr>
+        <w:t>（オークション側が勝手に振ってるもの）</w:t>
+      </w:r>
+    </w:p>
+    <w:p/>
+    <w:p>
+      <w:r>
+        <w:rPr>
+          <w:rFonts w:hint="eastAsia"/>
+        </w:rPr>
+        <w:t>・</w:t>
+      </w:r>
+      <w:r>
+        <w:rPr>
+          <w:rFonts w:hint="eastAsia"/>
+        </w:rPr>
+        <w:t>（二枚目二項目目）予算の都合に合わせて～</w:t>
       </w:r>
       <w:r>
         <w:rPr>
@@ -1724,55 +1674,54 @@
         <w:rPr>
           <w:rFonts w:hint="eastAsia"/>
         </w:rPr>
-        <w:t>買</w:t>
-      </w:r>
-      <w:r>
-        <w:rPr>
-          <w:rFonts w:hint="eastAsia"/>
-        </w:rPr>
-        <w:t>34</w:t>
-      </w:r>
-    </w:p>
-    <w:p>
-      <w:r>
-        <w:rPr>
-          <w:rFonts w:hint="eastAsia"/>
-        </w:rPr>
-        <w:t>持って帰る→翌日には正式なものが</w:t>
-      </w:r>
-      <w:r>
-        <w:rPr>
-          <w:rFonts w:hint="eastAsia"/>
-        </w:rPr>
-        <w:t>FAX</w:t>
-      </w:r>
-      <w:r>
-        <w:rPr>
-          <w:rFonts w:hint="eastAsia"/>
-        </w:rPr>
-        <w:t>されてくる</w:t>
-      </w:r>
-    </w:p>
-    <w:p>
-      <w:r>
-        <w:rPr>
-          <w:rFonts w:hint="eastAsia"/>
-        </w:rPr>
-        <w:t xml:space="preserve">　→比較して間違いがなければ仮は破棄する。</w:t>
-      </w:r>
-    </w:p>
-    <w:p/>
-    <w:p>
-      <w:pPr>
-        <w:rPr>
-          <w:rFonts w:hint="eastAsia"/>
-        </w:rPr>
-      </w:pPr>
-      <w:r>
-        <w:rPr>
-          <w:rFonts w:hint="eastAsia"/>
-        </w:rPr>
-        <w:t>・落札車両の運搬は（持ち出すタイミング）</w:t>
+        <w:t>売</w:t>
+      </w:r>
+      <w:r>
+        <w:rPr>
+          <w:rFonts w:hint="eastAsia"/>
+        </w:rPr>
+        <w:t>7</w:t>
+      </w:r>
+    </w:p>
+    <w:p>
+      <w:r>
+        <w:rPr>
+          <w:rFonts w:hint="eastAsia"/>
+        </w:rPr>
+        <w:t>「予算」とは落札価格のことか？</w:t>
+      </w:r>
+    </w:p>
+    <w:p>
+      <w:r>
+        <w:rPr>
+          <w:rFonts w:hint="eastAsia"/>
+        </w:rPr>
+        <w:t xml:space="preserve">　客が示してくる予算とは落札価格のことである。そこに手数料等を乗せていく。</w:t>
+      </w:r>
+    </w:p>
+    <w:p>
+      <w:r>
+        <w:rPr>
+          <w:rFonts w:hint="eastAsia"/>
+        </w:rPr>
+        <w:t>売りの場合も同じ</w:t>
+      </w:r>
+    </w:p>
+    <w:p>
+      <w:r>
+        <w:rPr>
+          <w:rFonts w:hint="eastAsia"/>
+        </w:rPr>
+        <w:t xml:space="preserve">　高値で売れた場合はこっちもっと金貰うぜみたいな、そういう都合</w:t>
+      </w:r>
+    </w:p>
+    <w:p/>
+    <w:p>
+      <w:r>
+        <w:rPr>
+          <w:rFonts w:hint="eastAsia"/>
+        </w:rPr>
+        <w:t>・仮計算書　受け取った後は</w:t>
       </w:r>
       <w:r>
         <w:rPr>
@@ -1813,42 +1762,44 @@
         <w:rPr>
           <w:rFonts w:hint="eastAsia"/>
         </w:rPr>
-        <w:t>3</w:t>
-      </w:r>
-      <w:r>
-        <w:t>5</w:t>
-      </w:r>
-    </w:p>
-    <w:p>
-      <w:r>
-        <w:rPr>
-          <w:rFonts w:hint="eastAsia"/>
-        </w:rPr>
-        <w:t>すぐに持ち帰る（金振り込んでるとか関係なく）</w:t>
-      </w:r>
-    </w:p>
-    <w:p>
-      <w:r>
-        <w:rPr>
-          <w:rFonts w:hint="eastAsia"/>
-        </w:rPr>
-        <w:t>ただし一週間以内に支払わないとだめ</w:t>
-      </w:r>
-    </w:p>
-    <w:p/>
-    <w:p/>
-    <w:p>
-      <w:r>
-        <w:rPr>
-          <w:rFonts w:hint="eastAsia"/>
-        </w:rPr>
-        <w:t>・</w:t>
-      </w:r>
-      <w:r>
-        <w:rPr>
-          <w:rFonts w:hint="eastAsia"/>
-        </w:rPr>
-        <w:t>落札車両　自走か陸送に頼むかによって、</w:t>
+        <w:t>34</w:t>
+      </w:r>
+    </w:p>
+    <w:p>
+      <w:r>
+        <w:rPr>
+          <w:rFonts w:hint="eastAsia"/>
+        </w:rPr>
+        <w:t>持って帰る→翌日には正式なものが</w:t>
+      </w:r>
+      <w:r>
+        <w:rPr>
+          <w:rFonts w:hint="eastAsia"/>
+        </w:rPr>
+        <w:t>FAX</w:t>
+      </w:r>
+      <w:r>
+        <w:rPr>
+          <w:rFonts w:hint="eastAsia"/>
+        </w:rPr>
+        <w:t>されてくる</w:t>
+      </w:r>
+    </w:p>
+    <w:p>
+      <w:r>
+        <w:rPr>
+          <w:rFonts w:hint="eastAsia"/>
+        </w:rPr>
+        <w:t xml:space="preserve">　→比較して間違いがなければ仮は破棄する。</w:t>
+      </w:r>
+    </w:p>
+    <w:p/>
+    <w:p>
+      <w:r>
+        <w:rPr>
+          <w:rFonts w:hint="eastAsia"/>
+        </w:rPr>
+        <w:t>・落札車両の運搬は（持ち出すタイミング）</w:t>
       </w:r>
       <w:r>
         <w:rPr>
@@ -1886,32 +1837,45 @@
         <w:t>買</w:t>
       </w:r>
       <w:r>
-        <w:t>30</w:t>
-      </w:r>
-    </w:p>
-    <w:p>
-      <w:r>
-        <w:rPr>
-          <w:rFonts w:hint="eastAsia"/>
-        </w:rPr>
-        <w:t>伝票（スグクルが発行する）は別のものになる</w:t>
-      </w:r>
-    </w:p>
-    <w:p>
-      <w:r>
-        <w:rPr>
-          <w:rFonts w:hint="eastAsia"/>
-        </w:rPr>
-        <w:t xml:space="preserve">　陸送に任せた場合のみ、伝票が発生する（事務員が事務所から手続き）</w:t>
-      </w:r>
-    </w:p>
-    <w:p/>
-    <w:p>
-      <w:r>
-        <w:rPr>
-          <w:rFonts w:hint="eastAsia"/>
-        </w:rPr>
-        <w:t>・陸送に支払う金額はどのタイミングで払う？</w:t>
+        <w:rPr>
+          <w:rFonts w:hint="eastAsia"/>
+        </w:rPr>
+        <w:t>3</w:t>
+      </w:r>
+      <w:r>
+        <w:t>5</w:t>
+      </w:r>
+    </w:p>
+    <w:p>
+      <w:r>
+        <w:rPr>
+          <w:rFonts w:hint="eastAsia"/>
+        </w:rPr>
+        <w:t>すぐに持ち帰る（金振り込んでるとか関係なく）</w:t>
+      </w:r>
+    </w:p>
+    <w:p>
+      <w:r>
+        <w:rPr>
+          <w:rFonts w:hint="eastAsia"/>
+        </w:rPr>
+        <w:t>ただし一週間以内に支払わないとだめ</w:t>
+      </w:r>
+    </w:p>
+    <w:p/>
+    <w:p/>
+    <w:p>
+      <w:r>
+        <w:rPr>
+          <w:rFonts w:hint="eastAsia"/>
+        </w:rPr>
+        <w:t>・</w:t>
+      </w:r>
+      <w:r>
+        <w:rPr>
+          <w:rFonts w:hint="eastAsia"/>
+        </w:rPr>
+        <w:t>落札車両　自走か陸送に頼むかによって、</w:t>
       </w:r>
       <w:r>
         <w:rPr>
@@ -1949,32 +1913,32 @@
         <w:t>買</w:t>
       </w:r>
       <w:r>
-        <w:t>34</w:t>
-      </w:r>
-    </w:p>
-    <w:p>
-      <w:r>
-        <w:rPr>
-          <w:rFonts w:hint="eastAsia"/>
-        </w:rPr>
-        <w:t>月末締めが陸送の方にある。請求が回ってくる。</w:t>
-      </w:r>
-    </w:p>
-    <w:p>
-      <w:r>
-        <w:rPr>
-          <w:rFonts w:hint="eastAsia"/>
-        </w:rPr>
-        <w:t xml:space="preserve">　その請求に従って支払う。（陸送業者から月一回、運んだ車両の数だけ請求くる感じ）</w:t>
-      </w:r>
-    </w:p>
-    <w:p/>
-    <w:p>
-      <w:r>
-        <w:rPr>
-          <w:rFonts w:hint="eastAsia"/>
-        </w:rPr>
-        <w:t>・納品後に「やっぱり売るのやめる」と取り消されることは基本的にありえない</w:t>
+        <w:t>30</w:t>
+      </w:r>
+    </w:p>
+    <w:p>
+      <w:r>
+        <w:rPr>
+          <w:rFonts w:hint="eastAsia"/>
+        </w:rPr>
+        <w:t>伝票（スグクルが発行する）は別のものになる</w:t>
+      </w:r>
+    </w:p>
+    <w:p>
+      <w:r>
+        <w:rPr>
+          <w:rFonts w:hint="eastAsia"/>
+        </w:rPr>
+        <w:t xml:space="preserve">　陸送に任せた場合のみ、伝票が発生する（事務員が事務所から手続き）</w:t>
+      </w:r>
+    </w:p>
+    <w:p/>
+    <w:p>
+      <w:r>
+        <w:rPr>
+          <w:rFonts w:hint="eastAsia"/>
+        </w:rPr>
+        <w:t>・陸送に支払う金額はどのタイミングで払う？</w:t>
       </w:r>
       <w:r>
         <w:rPr>
@@ -2012,65 +1976,32 @@
         <w:t>買</w:t>
       </w:r>
       <w:r>
-        <w:rPr>
-          <w:rFonts w:hint="eastAsia"/>
-        </w:rPr>
-        <w:t>4</w:t>
-      </w:r>
-    </w:p>
-    <w:p>
-      <w:r>
-        <w:rPr>
-          <w:rFonts w:hint="eastAsia"/>
-        </w:rPr>
-        <w:t>運搬中に取り消される、というややこしい事態は深く考えなくていい。</w:t>
-      </w:r>
-    </w:p>
-    <w:p>
-      <w:r>
-        <w:rPr>
-          <w:rFonts w:hint="eastAsia"/>
-        </w:rPr>
-        <w:t>「安く売られたから取り消す」ということは禁止</w:t>
-      </w:r>
-    </w:p>
-    <w:p>
-      <w:r>
-        <w:rPr>
-          <w:rFonts w:hint="eastAsia"/>
-        </w:rPr>
-        <w:t xml:space="preserve">　売りを取り消す場合は改ざんとか出品者の方に虚偽があった場合が多い</w:t>
-      </w:r>
-    </w:p>
-    <w:p>
-      <w:r>
-        <w:rPr>
-          <w:rFonts w:hint="eastAsia"/>
-        </w:rPr>
-        <w:t xml:space="preserve">　→その場合出品者に色々請求できる（こっちが被害者）</w:t>
-      </w:r>
-    </w:p>
-    <w:p>
-      <w:r>
-        <w:rPr>
-          <w:rFonts w:hint="eastAsia"/>
-        </w:rPr>
-        <w:t>※こういうレアケースは作業が大変になるため考えなくていい</w:t>
-      </w:r>
-    </w:p>
-    <w:p/>
-    <w:p>
-      <w:r>
-        <w:rPr>
-          <w:rFonts w:hint="eastAsia"/>
-        </w:rPr>
-        <w:t>・出品する際の必要書類</w:t>
-      </w:r>
-      <w:r>
-        <w:rPr>
-          <w:rFonts w:hint="eastAsia"/>
-        </w:rPr>
-        <w:t>について</w:t>
+        <w:t>34</w:t>
+      </w:r>
+    </w:p>
+    <w:p>
+      <w:r>
+        <w:rPr>
+          <w:rFonts w:hint="eastAsia"/>
+        </w:rPr>
+        <w:t>月末締めが陸送の方にある。請求が回ってくる。</w:t>
+      </w:r>
+    </w:p>
+    <w:p>
+      <w:r>
+        <w:rPr>
+          <w:rFonts w:hint="eastAsia"/>
+        </w:rPr>
+        <w:t xml:space="preserve">　その請求に従って支払う。（陸送業者から月一回、運んだ車両の数だけ請求くる感じ）</w:t>
+      </w:r>
+    </w:p>
+    <w:p/>
+    <w:p>
+      <w:r>
+        <w:rPr>
+          <w:rFonts w:hint="eastAsia"/>
+        </w:rPr>
+        <w:t>・納品後に「やっぱり売るのやめる」と取り消されることは基本的にありえない</w:t>
       </w:r>
       <w:r>
         <w:rPr>
@@ -2099,171 +2030,74 @@
         </mc:AlternateContent>
       </w:r>
       <w:r>
-        <w:rPr>
-          <w:rFonts w:hint="eastAsia"/>
-        </w:rPr>
         <w:t xml:space="preserve"> </w:t>
       </w:r>
       <w:r>
         <w:rPr>
           <w:rFonts w:hint="eastAsia"/>
         </w:rPr>
-        <w:t>買注文</w:t>
-      </w:r>
-      <w:r>
-        <w:t>17</w:t>
-      </w:r>
-      <w:r>
-        <w:rPr>
-          <w:rFonts w:hint="eastAsia"/>
-        </w:rPr>
-        <w:t>、売注文</w:t>
-      </w:r>
-      <w:r>
-        <w:rPr>
-          <w:rFonts w:hint="eastAsia"/>
-        </w:rPr>
-        <w:t>1</w:t>
-      </w:r>
-    </w:p>
-    <w:p>
-      <w:r>
-        <w:rPr>
-          <w:rFonts w:hint="eastAsia"/>
-        </w:rPr>
-        <w:t>検査書（車検証）</w:t>
-      </w:r>
-    </w:p>
-    <w:p>
-      <w:r>
-        <w:rPr>
-          <w:rFonts w:hint="eastAsia"/>
-        </w:rPr>
-        <w:t>保険（自賠責）の証書（強制保険）</w:t>
-      </w:r>
-    </w:p>
-    <w:p>
-      <w:r>
-        <w:rPr>
-          <w:rFonts w:hint="eastAsia"/>
-        </w:rPr>
-        <w:t>譲渡証明</w:t>
-      </w:r>
-    </w:p>
-    <w:p>
-      <w:r>
-        <w:rPr>
-          <w:rFonts w:hint="eastAsia"/>
-        </w:rPr>
-        <w:t xml:space="preserve">　「この車売ります」という証明。</w:t>
-      </w:r>
-    </w:p>
-    <w:p>
-      <w:r>
-        <w:rPr>
-          <w:rFonts w:hint="eastAsia"/>
-        </w:rPr>
-        <w:t xml:space="preserve">　前の所有者の情報必要（これないとその辺の車を売ることができることになってしまう）</w:t>
-      </w:r>
-    </w:p>
-    <w:p>
-      <w:r>
-        <w:rPr>
-          <w:rFonts w:hint="eastAsia"/>
-        </w:rPr>
-        <w:t>印鑑証明（譲渡証明についてるもの。</w:t>
-      </w:r>
-      <w:r>
-        <w:rPr>
-          <w:rFonts w:hint="eastAsia"/>
-        </w:rPr>
-        <w:t>譲渡証明は</w:t>
-      </w:r>
-      <w:r>
-        <w:rPr>
-          <w:rFonts w:hint="eastAsia"/>
-        </w:rPr>
-        <w:t>実印が必要）</w:t>
-      </w:r>
-    </w:p>
-    <w:p>
-      <w:commentRangeStart w:id="0"/>
-      <w:r>
-        <w:rPr>
-          <w:rFonts w:hint="eastAsia"/>
-        </w:rPr>
-        <w:t>いんじょ？</w:t>
-      </w:r>
-      <w:commentRangeEnd w:id="0"/>
-      <w:r>
-        <w:rPr>
-          <w:rStyle w:val="a7"/>
-        </w:rPr>
-        <w:commentReference w:id="0"/>
-      </w:r>
-      <w:r>
-        <w:rPr>
-          <w:rFonts w:hint="eastAsia"/>
-        </w:rPr>
-        <w:t xml:space="preserve">　名義変更に必要なの</w:t>
-      </w:r>
-    </w:p>
-    <w:p>
-      <w:r>
-        <w:rPr>
-          <w:rFonts w:hint="eastAsia"/>
-        </w:rPr>
-        <w:t>抹消（廃車）証明</w:t>
-      </w:r>
-    </w:p>
-    <w:p>
-      <w:r>
-        <w:rPr>
-          <w:rFonts w:hint="eastAsia"/>
-        </w:rPr>
-        <w:t xml:space="preserve">　この場合自賠責証書は不必要（保険がないため）</w:t>
-      </w:r>
-    </w:p>
-    <w:p>
-      <w:r>
-        <w:rPr>
-          <w:rFonts w:hint="eastAsia"/>
-        </w:rPr>
-        <w:t>出品票（オークション出品票）</w:t>
-      </w:r>
-    </w:p>
-    <w:p>
-      <w:r>
-        <w:rPr>
-          <w:rFonts w:hint="eastAsia"/>
-        </w:rPr>
-        <w:t>※ナンバーついてるか否かで書類ちょっと変わる</w:t>
-      </w:r>
-    </w:p>
-    <w:p/>
-    <w:p>
-      <w:pPr>
-        <w:rPr>
-          <w:rFonts w:hint="eastAsia"/>
-        </w:rPr>
-      </w:pPr>
-      <w:r>
-        <w:rPr>
-          <w:rFonts w:hint="eastAsia"/>
-        </w:rPr>
-        <w:t>・売り注文の五項目目　打ち合わせの内容はメモに</w:t>
-      </w:r>
-      <w:r>
-        <w:rPr>
-          <w:rFonts w:hint="eastAsia"/>
-        </w:rPr>
-        <w:t>残してる</w:t>
-      </w:r>
-      <w:r>
-        <w:rPr>
-          <w:rFonts w:hint="eastAsia"/>
-        </w:rPr>
-        <w:t>？</w:t>
+        <w:t>買</w:t>
+      </w:r>
+      <w:r>
+        <w:rPr>
+          <w:rFonts w:hint="eastAsia"/>
+        </w:rPr>
+        <w:t>4</w:t>
+      </w:r>
+    </w:p>
+    <w:p>
+      <w:r>
+        <w:rPr>
+          <w:rFonts w:hint="eastAsia"/>
+        </w:rPr>
+        <w:t>運搬中に取り消される、というややこしい事態は深く考えなくていい。</w:t>
+      </w:r>
+    </w:p>
+    <w:p>
+      <w:r>
+        <w:rPr>
+          <w:rFonts w:hint="eastAsia"/>
+        </w:rPr>
+        <w:t>「安く売られたから取り消す」ということは禁止</w:t>
+      </w:r>
+    </w:p>
+    <w:p>
+      <w:r>
+        <w:rPr>
+          <w:rFonts w:hint="eastAsia"/>
+        </w:rPr>
+        <w:t xml:space="preserve">　売りを取り消す場合は改ざんとか出品者の方に虚偽があった場合が多い</w:t>
+      </w:r>
+    </w:p>
+    <w:p>
+      <w:r>
+        <w:rPr>
+          <w:rFonts w:hint="eastAsia"/>
+        </w:rPr>
+        <w:t xml:space="preserve">　→その場合出品者に色々請求できる（こっちが被害者）</w:t>
+      </w:r>
+    </w:p>
+    <w:p>
+      <w:r>
+        <w:rPr>
+          <w:rFonts w:hint="eastAsia"/>
+        </w:rPr>
+        <w:t>※こういうレアケースは作業が大変になるため考えなくていい</w:t>
+      </w:r>
+    </w:p>
+    <w:p/>
+    <w:p>
+      <w:r>
+        <w:rPr>
+          <w:rFonts w:hint="eastAsia"/>
+        </w:rPr>
+        <w:t>・出品する際の必要書類</w:t>
+      </w:r>
+      <w:r>
+        <w:rPr>
+          <w:rFonts w:hint="eastAsia"/>
+        </w:rPr>
+        <w:t>について</w:t>
       </w:r>
       <w:r>
         <w:rPr>
@@ -2292,53 +2126,166 @@
         </mc:AlternateContent>
       </w:r>
       <w:r>
+        <w:rPr>
+          <w:rFonts w:hint="eastAsia"/>
+        </w:rPr>
         <w:t xml:space="preserve"> </w:t>
       </w:r>
       <w:r>
         <w:rPr>
           <w:rFonts w:hint="eastAsia"/>
         </w:rPr>
-        <w:t>売</w:t>
-      </w:r>
-      <w:r>
-        <w:rPr>
-          <w:rFonts w:hint="eastAsia"/>
-        </w:rPr>
-        <w:t>8</w:t>
-      </w:r>
-    </w:p>
-    <w:p>
-      <w:r>
-        <w:rPr>
-          <w:rFonts w:hint="eastAsia"/>
-        </w:rPr>
-        <w:t>メモに残してる。正式な書類とかは存在してない。</w:t>
-      </w:r>
-    </w:p>
-    <w:p>
-      <w:r>
-        <w:rPr>
-          <w:rFonts w:hint="eastAsia"/>
-        </w:rPr>
-        <w:t xml:space="preserve">　ただしメールしたり証拠となるものはあるが、正式書類はない。</w:t>
-      </w:r>
-    </w:p>
-    <w:p/>
-    <w:p/>
-    <w:p>
-      <w:pPr>
-        <w:rPr>
-          <w:rFonts w:hint="eastAsia"/>
-        </w:rPr>
-      </w:pPr>
-    </w:p>
-    <w:p>
-      <w:r>
-        <w:rPr>
-          <w:rFonts w:hint="eastAsia"/>
-        </w:rPr>
-        <w:lastRenderedPageBreak/>
-        <w:t>・オークション会社には休みがない。</w:t>
+        <w:t>買</w:t>
+      </w:r>
+      <w:r>
+        <w:t>17</w:t>
+      </w:r>
+      <w:r>
+        <w:rPr>
+          <w:rFonts w:hint="eastAsia"/>
+        </w:rPr>
+        <w:t>、売</w:t>
+      </w:r>
+      <w:r>
+        <w:rPr>
+          <w:rFonts w:hint="eastAsia"/>
+        </w:rPr>
+        <w:t>1</w:t>
+      </w:r>
+    </w:p>
+    <w:p>
+      <w:r>
+        <w:rPr>
+          <w:rFonts w:hint="eastAsia"/>
+        </w:rPr>
+        <w:t>検査書（車検証）</w:t>
+      </w:r>
+    </w:p>
+    <w:p>
+      <w:r>
+        <w:rPr>
+          <w:rFonts w:hint="eastAsia"/>
+        </w:rPr>
+        <w:t>保険（自賠責）の証書（強制保険）</w:t>
+      </w:r>
+    </w:p>
+    <w:p>
+      <w:r>
+        <w:rPr>
+          <w:rFonts w:hint="eastAsia"/>
+        </w:rPr>
+        <w:t>譲渡証明</w:t>
+      </w:r>
+    </w:p>
+    <w:p>
+      <w:r>
+        <w:rPr>
+          <w:rFonts w:hint="eastAsia"/>
+        </w:rPr>
+        <w:t xml:space="preserve">　「この車売ります」という証明。</w:t>
+      </w:r>
+    </w:p>
+    <w:p>
+      <w:r>
+        <w:rPr>
+          <w:rFonts w:hint="eastAsia"/>
+        </w:rPr>
+        <w:t xml:space="preserve">　前の所有者の情報必要（これないとその辺の車を売ることができることになってしまう）</w:t>
+      </w:r>
+    </w:p>
+    <w:p>
+      <w:r>
+        <w:rPr>
+          <w:rFonts w:hint="eastAsia"/>
+        </w:rPr>
+        <w:t>印鑑証明（譲渡証明についてるもの。</w:t>
+      </w:r>
+      <w:r>
+        <w:rPr>
+          <w:rFonts w:hint="eastAsia"/>
+        </w:rPr>
+        <w:t>譲渡証明は</w:t>
+      </w:r>
+      <w:r>
+        <w:rPr>
+          <w:rFonts w:hint="eastAsia"/>
+        </w:rPr>
+        <w:t>実印が必要）</w:t>
+      </w:r>
+    </w:p>
+    <w:p>
+      <w:commentRangeStart w:id="1"/>
+      <w:r>
+        <w:rPr>
+          <w:rFonts w:hint="eastAsia"/>
+        </w:rPr>
+        <w:t>いんじょ？</w:t>
+      </w:r>
+      <w:commentRangeEnd w:id="1"/>
+      <w:r>
+        <w:rPr>
+          <w:rStyle w:val="a7"/>
+        </w:rPr>
+        <w:commentReference w:id="1"/>
+      </w:r>
+      <w:r>
+        <w:rPr>
+          <w:rFonts w:hint="eastAsia"/>
+        </w:rPr>
+        <w:t xml:space="preserve">　名義変更に必要なの</w:t>
+      </w:r>
+    </w:p>
+    <w:p>
+      <w:r>
+        <w:rPr>
+          <w:rFonts w:hint="eastAsia"/>
+        </w:rPr>
+        <w:t>抹消（廃車）証明</w:t>
+      </w:r>
+    </w:p>
+    <w:p>
+      <w:r>
+        <w:rPr>
+          <w:rFonts w:hint="eastAsia"/>
+        </w:rPr>
+        <w:t xml:space="preserve">　この場合自賠責証書は不必要（保険がないため）</w:t>
+      </w:r>
+    </w:p>
+    <w:p>
+      <w:r>
+        <w:rPr>
+          <w:rFonts w:hint="eastAsia"/>
+        </w:rPr>
+        <w:t>出品票（オークション出品票）</w:t>
+      </w:r>
+    </w:p>
+    <w:p>
+      <w:r>
+        <w:rPr>
+          <w:rFonts w:hint="eastAsia"/>
+        </w:rPr>
+        <w:t>※ナンバーついてるか否かで書類ちょっと変わる</w:t>
+      </w:r>
+    </w:p>
+    <w:p/>
+    <w:p>
+      <w:r>
+        <w:rPr>
+          <w:rFonts w:hint="eastAsia"/>
+        </w:rPr>
+        <w:t>・売り注文の五項目目　打ち合わせの内容はメモに</w:t>
+      </w:r>
+      <w:r>
+        <w:rPr>
+          <w:rFonts w:hint="eastAsia"/>
+        </w:rPr>
+        <w:t>残してる</w:t>
+      </w:r>
+      <w:r>
+        <w:rPr>
+          <w:rFonts w:hint="eastAsia"/>
+        </w:rPr>
+        <w:t>？</w:t>
       </w:r>
       <w:r>
         <w:rPr>
@@ -2373,50 +2320,42 @@
         <w:rPr>
           <w:rFonts w:hint="eastAsia"/>
         </w:rPr>
-        <w:t>会社形態</w:t>
-      </w:r>
-      <w:r>
-        <w:rPr>
-          <w:rFonts w:hint="eastAsia"/>
-        </w:rPr>
-        <w:t>4</w:t>
-      </w:r>
-    </w:p>
-    <w:p>
-      <w:r>
-        <w:rPr>
-          <w:rFonts w:hint="eastAsia"/>
-        </w:rPr>
-        <w:t>オークション開催したら必ず翌日には</w:t>
-      </w:r>
-      <w:r>
-        <w:rPr>
-          <w:rFonts w:hint="eastAsia"/>
-        </w:rPr>
-        <w:t>FAX</w:t>
-      </w:r>
-      <w:r>
-        <w:rPr>
-          <w:rFonts w:hint="eastAsia"/>
-        </w:rPr>
-        <w:t>が来る。</w:t>
-      </w:r>
-    </w:p>
-    <w:p/>
-    <w:p>
-      <w:r>
-        <w:rPr>
-          <w:rFonts w:hint="eastAsia"/>
-        </w:rPr>
-        <w:t>・一回で複数車両受注した場合、すべてのオークションを一人の事務員で行うのか</w:t>
-      </w:r>
-    </w:p>
-    <w:p>
-      <w:pPr>
-        <w:rPr>
-          <w:rFonts w:hint="eastAsia"/>
-        </w:rPr>
-      </w:pPr>
+        <w:t>売</w:t>
+      </w:r>
+      <w:r>
+        <w:rPr>
+          <w:rFonts w:hint="eastAsia"/>
+        </w:rPr>
+        <w:t>8</w:t>
+      </w:r>
+    </w:p>
+    <w:p>
+      <w:r>
+        <w:rPr>
+          <w:rFonts w:hint="eastAsia"/>
+        </w:rPr>
+        <w:t>メモに残してる。正式な書類とかは存在してない。</w:t>
+      </w:r>
+    </w:p>
+    <w:p>
+      <w:r>
+        <w:rPr>
+          <w:rFonts w:hint="eastAsia"/>
+        </w:rPr>
+        <w:t xml:space="preserve">　ただしメールしたり証拠となるものはあるが、正式書類はない。</w:t>
+      </w:r>
+    </w:p>
+    <w:p/>
+    <w:p/>
+    <w:p/>
+    <w:p>
+      <w:r>
+        <w:rPr>
+          <w:rFonts w:hint="eastAsia"/>
+        </w:rPr>
+        <w:lastRenderedPageBreak/>
+        <w:t>・オークション会社には休みがない。</w:t>
+      </w:r>
       <w:r>
         <w:rPr>
           <w:rFonts w:hint="eastAsia"/>
@@ -2450,61 +2389,51 @@
         <w:rPr>
           <w:rFonts w:hint="eastAsia"/>
         </w:rPr>
-        <w:t>買</w:t>
-      </w:r>
-      <w:r>
-        <w:rPr>
-          <w:rFonts w:hint="eastAsia"/>
-        </w:rPr>
-        <w:t>35</w:t>
-      </w:r>
-    </w:p>
-    <w:p>
-      <w:r>
-        <w:rPr>
-          <w:rFonts w:hint="eastAsia"/>
-        </w:rPr>
-        <w:t>基本的に一人。</w:t>
-      </w:r>
-    </w:p>
-    <w:p>
-      <w:r>
-        <w:rPr>
-          <w:rFonts w:hint="eastAsia"/>
-        </w:rPr>
-        <w:t>※</w:t>
-      </w:r>
-      <w:r>
-        <w:rPr>
-          <w:rFonts w:hint="eastAsia"/>
-        </w:rPr>
-        <w:t>ただし</w:t>
-      </w:r>
-      <w:r>
-        <w:rPr>
-          <w:rFonts w:hint="eastAsia"/>
-        </w:rPr>
-        <w:t>オークション側の都合上、一人じゃ落札できないことがある。</w:t>
-      </w:r>
-    </w:p>
-    <w:p>
-      <w:r>
-        <w:rPr>
-          <w:rFonts w:hint="eastAsia"/>
-        </w:rPr>
-        <w:t xml:space="preserve">　実際のオークションでは一台あたり一分も時間がない。それなのに同時に四台とか流れてきた場合とか→普通に考えて一人じゃ無理。</w:t>
-      </w:r>
-    </w:p>
-    <w:p/>
-    <w:p>
-      <w:r>
-        <w:rPr>
-          <w:rFonts w:hint="eastAsia"/>
-        </w:rPr>
-        <w:t>眠たい。眠い。眠たい。ねむい。寝たい。眠たい。寝たい。</w:t>
-      </w:r>
-    </w:p>
-    <w:p>
+        <w:t>会社形態</w:t>
+      </w:r>
+      <w:r>
+        <w:rPr>
+          <w:rFonts w:hint="eastAsia"/>
+        </w:rPr>
+        <w:t>4</w:t>
+      </w:r>
+    </w:p>
+    <w:p>
+      <w:r>
+        <w:rPr>
+          <w:rFonts w:hint="eastAsia"/>
+        </w:rPr>
+        <w:t>オークション開催したら必ず翌日には</w:t>
+      </w:r>
+      <w:r>
+        <w:rPr>
+          <w:rFonts w:hint="eastAsia"/>
+        </w:rPr>
+        <w:t>FAX</w:t>
+      </w:r>
+      <w:r>
+        <w:rPr>
+          <w:rFonts w:hint="eastAsia"/>
+        </w:rPr>
+        <w:t>が来る。</w:t>
+      </w:r>
+    </w:p>
+    <w:p/>
+    <w:p>
+      <w:r>
+        <w:rPr>
+          <w:rFonts w:hint="eastAsia"/>
+        </w:rPr>
+        <w:t>・一回で複数車両受注した場合、すべてのオークションを一人の事務員で行うのか</w:t>
+      </w:r>
+    </w:p>
+    <w:p>
+      <w:r>
+        <w:rPr>
+          <w:rFonts w:hint="eastAsia"/>
+        </w:rPr>
+        <w:t xml:space="preserve">　</w:t>
+      </w:r>
       <w:r>
         <w:rPr>
           <mc:AlternateContent>
@@ -2526,37 +2455,67 @@
         </mc:AlternateContent>
       </w:r>
       <w:r>
-        <w:rPr>
-          <w:rFonts w:hint="eastAsia"/>
-        </w:rPr>
-        <w:t>お疲れ様</w:t>
-      </w:r>
-      <w:r>
-        <w:rPr>
-          <w:rFonts w:hint="eastAsia"/>
-        </w:rPr>
-        <w:t>。</w:t>
-      </w:r>
-    </w:p>
-    <w:p/>
-    <w:p>
-      <w:pPr>
-        <w:rPr>
-          <w:rFonts w:hint="eastAsia"/>
-        </w:rPr>
-      </w:pPr>
-      <w:r>
-        <w:rPr>
-          <w:rFonts w:hint="eastAsia"/>
-        </w:rPr>
-        <w:t>・売り注文時の注文　注文一つで一台？　複数台？</w:t>
-      </w:r>
-      <w:r>
-        <w:rPr>
-          <w:rFonts w:hint="eastAsia"/>
-        </w:rPr>
-        <w:t xml:space="preserve">　</w:t>
-      </w:r>
+        <w:t xml:space="preserve"> </w:t>
+      </w:r>
+      <w:r>
+        <w:rPr>
+          <w:rFonts w:hint="eastAsia"/>
+        </w:rPr>
+        <w:t>買</w:t>
+      </w:r>
+      <w:r>
+        <w:rPr>
+          <w:rFonts w:hint="eastAsia"/>
+        </w:rPr>
+        <w:t>35</w:t>
+      </w:r>
+    </w:p>
+    <w:p>
+      <w:r>
+        <w:rPr>
+          <w:rFonts w:hint="eastAsia"/>
+        </w:rPr>
+        <w:t>基本的に一人。</w:t>
+      </w:r>
+    </w:p>
+    <w:p>
+      <w:r>
+        <w:rPr>
+          <w:rFonts w:hint="eastAsia"/>
+        </w:rPr>
+        <w:t>※</w:t>
+      </w:r>
+      <w:r>
+        <w:rPr>
+          <w:rFonts w:hint="eastAsia"/>
+        </w:rPr>
+        <w:t>ただし</w:t>
+      </w:r>
+      <w:r>
+        <w:rPr>
+          <w:rFonts w:hint="eastAsia"/>
+        </w:rPr>
+        <w:t>オークション側の都合上、一人じゃ落札できないことがある。</w:t>
+      </w:r>
+    </w:p>
+    <w:p>
+      <w:r>
+        <w:rPr>
+          <w:rFonts w:hint="eastAsia"/>
+        </w:rPr>
+        <w:t xml:space="preserve">　実際のオークションでは一台あたり一分も時間がない。それなのに同時に四台とか流れてきた場合とか→普通に考えて一人じゃ無理。</w:t>
+      </w:r>
+    </w:p>
+    <w:p/>
+    <w:p>
+      <w:r>
+        <w:rPr>
+          <w:rFonts w:hint="eastAsia"/>
+        </w:rPr>
+        <w:t>眠たい。眠い。眠たい。ねむい。寝たい。眠たい。寝たい。</w:t>
+      </w:r>
+    </w:p>
+    <w:p>
       <w:r>
         <w:rPr>
           <mc:AlternateContent>
@@ -2578,50 +2537,25 @@
         </mc:AlternateContent>
       </w:r>
       <w:r>
-        <w:t xml:space="preserve"> </w:t>
-      </w:r>
-      <w:r>
-        <w:rPr>
-          <w:rFonts w:hint="eastAsia"/>
-        </w:rPr>
-        <w:t>売</w:t>
-      </w:r>
-      <w:r>
-        <w:rPr>
-          <w:rFonts w:hint="eastAsia"/>
-        </w:rPr>
-        <w:t>9</w:t>
-      </w:r>
-    </w:p>
-    <w:p>
-      <w:r>
-        <w:rPr>
-          <w:rFonts w:hint="eastAsia"/>
-        </w:rPr>
-        <w:t>注文一つで複数台あるときもある。</w:t>
-      </w:r>
-    </w:p>
-    <w:p/>
-    <w:p>
-      <w:pPr>
-        <w:rPr>
-          <w:rFonts w:hint="eastAsia"/>
-        </w:rPr>
-      </w:pPr>
-      <w:r>
-        <w:rPr>
-          <w:rFonts w:hint="eastAsia"/>
-        </w:rPr>
-        <w:t>・</w:t>
-      </w:r>
-      <w:r>
-        <w:rPr>
-          <w:rFonts w:hint="eastAsia"/>
-        </w:rPr>
-        <w:t>売りのとき、希望価格下回る場合のキャンセル委託金……出品者に負担はないのか</w:t>
-      </w:r>
-      <w:r>
-        <w:br/>
+        <w:rPr>
+          <w:rFonts w:hint="eastAsia"/>
+        </w:rPr>
+        <w:t>お疲れ様</w:t>
+      </w:r>
+      <w:r>
+        <w:rPr>
+          <w:rFonts w:hint="eastAsia"/>
+        </w:rPr>
+        <w:t>。</w:t>
+      </w:r>
+    </w:p>
+    <w:p/>
+    <w:p>
+      <w:r>
+        <w:rPr>
+          <w:rFonts w:hint="eastAsia"/>
+        </w:rPr>
+        <w:t>・売り注文時の注文　注文一つで一台？　複数台？</w:t>
       </w:r>
       <w:r>
         <w:rPr>
@@ -2662,46 +2596,33 @@
         <w:rPr>
           <w:rFonts w:hint="eastAsia"/>
         </w:rPr>
-        <w:t>10</w:t>
-      </w:r>
-    </w:p>
-    <w:p>
-      <w:r>
-        <w:rPr>
-          <w:rFonts w:hint="eastAsia"/>
-        </w:rPr>
-        <w:t>希望価格下回る場合……そもそも落札できない。キャンセルが起こらない。</w:t>
-      </w:r>
-    </w:p>
-    <w:p>
-      <w:r>
-        <w:rPr>
-          <w:rFonts w:hint="eastAsia"/>
-        </w:rPr>
-        <w:t>※ただし出品手数料は払わなければならない。</w:t>
-      </w:r>
-    </w:p>
-    <w:p>
-      <w:r>
-        <w:rPr>
-          <w:rFonts w:hint="eastAsia"/>
-        </w:rPr>
-        <w:t>ちなみに</w:t>
-      </w:r>
-      <w:r>
-        <w:rPr>
-          <w:rFonts w:hint="eastAsia"/>
-        </w:rPr>
-        <w:t>キャンセル委託金というのは出品者が「ごめんなさい」と支払う金額のこと</w:t>
-      </w:r>
-    </w:p>
-    <w:p/>
-    <w:p>
-      <w:r>
-        <w:rPr>
-          <w:rFonts w:hint="eastAsia"/>
-        </w:rPr>
-        <w:t>・買い・売り残、の記憶管理とは　一人の事務員の記憶で管理しているのか</w:t>
+        <w:t>9</w:t>
+      </w:r>
+    </w:p>
+    <w:p>
+      <w:r>
+        <w:rPr>
+          <w:rFonts w:hint="eastAsia"/>
+        </w:rPr>
+        <w:t>注文一つで複数台あるときもある。</w:t>
+      </w:r>
+    </w:p>
+    <w:p/>
+    <w:p>
+      <w:r>
+        <w:rPr>
+          <w:rFonts w:hint="eastAsia"/>
+        </w:rPr>
+        <w:t>・</w:t>
+      </w:r>
+      <w:r>
+        <w:rPr>
+          <w:rFonts w:hint="eastAsia"/>
+        </w:rPr>
+        <w:t>売りのとき、希望価格下回る場合のキャンセル委託金……出品者に負担はないのか</w:t>
+      </w:r>
+      <w:r>
+        <w:br/>
       </w:r>
       <w:r>
         <w:rPr>
@@ -2736,95 +2657,52 @@
         <w:rPr>
           <w:rFonts w:hint="eastAsia"/>
         </w:rPr>
-        <w:t>買</w:t>
-      </w:r>
-      <w:r>
-        <w:t>11</w:t>
-      </w:r>
-      <w:r>
-        <w:rPr>
-          <w:rFonts w:hint="eastAsia"/>
-        </w:rPr>
-        <w:t>（未記入</w:t>
-      </w:r>
-      <w:bookmarkStart w:id="1" w:name="_GoBack"/>
-      <w:bookmarkEnd w:id="1"/>
-      <w:r>
-        <w:rPr>
-          <w:rFonts w:hint="eastAsia"/>
-        </w:rPr>
-        <w:t>）</w:t>
-      </w:r>
-    </w:p>
-    <w:p>
-      <w:r>
-        <w:rPr>
-          <w:rFonts w:hint="eastAsia"/>
-        </w:rPr>
-        <w:t>事務員の記憶に頼ってる状態（システムでなんとかしてくれ）</w:t>
-      </w:r>
-    </w:p>
-    <w:p/>
-    <w:p>
-      <w:r>
-        <w:rPr>
-          <w:rFonts w:hint="eastAsia"/>
-        </w:rPr>
-        <w:t>・</w:t>
-      </w:r>
-      <w:r>
-        <w:rPr>
-          <w:rFonts w:hint="eastAsia"/>
-        </w:rPr>
-        <w:t>一枚目右上から三項目目　台帳記入後は保存？</w:t>
-      </w:r>
-    </w:p>
-    <w:p>
-      <w:r>
-        <w:rPr>
-          <w:rFonts w:hint="eastAsia"/>
-        </w:rPr>
-        <w:t>一応何日かは保存（一時保存という形）</w:t>
-      </w:r>
-    </w:p>
-    <w:p/>
-    <w:p>
-      <w:r>
-        <w:rPr>
-          <w:rFonts w:hint="eastAsia"/>
-        </w:rPr>
-        <w:t>・</w:t>
-      </w:r>
-      <w:r>
-        <w:rPr>
-          <w:rFonts w:hint="eastAsia"/>
-        </w:rPr>
-        <w:t xml:space="preserve">売りの必要書類について　</w:t>
-      </w:r>
-    </w:p>
-    <w:p>
-      <w:r>
-        <w:rPr>
-          <w:rFonts w:hint="eastAsia"/>
-        </w:rPr>
-        <w:t>営業担当が起票する</w:t>
-      </w:r>
-    </w:p>
-    <w:p>
-      <w:r>
-        <w:rPr>
-          <w:rFonts w:hint="eastAsia"/>
-        </w:rPr>
-        <w:t xml:space="preserve">　客の印鑑も必要なため全部書けるわけではないが、準備自体は担当者が行う</w:t>
-      </w:r>
-    </w:p>
-    <w:p/>
-    <w:p>
-      <w:r>
-        <w:rPr>
-          <w:rFonts w:hint="eastAsia"/>
-        </w:rPr>
-        <w:t>・買い注文時　関係書類とは具体的にどういうものか</w:t>
+        <w:t>売</w:t>
+      </w:r>
+      <w:r>
+        <w:rPr>
+          <w:rFonts w:hint="eastAsia"/>
+        </w:rPr>
+        <w:t>10</w:t>
+      </w:r>
+    </w:p>
+    <w:p>
+      <w:r>
+        <w:rPr>
+          <w:rFonts w:hint="eastAsia"/>
+        </w:rPr>
+        <w:t>希望価格下回る場合……そもそも落札できない。キャンセルが起こらない。</w:t>
+      </w:r>
+    </w:p>
+    <w:p>
+      <w:r>
+        <w:rPr>
+          <w:rFonts w:hint="eastAsia"/>
+        </w:rPr>
+        <w:t>※ただし出品手数料は払わなければならない。</w:t>
+      </w:r>
+    </w:p>
+    <w:p>
+      <w:r>
+        <w:rPr>
+          <w:rFonts w:hint="eastAsia"/>
+        </w:rPr>
+        <w:t>ちなみに</w:t>
+      </w:r>
+      <w:r>
+        <w:rPr>
+          <w:rFonts w:hint="eastAsia"/>
+        </w:rPr>
+        <w:t>キャンセル委託金というのは出品者が「ごめんなさい」と支払う金額のこと</w:t>
+      </w:r>
+    </w:p>
+    <w:p/>
+    <w:p>
+      <w:r>
+        <w:rPr>
+          <w:rFonts w:hint="eastAsia"/>
+        </w:rPr>
+        <w:t>・買い・売り残、の記憶管理とは　一人の事務員の記憶で管理しているのか</w:t>
       </w:r>
       <w:r>
         <w:rPr>
@@ -2859,7 +2737,164 @@
         <w:rPr>
           <w:rFonts w:hint="eastAsia"/>
         </w:rPr>
-        <w:t>買注文</w:t>
+        <w:t>買</w:t>
+      </w:r>
+      <w:r>
+        <w:t>11</w:t>
+      </w:r>
+      <w:r>
+        <w:rPr>
+          <w:rFonts w:hint="eastAsia"/>
+        </w:rPr>
+        <w:t>（未記入）</w:t>
+      </w:r>
+    </w:p>
+    <w:p>
+      <w:r>
+        <w:rPr>
+          <w:rFonts w:hint="eastAsia"/>
+        </w:rPr>
+        <w:t>事務員の記憶に頼ってる状態（システムでなんとかしてくれ）</w:t>
+      </w:r>
+    </w:p>
+    <w:p/>
+    <w:p>
+      <w:r>
+        <w:rPr>
+          <w:rFonts w:hint="eastAsia"/>
+        </w:rPr>
+        <w:t>・</w:t>
+      </w:r>
+      <w:r>
+        <w:rPr>
+          <w:rFonts w:hint="eastAsia"/>
+        </w:rPr>
+        <w:t>一枚目右上から三項目目　台帳記入後は保存？</w:t>
+      </w:r>
+    </w:p>
+    <w:p>
+      <w:r>
+        <w:rPr>
+          <w:rFonts w:hint="eastAsia"/>
+        </w:rPr>
+        <w:t>一応何日かは保存（一時保存という形）</w:t>
+      </w:r>
+    </w:p>
+    <w:p/>
+    <w:p>
+      <w:r>
+        <w:rPr>
+          <w:rFonts w:hint="eastAsia"/>
+        </w:rPr>
+        <w:t>・</w:t>
+      </w:r>
+      <w:r>
+        <w:rPr>
+          <w:rFonts w:hint="eastAsia"/>
+        </w:rPr>
+        <w:t xml:space="preserve">売りの必要書類について　</w:t>
+      </w:r>
+      <w:r>
+        <w:rPr>
+          <mc:AlternateContent>
+            <mc:Choice Requires="w16se">
+              <w:rFonts w:hint="eastAsia"/>
+            </mc:Choice>
+            <mc:Fallback>
+              <w:rFonts w:ascii="Segoe UI Emoji" w:eastAsia="Segoe UI Emoji" w:hAnsi="Segoe UI Emoji" w:cs="Segoe UI Emoji"/>
+            </mc:Fallback>
+          </mc:AlternateContent>
+        </w:rPr>
+        <mc:AlternateContent>
+          <mc:Choice Requires="w16se">
+            <w16se:symEx w16se:font="Segoe UI Emoji" w16se:char="2192"/>
+          </mc:Choice>
+          <mc:Fallback>
+            <w:t>→</w:t>
+          </mc:Fallback>
+        </mc:AlternateContent>
+      </w:r>
+      <w:r>
+        <w:t xml:space="preserve"> </w:t>
+      </w:r>
+      <w:r>
+        <w:rPr>
+          <w:rFonts w:hint="eastAsia"/>
+        </w:rPr>
+        <w:t>売</w:t>
+      </w:r>
+      <w:r>
+        <w:t>11</w:t>
+      </w:r>
+    </w:p>
+    <w:p>
+      <w:r>
+        <w:rPr>
+          <w:rFonts w:hint="eastAsia"/>
+        </w:rPr>
+        <w:t>営業担当が起票する</w:t>
+      </w:r>
+    </w:p>
+    <w:p>
+      <w:r>
+        <w:rPr>
+          <w:rFonts w:hint="eastAsia"/>
+        </w:rPr>
+        <w:t xml:space="preserve">　客の印鑑も必要なため全部書けるわけではないが、準備自体は担当者が行う</w:t>
+      </w:r>
+    </w:p>
+    <w:p/>
+    <w:p/>
+    <w:p/>
+    <w:p>
+      <w:pPr>
+        <w:rPr>
+          <w:rFonts w:hint="eastAsia"/>
+        </w:rPr>
+      </w:pPr>
+    </w:p>
+    <w:p>
+      <w:r>
+        <w:rPr>
+          <w:rFonts w:hint="eastAsia"/>
+        </w:rPr>
+        <w:lastRenderedPageBreak/>
+        <w:t>・買い注文時　関係書類とは具体的にどういうものか</w:t>
+      </w:r>
+      <w:r>
+        <w:rPr>
+          <w:rFonts w:hint="eastAsia"/>
+        </w:rPr>
+        <w:t xml:space="preserve">　</w:t>
+      </w:r>
+      <w:r>
+        <w:rPr>
+          <mc:AlternateContent>
+            <mc:Choice Requires="w16se">
+              <w:rFonts w:hint="eastAsia"/>
+            </mc:Choice>
+            <mc:Fallback>
+              <w:rFonts w:ascii="Segoe UI Emoji" w:eastAsia="Segoe UI Emoji" w:hAnsi="Segoe UI Emoji" w:cs="Segoe UI Emoji"/>
+            </mc:Fallback>
+          </mc:AlternateContent>
+        </w:rPr>
+        <mc:AlternateContent>
+          <mc:Choice Requires="w16se">
+            <w16se:symEx w16se:font="Segoe UI Emoji" w16se:char="2192"/>
+          </mc:Choice>
+          <mc:Fallback>
+            <w:t>→</w:t>
+          </mc:Fallback>
+        </mc:AlternateContent>
+      </w:r>
+      <w:r>
+        <w:t xml:space="preserve"> </w:t>
+      </w:r>
+      <w:r>
+        <w:rPr>
+          <w:rFonts w:hint="eastAsia"/>
+        </w:rPr>
+        <w:t>買</w:t>
       </w:r>
       <w:r>
         <w:rPr>
@@ -2904,7 +2939,6 @@
         <w:rPr>
           <w:rFonts w:hint="eastAsia"/>
         </w:rPr>
-        <w:lastRenderedPageBreak/>
         <w:t>※要するに出品のときの必要書類と同じで、出品票が落札票に代わるだけ</w:t>
       </w:r>
       <w:r>
@@ -2915,12 +2949,30 @@
       </w:r>
     </w:p>
     <w:p>
+      <w:pPr>
+        <w:rPr>
+          <w:rFonts w:hint="eastAsia"/>
+        </w:rPr>
+      </w:pPr>
       <w:r>
         <w:rPr>
           <w:rFonts w:hint="eastAsia"/>
         </w:rPr>
         <w:t xml:space="preserve">　</w:t>
       </w:r>
+    </w:p>
+    <w:p>
+      <w:pPr>
+        <w:rPr>
+          <w:rFonts w:hint="eastAsia"/>
+        </w:rPr>
+      </w:pPr>
+      <w:r>
+        <w:rPr>
+          <w:rFonts w:hint="eastAsia"/>
+        </w:rPr>
+        <w:t xml:space="preserve">　</w:t>
+      </w:r>
       <w:r>
         <w:rPr>
           <w:rFonts w:hint="eastAsia"/>
@@ -2933,9 +2985,58 @@
         </w:rPr>
         <w:t>出品者が出した書類は全部貰える。</w:t>
       </w:r>
-    </w:p>
-    <w:p/>
-    <w:p>
+      <w:r>
+        <w:rPr>
+          <w:rFonts w:hint="eastAsia"/>
+        </w:rPr>
+        <w:t xml:space="preserve"> </w:t>
+      </w:r>
+      <w:r>
+        <w:rPr>
+          <mc:AlternateContent>
+            <mc:Choice Requires="w16se">
+              <w:rFonts w:hint="eastAsia"/>
+            </mc:Choice>
+            <mc:Fallback>
+              <w:rFonts w:ascii="Segoe UI Emoji" w:eastAsia="Segoe UI Emoji" w:hAnsi="Segoe UI Emoji" w:cs="Segoe UI Emoji"/>
+            </mc:Fallback>
+          </mc:AlternateContent>
+        </w:rPr>
+        <mc:AlternateContent>
+          <mc:Choice Requires="w16se">
+            <w16se:symEx w16se:font="Segoe UI Emoji" w16se:char="2192"/>
+          </mc:Choice>
+          <mc:Fallback>
+            <w:t>→</w:t>
+          </mc:Fallback>
+        </mc:AlternateContent>
+      </w:r>
+      <w:r>
+        <w:t xml:space="preserve"> </w:t>
+      </w:r>
+      <w:r>
+        <w:rPr>
+          <w:rFonts w:hint="eastAsia"/>
+        </w:rPr>
+        <w:t>買</w:t>
+      </w:r>
+      <w:r>
+        <w:rPr>
+          <w:rFonts w:hint="eastAsia"/>
+        </w:rPr>
+        <w:t>1</w:t>
+      </w:r>
+      <w:r>
+        <w:t>5</w:t>
+      </w:r>
+    </w:p>
+    <w:p/>
+    <w:p>
+      <w:pPr>
+        <w:rPr>
+          <w:rFonts w:hint="eastAsia"/>
+        </w:rPr>
+      </w:pPr>
       <w:r>
         <w:rPr>
           <w:rFonts w:hint="eastAsia"/>
@@ -2966,6 +3067,44 @@
         </w:rPr>
         <w:t>一時保存）</w:t>
       </w:r>
+      <w:r>
+        <w:rPr>
+          <w:rFonts w:hint="eastAsia"/>
+        </w:rPr>
+        <w:t xml:space="preserve">　</w:t>
+      </w:r>
+      <w:r>
+        <w:rPr>
+          <mc:AlternateContent>
+            <mc:Choice Requires="w16se">
+              <w:rFonts w:hint="eastAsia"/>
+            </mc:Choice>
+            <mc:Fallback>
+              <w:rFonts w:ascii="Segoe UI Emoji" w:eastAsia="Segoe UI Emoji" w:hAnsi="Segoe UI Emoji" w:cs="Segoe UI Emoji"/>
+            </mc:Fallback>
+          </mc:AlternateContent>
+        </w:rPr>
+        <mc:AlternateContent>
+          <mc:Choice Requires="w16se">
+            <w16se:symEx w16se:font="Segoe UI Emoji" w16se:char="2192"/>
+          </mc:Choice>
+          <mc:Fallback>
+            <w:t>→</w:t>
+          </mc:Fallback>
+        </mc:AlternateContent>
+      </w:r>
+      <w:r>
+        <w:t xml:space="preserve"> </w:t>
+      </w:r>
+      <w:r>
+        <w:rPr>
+          <w:rFonts w:hint="eastAsia"/>
+        </w:rPr>
+        <w:t>買</w:t>
+      </w:r>
+      <w:r>
+        <w:t>36</w:t>
+      </w:r>
     </w:p>
     <w:p/>
     <w:p>
@@ -2986,6 +3125,47 @@
           <w:rFonts w:hint="eastAsia"/>
         </w:rPr>
         <w:t xml:space="preserve">　方法とか</w:t>
+      </w:r>
+      <w:r>
+        <w:rPr>
+          <w:rFonts w:hint="eastAsia"/>
+        </w:rPr>
+        <w:t xml:space="preserve">　</w:t>
+      </w:r>
+      <w:r>
+        <w:rPr>
+          <mc:AlternateContent>
+            <mc:Choice Requires="w16se">
+              <w:rFonts w:hint="eastAsia"/>
+            </mc:Choice>
+            <mc:Fallback>
+              <w:rFonts w:ascii="Segoe UI Emoji" w:eastAsia="Segoe UI Emoji" w:hAnsi="Segoe UI Emoji" w:cs="Segoe UI Emoji"/>
+            </mc:Fallback>
+          </mc:AlternateContent>
+        </w:rPr>
+        <mc:AlternateContent>
+          <mc:Choice Requires="w16se">
+            <w16se:symEx w16se:font="Segoe UI Emoji" w16se:char="2192"/>
+          </mc:Choice>
+          <mc:Fallback>
+            <w:t>→</w:t>
+          </mc:Fallback>
+        </mc:AlternateContent>
+      </w:r>
+      <w:r>
+        <w:t xml:space="preserve"> </w:t>
+      </w:r>
+      <w:r>
+        <w:rPr>
+          <w:rFonts w:hint="eastAsia"/>
+        </w:rPr>
+        <w:t>会社形態</w:t>
+      </w:r>
+      <w:r>
+        <w:rPr>
+          <w:rFonts w:hint="eastAsia"/>
+        </w:rPr>
+        <w:t>5</w:t>
       </w:r>
     </w:p>
     <w:p>
@@ -3009,7 +3189,7 @@
 
 <file path=word/comments.xml><?xml version="1.0" encoding="utf-8"?>
 <w:comments xmlns:wpc="http://schemas.microsoft.com/office/word/2010/wordprocessingCanvas" xmlns:cx="http://schemas.microsoft.com/office/drawing/2014/chartex" xmlns:mc="http://schemas.openxmlformats.org/markup-compatibility/2006" xmlns:o="urn:schemas-microsoft-com:office:office" xmlns:r="http://schemas.openxmlformats.org/officeDocument/2006/relationships" xmlns:m="http://schemas.openxmlformats.org/officeDocument/2006/math" xmlns:v="urn:schemas-microsoft-com:vml" xmlns:wp14="http://schemas.microsoft.com/office/word/2010/wordprocessingDrawing" xmlns:wp="http://schemas.openxmlformats.org/drawingml/2006/wordprocessingDrawing" xmlns:w10="urn:schemas-microsoft-com:office:word" xmlns:w="http://schemas.openxmlformats.org/wordprocessingml/2006/main" xmlns:w14="http://schemas.microsoft.com/office/word/2010/wordml" xmlns:w15="http://schemas.microsoft.com/office/word/2012/wordml" xmlns:w16se="http://schemas.microsoft.com/office/word/2015/wordml/symex" xmlns:wpg="http://schemas.microsoft.com/office/word/2010/wordprocessingGroup" xmlns:wpi="http://schemas.microsoft.com/office/word/2010/wordprocessingInk" xmlns:wne="http://schemas.microsoft.com/office/word/2006/wordml" xmlns:wps="http://schemas.microsoft.com/office/word/2010/wordprocessingShape" mc:Ignorable="w14 w15 w16se wp14">
-  <w:comment w:id="0" w:author="吉田有希" w:date="2018-06-07T01:52:00Z" w:initials="吉田有希">
+  <w:comment w:id="1" w:author="吉田有希" w:date="2018-06-07T01:52:00Z" w:initials="吉田有希">
     <w:p>
       <w:pPr>
         <w:pStyle w:val="a8"/>
@@ -3955,7 +4135,7 @@
 </file>
 
 <file path=customXml/itemProps1.xml><?xml version="1.0" encoding="utf-8"?>
-<ds:datastoreItem xmlns:ds="http://schemas.openxmlformats.org/officeDocument/2006/customXml" ds:itemID="{2924E10E-A5F1-4ECF-BAE6-48BFECD06F72}">
+<ds:datastoreItem xmlns:ds="http://schemas.openxmlformats.org/officeDocument/2006/customXml" ds:itemID="{8B3FDBB5-3524-441F-A8E0-C8C048239996}">
   <ds:schemaRefs>
     <ds:schemaRef ds:uri="http://schemas.openxmlformats.org/officeDocument/2006/bibliography"/>
   </ds:schemaRefs>
